--- a/TA - Full.docx
+++ b/TA - Full.docx
@@ -10157,18 +10157,6 @@
     </w:p>
     <w:p>
       <w:pPr>
-        <w:spacing w:line="360" w:lineRule="auto"/>
-        <w:ind w:left="1058"/>
-        <w:jc w:val="both"/>
-        <w:rPr>
-          <w:rFonts w:ascii="Times New Roman" w:hAnsi="Times New Roman" w:cs="Times New Roman"/>
-          <w:sz w:val="24"/>
-          <w:szCs w:val="24"/>
-        </w:rPr>
-      </w:pPr>
-    </w:p>
-    <w:p>
-      <w:pPr>
         <w:pStyle w:val="ListParagraph"/>
         <w:numPr>
           <w:ilvl w:val="1"/>
@@ -10489,16 +10477,7 @@
           <w:sz w:val="24"/>
           <w:szCs w:val="24"/>
         </w:rPr>
-        <w:t xml:space="preserve">Metode pengumpulan sumber data ini diperoleh dengan pengamatan secara langsung proses barang masuk dan keluar, dan proses penjualan agar didapat data yang sesuai kebutuhan yaitu cara pencatatan keuangan </w:t>
-      </w:r>
-      <w:r>
-        <w:rPr>
-          <w:rFonts w:ascii="Times New Roman" w:hAnsi="Times New Roman" w:cs="Times New Roman"/>
-          <w:sz w:val="24"/>
-          <w:szCs w:val="24"/>
-        </w:rPr>
-        <w:lastRenderedPageBreak/>
-        <w:t xml:space="preserve">sebagai bahan dasar </w:t>
+        <w:t xml:space="preserve">Metode pengumpulan sumber data ini diperoleh dengan pengamatan secara langsung proses barang masuk dan keluar, dan proses penjualan agar didapat data yang sesuai kebutuhan yaitu cara pencatatan keuangan sebagai bahan dasar </w:t>
       </w:r>
       <w:proofErr w:type="gramStart"/>
       <w:r>
@@ -10526,6 +10505,19 @@
         </w:rPr>
         <w:t>Peneliti tidak ikut serta dalam kegiatan, hanya berperan mengamati kegiatan.</w:t>
       </w:r>
+    </w:p>
+    <w:p>
+      <w:pPr>
+        <w:pStyle w:val="ListParagraph"/>
+        <w:spacing w:line="360" w:lineRule="auto"/>
+        <w:ind w:left="993" w:firstLine="447"/>
+        <w:jc w:val="both"/>
+        <w:rPr>
+          <w:rFonts w:ascii="Times New Roman" w:hAnsi="Times New Roman" w:cs="Times New Roman"/>
+          <w:sz w:val="24"/>
+          <w:szCs w:val="24"/>
+        </w:rPr>
+      </w:pPr>
     </w:p>
     <w:p>
       <w:pPr>
@@ -10552,6 +10544,7 @@
           <w:sz w:val="24"/>
           <w:szCs w:val="24"/>
         </w:rPr>
+        <w:lastRenderedPageBreak/>
         <w:t>Studi pustaka</w:t>
       </w:r>
     </w:p>
@@ -12035,7 +12028,95 @@
           <w:sz w:val="24"/>
           <w:szCs w:val="24"/>
         </w:rPr>
-        <w:t>Memuat tentang landasan teori yang relevan terhadap perancangan sebagai landasan dalam pembuatan aplikasi dan penjelasan yang berhubungan dengan permasalahan yang dibahas.</w:t>
+        <w:t>Memuat tentang landasan teori yang relevan terhadap perancangan</w:t>
+      </w:r>
+      <w:r>
+        <w:rPr>
+          <w:rFonts w:ascii="Times New Roman" w:hAnsi="Times New Roman" w:cs="Times New Roman"/>
+          <w:sz w:val="24"/>
+          <w:szCs w:val="24"/>
+        </w:rPr>
+        <w:t>, pembuatan</w:t>
+      </w:r>
+      <w:r>
+        <w:rPr>
+          <w:rFonts w:ascii="Times New Roman" w:hAnsi="Times New Roman" w:cs="Times New Roman"/>
+          <w:sz w:val="24"/>
+          <w:szCs w:val="24"/>
+        </w:rPr>
+        <w:t xml:space="preserve"> sistem mengenai pencatatan keuangan metode perpetual dan periodi</w:t>
+      </w:r>
+      <w:r>
+        <w:rPr>
+          <w:rFonts w:ascii="Times New Roman" w:hAnsi="Times New Roman" w:cs="Times New Roman"/>
+          <w:sz w:val="24"/>
+          <w:szCs w:val="24"/>
+        </w:rPr>
+        <w:t>k</w:t>
+      </w:r>
+      <w:r>
+        <w:rPr>
+          <w:rFonts w:ascii="Times New Roman" w:hAnsi="Times New Roman" w:cs="Times New Roman"/>
+          <w:sz w:val="24"/>
+          <w:szCs w:val="24"/>
+        </w:rPr>
+        <w:t xml:space="preserve"> yang </w:t>
+      </w:r>
+      <w:r>
+        <w:rPr>
+          <w:rFonts w:ascii="Times New Roman" w:hAnsi="Times New Roman" w:cs="Times New Roman"/>
+          <w:sz w:val="24"/>
+          <w:szCs w:val="24"/>
+        </w:rPr>
+        <w:t>diambil dari kutipan buku</w:t>
+      </w:r>
+      <w:r>
+        <w:rPr>
+          <w:rFonts w:ascii="Times New Roman" w:hAnsi="Times New Roman" w:cs="Times New Roman"/>
+          <w:sz w:val="24"/>
+          <w:szCs w:val="24"/>
+        </w:rPr>
+        <w:t>,</w:t>
+      </w:r>
+      <w:r>
+        <w:rPr>
+          <w:rFonts w:ascii="Times New Roman" w:hAnsi="Times New Roman" w:cs="Times New Roman"/>
+          <w:sz w:val="24"/>
+          <w:szCs w:val="24"/>
+        </w:rPr>
+        <w:t xml:space="preserve"> dan internet</w:t>
+      </w:r>
+      <w:r>
+        <w:rPr>
+          <w:rFonts w:ascii="Times New Roman" w:hAnsi="Times New Roman" w:cs="Times New Roman"/>
+          <w:sz w:val="24"/>
+          <w:szCs w:val="24"/>
+        </w:rPr>
+        <w:t xml:space="preserve"> </w:t>
+      </w:r>
+      <w:r>
+        <w:rPr>
+          <w:rFonts w:ascii="Times New Roman" w:hAnsi="Times New Roman" w:cs="Times New Roman"/>
+          <w:sz w:val="24"/>
+          <w:szCs w:val="24"/>
+        </w:rPr>
+        <w:t xml:space="preserve">sebagai landasan dalam pembuatan aplikasi dan penjelasan yang berhubungan dengan </w:t>
+      </w:r>
+      <w:r>
+        <w:rPr>
+          <w:rFonts w:ascii="Times New Roman" w:hAnsi="Times New Roman" w:cs="Times New Roman"/>
+          <w:sz w:val="24"/>
+          <w:szCs w:val="24"/>
+        </w:rPr>
+        <w:t>penelitian</w:t>
+      </w:r>
+      <w:r>
+        <w:rPr>
+          <w:rFonts w:ascii="Times New Roman" w:hAnsi="Times New Roman" w:cs="Times New Roman"/>
+          <w:sz w:val="24"/>
+          <w:szCs w:val="24"/>
+        </w:rPr>
+        <w:t xml:space="preserve"> yang dibahas.</w:t>
       </w:r>
     </w:p>
     <w:p>
@@ -12150,23 +12231,63 @@
           <w:sz w:val="24"/>
           <w:szCs w:val="24"/>
         </w:rPr>
-        <w:t xml:space="preserve"> dan desain</w:t>
-      </w:r>
-      <w:r>
-        <w:rPr>
-          <w:rFonts w:ascii="Times New Roman" w:hAnsi="Times New Roman" w:cs="Times New Roman"/>
-          <w:sz w:val="24"/>
-          <w:szCs w:val="24"/>
-        </w:rPr>
-        <w:t xml:space="preserve"> aplikasi yang di dasarkan pada analisa perancangan masukan, perancangan proses, dan perancangan keluaran.</w:t>
-      </w:r>
-      <w:r>
-        <w:rPr>
-          <w:rFonts w:ascii="Times New Roman" w:hAnsi="Times New Roman" w:cs="Times New Roman"/>
-          <w:sz w:val="24"/>
-          <w:szCs w:val="24"/>
-        </w:rPr>
         <w:t xml:space="preserve"> </w:t>
+      </w:r>
+      <w:r>
+        <w:rPr>
+          <w:rFonts w:ascii="Times New Roman" w:hAnsi="Times New Roman" w:cs="Times New Roman"/>
+          <w:sz w:val="24"/>
+          <w:szCs w:val="24"/>
+        </w:rPr>
+        <w:t xml:space="preserve">pelaksanaan pembuatan aplikasi </w:t>
+      </w:r>
+      <w:r>
+        <w:rPr>
+          <w:rFonts w:ascii="Times New Roman" w:hAnsi="Times New Roman" w:cs="Times New Roman"/>
+          <w:sz w:val="24"/>
+          <w:szCs w:val="24"/>
+        </w:rPr>
+        <w:t>dan desain</w:t>
+      </w:r>
+      <w:r>
+        <w:rPr>
+          <w:rFonts w:ascii="Times New Roman" w:hAnsi="Times New Roman" w:cs="Times New Roman"/>
+          <w:sz w:val="24"/>
+          <w:szCs w:val="24"/>
+        </w:rPr>
+        <w:t xml:space="preserve"> aplikasi yang di dasarkan pada analisa perancangan masukan</w:t>
+      </w:r>
+      <w:r>
+        <w:rPr>
+          <w:rFonts w:ascii="Times New Roman" w:hAnsi="Times New Roman" w:cs="Times New Roman"/>
+          <w:sz w:val="24"/>
+          <w:szCs w:val="24"/>
+        </w:rPr>
+        <w:t xml:space="preserve"> penjualan dan pembelian</w:t>
+      </w:r>
+      <w:r>
+        <w:rPr>
+          <w:rFonts w:ascii="Times New Roman" w:hAnsi="Times New Roman" w:cs="Times New Roman"/>
+          <w:sz w:val="24"/>
+          <w:szCs w:val="24"/>
+        </w:rPr>
+        <w:t>, perancangan proses</w:t>
+      </w:r>
+      <w:r>
+        <w:rPr>
+          <w:rFonts w:ascii="Times New Roman" w:hAnsi="Times New Roman" w:cs="Times New Roman"/>
+          <w:sz w:val="24"/>
+          <w:szCs w:val="24"/>
+        </w:rPr>
+        <w:t xml:space="preserve"> pencatatan perhitungan secara perpetual dan periodik</w:t>
+      </w:r>
+      <w:r>
+        <w:rPr>
+          <w:rFonts w:ascii="Times New Roman" w:hAnsi="Times New Roman" w:cs="Times New Roman"/>
+          <w:sz w:val="24"/>
+          <w:szCs w:val="24"/>
+        </w:rPr>
+        <w:t>, dan perancangan keluaran.</w:t>
       </w:r>
     </w:p>
     <w:p>
@@ -12224,7 +12345,49 @@
           <w:rFonts w:ascii="Times New Roman" w:hAnsi="Times New Roman"/>
           <w:sz w:val="24"/>
         </w:rPr>
-        <w:t>membahas tentang implimentasi program dan cara-cara penggunaannya serta dilakukan pengujian.</w:t>
+        <w:t xml:space="preserve">membahas tentang implimentasi program </w:t>
+      </w:r>
+      <w:r>
+        <w:rPr>
+          <w:rFonts w:ascii="Times New Roman" w:hAnsi="Times New Roman"/>
+          <w:sz w:val="24"/>
+        </w:rPr>
+        <w:t xml:space="preserve">aplikasi pencatatan keuangan dengan metode perpetual dan periodik </w:t>
+      </w:r>
+      <w:r>
+        <w:rPr>
+          <w:rFonts w:ascii="Times New Roman" w:hAnsi="Times New Roman"/>
+          <w:sz w:val="24"/>
+        </w:rPr>
+        <w:t>dan cara-cara penggunaan</w:t>
+      </w:r>
+      <w:r>
+        <w:rPr>
+          <w:rFonts w:ascii="Times New Roman" w:hAnsi="Times New Roman"/>
+          <w:sz w:val="24"/>
+        </w:rPr>
+        <w:t xml:space="preserve"> dalam melakukan proses penginputan, pemprosesan data, </w:t>
+      </w:r>
+      <w:r>
+        <w:rPr>
+          <w:rFonts w:ascii="Times New Roman" w:hAnsi="Times New Roman"/>
+          <w:sz w:val="24"/>
+        </w:rPr>
+        <w:t>serta dilakukan pengujian</w:t>
+      </w:r>
+      <w:r>
+        <w:rPr>
+          <w:rFonts w:ascii="Times New Roman" w:hAnsi="Times New Roman"/>
+          <w:sz w:val="24"/>
+        </w:rPr>
+        <w:t xml:space="preserve"> untuk kelayakan program aplikasi</w:t>
+      </w:r>
+      <w:r>
+        <w:rPr>
+          <w:rFonts w:ascii="Times New Roman" w:hAnsi="Times New Roman"/>
+          <w:sz w:val="24"/>
+        </w:rPr>
+        <w:t>.</w:t>
       </w:r>
     </w:p>
     <w:p>
@@ -12331,7 +12494,23 @@
           <w:sz w:val="24"/>
           <w:szCs w:val="24"/>
         </w:rPr>
-        <w:t>sistemyang dibuat untuk</w:t>
+        <w:t>sistem</w:t>
+      </w:r>
+      <w:r>
+        <w:rPr>
+          <w:rFonts w:ascii="Times New Roman" w:hAnsi="Times New Roman" w:cs="Times New Roman"/>
+          <w:sz w:val="24"/>
+          <w:szCs w:val="24"/>
+        </w:rPr>
+        <w:t xml:space="preserve"> </w:t>
+      </w:r>
+      <w:r>
+        <w:rPr>
+          <w:rFonts w:ascii="Times New Roman" w:hAnsi="Times New Roman" w:cs="Times New Roman"/>
+          <w:sz w:val="24"/>
+          <w:szCs w:val="24"/>
+        </w:rPr>
+        <w:t>yang dibuat untuk</w:t>
       </w:r>
       <w:r>
         <w:rPr>
@@ -12576,7 +12755,15 @@
           <w:sz w:val="24"/>
           <w:szCs w:val="24"/>
         </w:rPr>
-        <w:t>, dengan bidang usaha toko ritail pertanian yang terbagi menjadi beberapa kelompok. kelompok saprotan, obat – obatan, dan pupuk. CV Panen Rejo hanya menjual produk - produk pertanian dan alat – alat penunjang pertanian.</w:t>
+        <w:t xml:space="preserve">, </w:t>
+      </w:r>
+      <w:r>
+        <w:rPr>
+          <w:rFonts w:ascii="Times New Roman" w:hAnsi="Times New Roman" w:cs="Times New Roman"/>
+          <w:sz w:val="24"/>
+          <w:szCs w:val="24"/>
+        </w:rPr>
+        <w:t>yang beralamat di Jalan MH Tamrin. No. 77 Semarang</w:t>
       </w:r>
       <w:r>
         <w:rPr>
@@ -12585,6 +12772,118 @@
           <w:szCs w:val="24"/>
         </w:rPr>
         <w:t xml:space="preserve"> </w:t>
+      </w:r>
+      <w:r>
+        <w:rPr>
+          <w:rFonts w:ascii="Times New Roman" w:hAnsi="Times New Roman" w:cs="Times New Roman"/>
+          <w:sz w:val="24"/>
+          <w:szCs w:val="24"/>
+        </w:rPr>
+        <w:t>dengan bidang usaha toko ritail pertanian yang terbagi menjadi beberapa kelompok</w:t>
+      </w:r>
+      <w:r>
+        <w:rPr>
+          <w:rFonts w:ascii="Times New Roman" w:hAnsi="Times New Roman" w:cs="Times New Roman"/>
+          <w:sz w:val="24"/>
+          <w:szCs w:val="24"/>
+        </w:rPr>
+        <w:t>:</w:t>
+      </w:r>
+      <w:r>
+        <w:rPr>
+          <w:rFonts w:ascii="Times New Roman" w:hAnsi="Times New Roman" w:cs="Times New Roman"/>
+          <w:sz w:val="24"/>
+          <w:szCs w:val="24"/>
+        </w:rPr>
+        <w:t xml:space="preserve"> saprotan, obat – obatan, dan pupuk. </w:t>
+      </w:r>
+      <w:r>
+        <w:rPr>
+          <w:rFonts w:ascii="Times New Roman" w:hAnsi="Times New Roman" w:cs="Times New Roman"/>
+          <w:sz w:val="24"/>
+          <w:szCs w:val="24"/>
+        </w:rPr>
+        <w:t xml:space="preserve">Saat awal berdirinya </w:t>
+      </w:r>
+      <w:r>
+        <w:rPr>
+          <w:rFonts w:ascii="Times New Roman" w:hAnsi="Times New Roman" w:cs="Times New Roman"/>
+          <w:sz w:val="24"/>
+          <w:szCs w:val="24"/>
+        </w:rPr>
+        <w:t xml:space="preserve">CV Panen Rejo </w:t>
+      </w:r>
+      <w:r>
+        <w:rPr>
+          <w:rFonts w:ascii="Times New Roman" w:hAnsi="Times New Roman" w:cs="Times New Roman"/>
+          <w:sz w:val="24"/>
+          <w:szCs w:val="24"/>
+        </w:rPr>
+        <w:t>merupakan toko pri</w:t>
+      </w:r>
+      <w:r>
+        <w:rPr>
+          <w:rFonts w:ascii="Times New Roman" w:hAnsi="Times New Roman" w:cs="Times New Roman"/>
+          <w:sz w:val="24"/>
+          <w:szCs w:val="24"/>
+        </w:rPr>
+        <w:t>b</w:t>
+      </w:r>
+      <w:r>
+        <w:rPr>
+          <w:rFonts w:ascii="Times New Roman" w:hAnsi="Times New Roman" w:cs="Times New Roman"/>
+          <w:sz w:val="24"/>
+          <w:szCs w:val="24"/>
+        </w:rPr>
+        <w:t xml:space="preserve">adi yang di kelola oleh keluarga dan </w:t>
+      </w:r>
+      <w:r>
+        <w:rPr>
+          <w:rFonts w:ascii="Times New Roman" w:hAnsi="Times New Roman" w:cs="Times New Roman"/>
+          <w:sz w:val="24"/>
+          <w:szCs w:val="24"/>
+        </w:rPr>
+        <w:t>hanya menjual produk - produk pertanian</w:t>
+      </w:r>
+      <w:r>
+        <w:rPr>
+          <w:rFonts w:ascii="Times New Roman" w:hAnsi="Times New Roman" w:cs="Times New Roman"/>
+          <w:sz w:val="24"/>
+          <w:szCs w:val="24"/>
+        </w:rPr>
+        <w:t xml:space="preserve">, seperti insektisida, zpt, </w:t>
+      </w:r>
+      <w:r>
+        <w:rPr>
+          <w:rFonts w:ascii="Times New Roman" w:hAnsi="Times New Roman" w:cs="Times New Roman"/>
+          <w:sz w:val="24"/>
+          <w:szCs w:val="24"/>
+        </w:rPr>
+        <w:t>pupuk</w:t>
+      </w:r>
+      <w:r>
+        <w:rPr>
+          <w:rFonts w:ascii="Times New Roman" w:hAnsi="Times New Roman" w:cs="Times New Roman"/>
+          <w:sz w:val="24"/>
+          <w:szCs w:val="24"/>
+        </w:rPr>
+        <w:t xml:space="preserve"> dan alat – alat penunjang pertanian</w:t>
+      </w:r>
+      <w:r>
+        <w:rPr>
+          <w:rFonts w:ascii="Times New Roman" w:hAnsi="Times New Roman" w:cs="Times New Roman"/>
+          <w:sz w:val="24"/>
+          <w:szCs w:val="24"/>
+        </w:rPr>
+        <w:t xml:space="preserve"> seperti spayer pegas, cangkul, dan sabit</w:t>
+      </w:r>
+      <w:r>
+        <w:rPr>
+          <w:rFonts w:ascii="Times New Roman" w:hAnsi="Times New Roman" w:cs="Times New Roman"/>
+          <w:sz w:val="24"/>
+          <w:szCs w:val="24"/>
+        </w:rPr>
+        <w:t>.</w:t>
       </w:r>
     </w:p>
     <w:p>
@@ -12605,15 +12904,63 @@
           <w:sz w:val="24"/>
           <w:szCs w:val="24"/>
         </w:rPr>
-        <w:t xml:space="preserve">Didirikannya </w:t>
-      </w:r>
-      <w:r>
-        <w:rPr>
-          <w:rFonts w:ascii="Times New Roman" w:hAnsi="Times New Roman" w:cs="Times New Roman"/>
-          <w:sz w:val="24"/>
-          <w:szCs w:val="24"/>
-        </w:rPr>
-        <w:t>toko ini bertujuan guna memenuhi kebutuhan para petani dan sekarang para hobiis pertanian dan tanaman juga banyak yang mencari sarana produksi pertanian dan bahan – bahan untuk hobiis tanaman maka mulai memenuhi kebutuhan untuk para hobiis tanaman dan hobiis pertanian.</w:t>
+        <w:t>CV Panen Rejo</w:t>
+      </w:r>
+      <w:r>
+        <w:rPr>
+          <w:rFonts w:ascii="Times New Roman" w:hAnsi="Times New Roman" w:cs="Times New Roman"/>
+          <w:sz w:val="24"/>
+          <w:szCs w:val="24"/>
+        </w:rPr>
+        <w:t xml:space="preserve"> melakukan perluasan dalam</w:t>
+      </w:r>
+      <w:r>
+        <w:rPr>
+          <w:rFonts w:ascii="Times New Roman" w:hAnsi="Times New Roman" w:cs="Times New Roman"/>
+          <w:sz w:val="24"/>
+          <w:szCs w:val="24"/>
+        </w:rPr>
+        <w:t xml:space="preserve"> memenuhi kebutuhan para petani dan para hobiis pertanian</w:t>
+      </w:r>
+      <w:r>
+        <w:rPr>
+          <w:rFonts w:ascii="Times New Roman" w:hAnsi="Times New Roman" w:cs="Times New Roman"/>
+          <w:sz w:val="24"/>
+          <w:szCs w:val="24"/>
+        </w:rPr>
+        <w:t xml:space="preserve">, untuk </w:t>
+      </w:r>
+      <w:r>
+        <w:rPr>
+          <w:rFonts w:ascii="Times New Roman" w:hAnsi="Times New Roman" w:cs="Times New Roman"/>
+          <w:sz w:val="24"/>
+          <w:szCs w:val="24"/>
+        </w:rPr>
+        <w:t xml:space="preserve">mulai di tambah beberapa produk untuk para hobiis </w:t>
+      </w:r>
+      <w:r>
+        <w:rPr>
+          <w:rFonts w:ascii="Times New Roman" w:hAnsi="Times New Roman" w:cs="Times New Roman"/>
+          <w:sz w:val="24"/>
+          <w:szCs w:val="24"/>
+        </w:rPr>
+        <w:t>tanaman</w:t>
+      </w:r>
+      <w:r>
+        <w:rPr>
+          <w:rFonts w:ascii="Times New Roman" w:hAnsi="Times New Roman" w:cs="Times New Roman"/>
+          <w:sz w:val="24"/>
+          <w:szCs w:val="24"/>
+        </w:rPr>
+        <w:t xml:space="preserve"> seperti rockwull, rak pot, pupuk untuk tanaman hidroponik. Dengan tujuan untuk mengakomodasi meningkatnya para hobiis tanaman dan pertanian di daerah perkotaam semarang</w:t>
+      </w:r>
+      <w:r>
+        <w:rPr>
+          <w:rFonts w:ascii="Times New Roman" w:hAnsi="Times New Roman" w:cs="Times New Roman"/>
+          <w:sz w:val="24"/>
+          <w:szCs w:val="24"/>
+        </w:rPr>
+        <w:t>.</w:t>
       </w:r>
     </w:p>
     <w:p>
@@ -12642,7 +12989,23 @@
           <w:sz w:val="24"/>
           <w:szCs w:val="24"/>
         </w:rPr>
-        <w:t>penanaman hidroponik atau aquaponic.</w:t>
+        <w:t>penanaman hidroponik atau aquaponi</w:t>
+      </w:r>
+      <w:r>
+        <w:rPr>
+          <w:rFonts w:ascii="Times New Roman" w:hAnsi="Times New Roman" w:cs="Times New Roman"/>
+          <w:sz w:val="24"/>
+          <w:szCs w:val="24"/>
+        </w:rPr>
+        <w:t>k</w:t>
+      </w:r>
+      <w:r>
+        <w:rPr>
+          <w:rFonts w:ascii="Times New Roman" w:hAnsi="Times New Roman" w:cs="Times New Roman"/>
+          <w:sz w:val="24"/>
+          <w:szCs w:val="24"/>
+        </w:rPr>
+        <w:t>.</w:t>
       </w:r>
       <w:r>
         <w:rPr>
@@ -12863,6 +13226,7 @@
           <w:sz w:val="24"/>
           <w:szCs w:val="24"/>
         </w:rPr>
+        <w:lastRenderedPageBreak/>
         <w:t>Memberikan informasi atau pengetahuan mengenai pertanian kepada masyarakat pada umumnya</w:t>
       </w:r>
     </w:p>
@@ -12892,7 +13256,9 @@
     </w:p>
     <w:p>
       <w:pPr>
+        <w:pStyle w:val="ListParagraph"/>
         <w:spacing w:line="360" w:lineRule="auto"/>
+        <w:ind w:left="567" w:firstLine="567"/>
         <w:jc w:val="both"/>
         <w:rPr>
           <w:rFonts w:ascii="Times New Roman" w:hAnsi="Times New Roman" w:cs="Times New Roman"/>
@@ -12926,7 +13292,6 @@
           <w:sz w:val="24"/>
           <w:szCs w:val="24"/>
         </w:rPr>
-        <w:lastRenderedPageBreak/>
         <w:t xml:space="preserve">Tentang </w:t>
       </w:r>
       <w:r>
@@ -13076,9 +13441,9 @@
           <w:noProof/>
         </w:rPr>
         <w:drawing>
-          <wp:inline distT="0" distB="0" distL="0" distR="0" wp14:anchorId="68982125" wp14:editId="2F3C6AE6">
-            <wp:extent cx="5040630" cy="2809875"/>
-            <wp:effectExtent l="0" t="0" r="7620" b="9525"/>
+          <wp:inline distT="0" distB="0" distL="0" distR="0" wp14:anchorId="68982125" wp14:editId="76CA027D">
+            <wp:extent cx="4295775" cy="2394659"/>
+            <wp:effectExtent l="0" t="0" r="0" b="5715"/>
             <wp:docPr id="47" name="Picture 47"/>
             <wp:cNvGraphicFramePr>
               <a:graphicFrameLocks xmlns:a="http://schemas.openxmlformats.org/drawingml/2006/main" noChangeAspect="1"/>
@@ -13098,7 +13463,7 @@
                   <pic:spPr bwMode="auto">
                     <a:xfrm>
                       <a:off x="0" y="0"/>
-                      <a:ext cx="5040630" cy="2809875"/>
+                      <a:ext cx="4323847" cy="2410307"/>
                     </a:xfrm>
                     <a:prstGeom prst="rect">
                       <a:avLst/>
@@ -13187,7 +13552,7 @@
     <w:p>
       <w:pPr>
         <w:pStyle w:val="ListParagraph"/>
-        <w:spacing w:line="360" w:lineRule="auto"/>
+        <w:spacing w:after="0" w:line="360" w:lineRule="auto"/>
         <w:ind w:left="927"/>
         <w:jc w:val="both"/>
         <w:rPr>
@@ -13296,19 +13661,6 @@
       <w:pPr>
         <w:pStyle w:val="ListParagraph"/>
         <w:spacing w:line="360" w:lineRule="auto"/>
-        <w:ind w:left="927"/>
-        <w:jc w:val="both"/>
-        <w:rPr>
-          <w:rFonts w:ascii="Times New Roman" w:hAnsi="Times New Roman" w:cs="Times New Roman"/>
-          <w:sz w:val="24"/>
-          <w:szCs w:val="24"/>
-        </w:rPr>
-      </w:pPr>
-    </w:p>
-    <w:p>
-      <w:pPr>
-        <w:pStyle w:val="ListParagraph"/>
-        <w:spacing w:line="360" w:lineRule="auto"/>
         <w:ind w:left="0"/>
         <w:jc w:val="center"/>
         <w:rPr>
@@ -13322,9 +13674,9 @@
           <w:noProof/>
         </w:rPr>
         <w:drawing>
-          <wp:inline distT="0" distB="0" distL="0" distR="0" wp14:anchorId="22AEF7D8" wp14:editId="69775CC5">
-            <wp:extent cx="5040630" cy="2835354"/>
-            <wp:effectExtent l="0" t="0" r="7620" b="3175"/>
+          <wp:inline distT="0" distB="0" distL="0" distR="0" wp14:anchorId="22AEF7D8" wp14:editId="183CFB85">
+            <wp:extent cx="4284134" cy="2409825"/>
+            <wp:effectExtent l="0" t="0" r="2540" b="0"/>
             <wp:docPr id="2" name="Picture 2"/>
             <wp:cNvGraphicFramePr>
               <a:graphicFrameLocks xmlns:a="http://schemas.openxmlformats.org/drawingml/2006/main" noChangeAspect="1"/>
@@ -13354,7 +13706,7 @@
                   <pic:spPr bwMode="auto">
                     <a:xfrm>
                       <a:off x="0" y="0"/>
-                      <a:ext cx="5040630" cy="2835354"/>
+                      <a:ext cx="4298911" cy="2418137"/>
                     </a:xfrm>
                     <a:prstGeom prst="rect">
                       <a:avLst/>
@@ -13434,9 +13786,9 @@
         </w:rPr>
         <w:lastRenderedPageBreak/>
         <w:drawing>
-          <wp:inline distT="0" distB="0" distL="0" distR="0" wp14:anchorId="5E4D10DD" wp14:editId="2D9DE15E">
-            <wp:extent cx="5040630" cy="2835354"/>
-            <wp:effectExtent l="0" t="0" r="7620" b="3175"/>
+          <wp:inline distT="0" distB="0" distL="0" distR="0" wp14:anchorId="5E4D10DD" wp14:editId="7BC41746">
+            <wp:extent cx="4343400" cy="2443162"/>
+            <wp:effectExtent l="0" t="0" r="0" b="0"/>
             <wp:docPr id="1025" name="Picture 1025"/>
             <wp:cNvGraphicFramePr>
               <a:graphicFrameLocks xmlns:a="http://schemas.openxmlformats.org/drawingml/2006/main" noChangeAspect="1"/>
@@ -13466,7 +13818,7 @@
                   <pic:spPr bwMode="auto">
                     <a:xfrm>
                       <a:off x="0" y="0"/>
-                      <a:ext cx="5040630" cy="2835354"/>
+                      <a:ext cx="4354137" cy="2449202"/>
                     </a:xfrm>
                     <a:prstGeom prst="rect">
                       <a:avLst/>
@@ -13565,7 +13917,7 @@
     <w:p>
       <w:pPr>
         <w:spacing w:line="360" w:lineRule="auto"/>
-        <w:jc w:val="both"/>
+        <w:jc w:val="center"/>
         <w:rPr>
           <w:rFonts w:ascii="Times New Roman" w:hAnsi="Times New Roman" w:cs="Times New Roman"/>
           <w:b/>
@@ -13578,9 +13930,9 @@
           <w:noProof/>
         </w:rPr>
         <w:drawing>
-          <wp:inline distT="0" distB="0" distL="0" distR="0" wp14:anchorId="6ED453B9" wp14:editId="70E8C14B">
-            <wp:extent cx="5040630" cy="2834801"/>
-            <wp:effectExtent l="0" t="0" r="7620" b="3810"/>
+          <wp:inline distT="0" distB="0" distL="0" distR="0" wp14:anchorId="6ED453B9" wp14:editId="15DC4E96">
+            <wp:extent cx="4318843" cy="2428875"/>
+            <wp:effectExtent l="0" t="0" r="5715" b="0"/>
             <wp:docPr id="1031" name="Picture 1031"/>
             <wp:cNvGraphicFramePr>
               <a:graphicFrameLocks xmlns:a="http://schemas.openxmlformats.org/drawingml/2006/main" noChangeAspect="1"/>
@@ -13610,7 +13962,7 @@
                   <pic:spPr bwMode="auto">
                     <a:xfrm>
                       <a:off x="0" y="0"/>
-                      <a:ext cx="5040630" cy="2834801"/>
+                      <a:ext cx="4329065" cy="2434624"/>
                     </a:xfrm>
                     <a:prstGeom prst="rect">
                       <a:avLst/>
@@ -13782,7 +14134,37 @@
           <w:sz w:val="24"/>
           <w:szCs w:val="24"/>
         </w:rPr>
-        <w:t xml:space="preserve">Prasarana penunjang pertubuhan dan pembuahan tanaman </w:t>
+        <w:t>Prasarana penunjang pertubuhan dan pembuahan tanaman</w:t>
+      </w:r>
+    </w:p>
+    <w:p>
+      <w:pPr>
+        <w:spacing w:line="360" w:lineRule="auto"/>
+        <w:jc w:val="both"/>
+        <w:rPr>
+          <w:rFonts w:ascii="Times New Roman" w:hAnsi="Times New Roman" w:cs="Times New Roman"/>
+          <w:sz w:val="24"/>
+          <w:szCs w:val="24"/>
+        </w:rPr>
+      </w:pPr>
+    </w:p>
+    <w:p>
+      <w:pPr>
+        <w:spacing w:line="360" w:lineRule="auto"/>
+        <w:jc w:val="both"/>
+        <w:rPr>
+          <w:rFonts w:ascii="Times New Roman" w:hAnsi="Times New Roman" w:cs="Times New Roman"/>
+          <w:sz w:val="24"/>
+          <w:szCs w:val="24"/>
+        </w:rPr>
+      </w:pPr>
+      <w:r>
+        <w:rPr>
+          <w:rFonts w:ascii="Times New Roman" w:hAnsi="Times New Roman" w:cs="Times New Roman"/>
+          <w:sz w:val="24"/>
+          <w:szCs w:val="24"/>
+        </w:rPr>
+        <w:t xml:space="preserve"> </w:t>
       </w:r>
     </w:p>
     <w:p>
@@ -14001,15 +14383,50 @@
     <w:p>
       <w:pPr>
         <w:pStyle w:val="ListParagraph"/>
+        <w:numPr>
+          <w:ilvl w:val="0"/>
+          <w:numId w:val="12"/>
+        </w:numPr>
+        <w:spacing w:line="360" w:lineRule="auto"/>
+        <w:jc w:val="both"/>
+        <w:outlineLvl w:val="2"/>
+        <w:rPr>
+          <w:rFonts w:ascii="Times New Roman" w:hAnsi="Times New Roman" w:cs="Times New Roman"/>
+          <w:sz w:val="24"/>
+          <w:szCs w:val="24"/>
+        </w:rPr>
+      </w:pPr>
+      <w:r>
+        <w:rPr>
+          <w:rFonts w:ascii="Times New Roman" w:hAnsi="Times New Roman" w:cs="Times New Roman"/>
+          <w:sz w:val="24"/>
+          <w:szCs w:val="24"/>
+        </w:rPr>
+        <w:t xml:space="preserve">Kasir dan Keuangan </w:t>
+      </w:r>
+    </w:p>
+    <w:p>
+      <w:pPr>
+        <w:pStyle w:val="ListParagraph"/>
         <w:spacing w:line="360" w:lineRule="auto"/>
         <w:ind w:left="927"/>
         <w:jc w:val="both"/>
         <w:rPr>
           <w:rFonts w:ascii="Times New Roman" w:hAnsi="Times New Roman" w:cs="Times New Roman"/>
-          <w:sz w:val="24"/>
-          <w:szCs w:val="24"/>
-        </w:rPr>
-      </w:pPr>
+          <w:color w:val="000000" w:themeColor="text1"/>
+          <w:sz w:val="24"/>
+          <w:szCs w:val="24"/>
+        </w:rPr>
+      </w:pPr>
+      <w:r>
+        <w:rPr>
+          <w:rFonts w:ascii="Times New Roman" w:hAnsi="Times New Roman" w:cs="Times New Roman"/>
+          <w:color w:val="000000" w:themeColor="text1"/>
+          <w:sz w:val="24"/>
+          <w:szCs w:val="24"/>
+        </w:rPr>
+        <w:t>Kasir &amp; Keuangan bertugas untuk mengatur dan mengelola keuangan perusahaan. Proses keluar dan masuknya uang perusahaan semua harus diketahui dan disetujui oleh pihak keuangan.</w:t>
+      </w:r>
     </w:p>
     <w:p>
       <w:pPr>
@@ -14033,7 +14450,7 @@
           <w:sz w:val="24"/>
           <w:szCs w:val="24"/>
         </w:rPr>
-        <w:t xml:space="preserve">Kasir dan Keuangan </w:t>
+        <w:t>Pengadaan dan Produksi</w:t>
       </w:r>
     </w:p>
     <w:p>
@@ -14044,68 +14461,6 @@
         <w:jc w:val="both"/>
         <w:rPr>
           <w:rFonts w:ascii="Times New Roman" w:hAnsi="Times New Roman" w:cs="Times New Roman"/>
-          <w:color w:val="000000" w:themeColor="text1"/>
-          <w:sz w:val="24"/>
-          <w:szCs w:val="24"/>
-        </w:rPr>
-      </w:pPr>
-      <w:r>
-        <w:rPr>
-          <w:rFonts w:ascii="Times New Roman" w:hAnsi="Times New Roman" w:cs="Times New Roman"/>
-          <w:color w:val="000000" w:themeColor="text1"/>
-          <w:sz w:val="24"/>
-          <w:szCs w:val="24"/>
-        </w:rPr>
-        <w:t>Kasir &amp; Keuangan bertugas untuk mengatur dan mengelola keuangan perusahaan. Proses keluar dan masuknya uang perusahaan semua harus diketahui dan disetujui oleh pihak keuangan.</w:t>
-      </w:r>
-    </w:p>
-    <w:p>
-      <w:pPr>
-        <w:pStyle w:val="ListParagraph"/>
-        <w:spacing w:line="360" w:lineRule="auto"/>
-        <w:ind w:left="927"/>
-        <w:jc w:val="both"/>
-        <w:rPr>
-          <w:rFonts w:ascii="Times New Roman" w:hAnsi="Times New Roman" w:cs="Times New Roman"/>
-          <w:color w:val="000000" w:themeColor="text1"/>
-          <w:sz w:val="24"/>
-          <w:szCs w:val="24"/>
-        </w:rPr>
-      </w:pPr>
-    </w:p>
-    <w:p>
-      <w:pPr>
-        <w:pStyle w:val="ListParagraph"/>
-        <w:numPr>
-          <w:ilvl w:val="0"/>
-          <w:numId w:val="12"/>
-        </w:numPr>
-        <w:spacing w:line="360" w:lineRule="auto"/>
-        <w:jc w:val="both"/>
-        <w:outlineLvl w:val="2"/>
-        <w:rPr>
-          <w:rFonts w:ascii="Times New Roman" w:hAnsi="Times New Roman" w:cs="Times New Roman"/>
-          <w:sz w:val="24"/>
-          <w:szCs w:val="24"/>
-        </w:rPr>
-      </w:pPr>
-      <w:r>
-        <w:rPr>
-          <w:rFonts w:ascii="Times New Roman" w:hAnsi="Times New Roman" w:cs="Times New Roman"/>
-          <w:sz w:val="24"/>
-          <w:szCs w:val="24"/>
-        </w:rPr>
-        <w:t>Pengadaan dan Produksi</w:t>
-      </w:r>
-    </w:p>
-    <w:p>
-      <w:pPr>
-        <w:pStyle w:val="ListParagraph"/>
-        <w:spacing w:line="360" w:lineRule="auto"/>
-        <w:ind w:left="927"/>
-        <w:jc w:val="both"/>
-        <w:rPr>
-          <w:rFonts w:ascii="Times New Roman" w:hAnsi="Times New Roman" w:cs="Times New Roman"/>
           <w:sz w:val="24"/>
           <w:szCs w:val="24"/>
         </w:rPr>
@@ -14118,19 +14473,6 @@
         </w:rPr>
         <w:t>Tugas dari pengadaan produksi tersebut melakukan pengawasan terhadap pergerakan barang mulai dari pembelian bahan, permintaan bahan baku, siklus pembuatan secara keseluruhan, sampai pengiriman barang jadi.</w:t>
       </w:r>
-    </w:p>
-    <w:p>
-      <w:pPr>
-        <w:pStyle w:val="ListParagraph"/>
-        <w:spacing w:line="360" w:lineRule="auto"/>
-        <w:ind w:left="927"/>
-        <w:jc w:val="both"/>
-        <w:rPr>
-          <w:rFonts w:ascii="Times New Roman" w:hAnsi="Times New Roman" w:cs="Times New Roman"/>
-          <w:sz w:val="24"/>
-          <w:szCs w:val="24"/>
-        </w:rPr>
-      </w:pPr>
     </w:p>
     <w:p>
       <w:pPr>
@@ -14924,12 +15266,8 @@
     </w:p>
     <w:p>
       <w:pPr>
-        <w:pStyle w:val="ListParagraph"/>
-        <w:numPr>
-          <w:ilvl w:val="1"/>
-          <w:numId w:val="37"/>
-        </w:numPr>
         <w:spacing w:line="360" w:lineRule="auto"/>
+        <w:ind w:left="993" w:firstLine="567"/>
         <w:jc w:val="both"/>
         <w:rPr>
           <w:rFonts w:ascii="Times New Roman" w:hAnsi="Times New Roman" w:cs="Times New Roman"/>
@@ -14943,7 +15281,17 @@
           <w:sz w:val="24"/>
           <w:szCs w:val="24"/>
         </w:rPr>
-        <w:t xml:space="preserve">Menutut Swastha (2005) ada lima jenis penjualan, yaitu: </w:t>
+        <w:t>M</w:t>
+      </w:r>
+      <w:bookmarkStart w:id="4" w:name="_GoBack"/>
+      <w:bookmarkEnd w:id="4"/>
+      <w:r>
+        <w:rPr>
+          <w:rFonts w:ascii="Times New Roman" w:hAnsi="Times New Roman" w:cs="Times New Roman"/>
+          <w:sz w:val="24"/>
+          <w:szCs w:val="24"/>
+        </w:rPr>
+        <w:t>enurut Susanto (2013) berdasarkan dari jenis transaksi membagi kedalam:</w:t>
       </w:r>
     </w:p>
     <w:p>
@@ -14965,19 +15313,10 @@
       <w:r>
         <w:rPr>
           <w:rFonts w:ascii="Times New Roman" w:hAnsi="Times New Roman" w:cs="Times New Roman"/>
-          <w:i/>
-          <w:sz w:val="24"/>
-          <w:szCs w:val="24"/>
-        </w:rPr>
-        <w:t>Trade Selling</w:t>
-      </w:r>
-      <w:r>
-        <w:rPr>
-          <w:rFonts w:ascii="Times New Roman" w:hAnsi="Times New Roman" w:cs="Times New Roman"/>
-          <w:sz w:val="24"/>
-          <w:szCs w:val="24"/>
-        </w:rPr>
-        <w:t>, dapat terjadi bila produsen dan pedagang besar mempersilahkan pengecer untuk berusahah memperbaiki distribusi produk-produk mereka.</w:t>
+          <w:sz w:val="24"/>
+          <w:szCs w:val="24"/>
+        </w:rPr>
+        <w:t>Penjualan secara tunai, yaitu penjualan yang bersifat cash and carry, pada umumnya terjadi secara spontan. Pembayaran dalam jangka waktu satu bulan yang masih sebagai penjualan tunai.</w:t>
       </w:r>
     </w:p>
     <w:p>
@@ -14999,19 +15338,10 @@
       <w:r>
         <w:rPr>
           <w:rFonts w:ascii="Times New Roman" w:hAnsi="Times New Roman" w:cs="Times New Roman"/>
-          <w:i/>
-          <w:sz w:val="24"/>
-          <w:szCs w:val="24"/>
-        </w:rPr>
-        <w:t>Missionary Selling</w:t>
-      </w:r>
-      <w:r>
-        <w:rPr>
-          <w:rFonts w:ascii="Times New Roman" w:hAnsi="Times New Roman" w:cs="Times New Roman"/>
-          <w:sz w:val="24"/>
-          <w:szCs w:val="24"/>
-        </w:rPr>
-        <w:t>, adalah usaha untuk meningkatkan penjualan dengan memborong pembeli untuk memberi barang-barang dari penyalur perusahaan.</w:t>
+          <w:sz w:val="24"/>
+          <w:szCs w:val="24"/>
+        </w:rPr>
+        <w:t>Penjualan secara kredit, penjualan yang periode pembayarannya rata-rata diatas satu bulan.</w:t>
       </w:r>
     </w:p>
     <w:p>
@@ -15033,19 +15363,10 @@
       <w:r>
         <w:rPr>
           <w:rFonts w:ascii="Times New Roman" w:hAnsi="Times New Roman" w:cs="Times New Roman"/>
-          <w:i/>
-          <w:sz w:val="24"/>
-          <w:szCs w:val="24"/>
-        </w:rPr>
-        <w:t>Technical Selling</w:t>
-      </w:r>
-      <w:r>
-        <w:rPr>
-          <w:rFonts w:ascii="Times New Roman" w:hAnsi="Times New Roman" w:cs="Times New Roman"/>
-          <w:sz w:val="24"/>
-          <w:szCs w:val="24"/>
-        </w:rPr>
-        <w:t>, usaha untuk meningkatkan penjualan dengan memberikan saran dan nasehat kepada pembeli akhir dari barang dan jasa yang dijual.</w:t>
+          <w:sz w:val="24"/>
+          <w:szCs w:val="24"/>
+        </w:rPr>
+        <w:t>Penjualan secara tender, yaitu penjualan yang dilaksanakan melaui proses tertentu untuk memenuhi permintaan pihak pembeli yang membuka tender tersebut, untuk memenangkan tender selain harus memenuhi berbagai prosedur yaitu pemenuhan dokumen tender yang berupa jaminan tender, jugaharus dapat bersaing dengan pihak lain.</w:t>
       </w:r>
     </w:p>
     <w:p>
@@ -15067,19 +15388,28 @@
       <w:r>
         <w:rPr>
           <w:rFonts w:ascii="Times New Roman" w:hAnsi="Times New Roman" w:cs="Times New Roman"/>
+          <w:sz w:val="24"/>
+          <w:szCs w:val="24"/>
+        </w:rPr>
+        <w:t xml:space="preserve">Penjualan </w:t>
+      </w:r>
+      <w:r>
+        <w:rPr>
+          <w:rFonts w:ascii="Times New Roman" w:hAnsi="Times New Roman" w:cs="Times New Roman"/>
           <w:i/>
-          <w:sz w:val="24"/>
-          <w:szCs w:val="24"/>
-        </w:rPr>
-        <w:t>New Business Selling</w:t>
-      </w:r>
-      <w:r>
-        <w:rPr>
-          <w:rFonts w:ascii="Times New Roman" w:hAnsi="Times New Roman" w:cs="Times New Roman"/>
-          <w:sz w:val="24"/>
-          <w:szCs w:val="24"/>
-        </w:rPr>
-        <w:t>, usaha untuk membuka transaksi baru dengan mengubah calon pembeli. Jenis penjualan ini sering digunakan oleh perusahaan asuransi.</w:t>
+          <w:iCs/>
+          <w:sz w:val="24"/>
+          <w:szCs w:val="24"/>
+        </w:rPr>
+        <w:t>export</w:t>
+      </w:r>
+      <w:r>
+        <w:rPr>
+          <w:rFonts w:ascii="Times New Roman" w:hAnsi="Times New Roman" w:cs="Times New Roman"/>
+          <w:sz w:val="24"/>
+          <w:szCs w:val="24"/>
+        </w:rPr>
+        <w:t xml:space="preserve">, yaitu penjualan yang dilakukan dengan pembelian luar negeri yang mengimport barang. </w:t>
       </w:r>
     </w:p>
     <w:p>
@@ -15101,199 +15431,10 @@
       <w:r>
         <w:rPr>
           <w:rFonts w:ascii="Times New Roman" w:hAnsi="Times New Roman" w:cs="Times New Roman"/>
-          <w:i/>
-          <w:sz w:val="24"/>
-          <w:szCs w:val="24"/>
-        </w:rPr>
-        <w:t>Responsive Selling</w:t>
-      </w:r>
-      <w:r>
-        <w:rPr>
-          <w:rFonts w:ascii="Times New Roman" w:hAnsi="Times New Roman" w:cs="Times New Roman"/>
-          <w:sz w:val="24"/>
-          <w:szCs w:val="24"/>
-        </w:rPr>
-        <w:t>, setiap tenaga penjualan diharapkan dapat memberikan reaksi terhadap permintaan pembeli.</w:t>
-      </w:r>
-    </w:p>
-    <w:p>
-      <w:pPr>
-        <w:pStyle w:val="ListParagraph"/>
-        <w:spacing w:line="360" w:lineRule="auto"/>
-        <w:ind w:left="1560"/>
-        <w:jc w:val="both"/>
-        <w:rPr>
-          <w:rFonts w:ascii="Times New Roman" w:hAnsi="Times New Roman" w:cs="Times New Roman"/>
-          <w:sz w:val="24"/>
-          <w:szCs w:val="24"/>
-        </w:rPr>
-      </w:pPr>
-    </w:p>
-    <w:p>
-      <w:pPr>
-        <w:pStyle w:val="ListParagraph"/>
-        <w:numPr>
-          <w:ilvl w:val="1"/>
-          <w:numId w:val="37"/>
-        </w:numPr>
-        <w:spacing w:line="360" w:lineRule="auto"/>
-        <w:jc w:val="both"/>
-        <w:rPr>
-          <w:rFonts w:ascii="Times New Roman" w:hAnsi="Times New Roman" w:cs="Times New Roman"/>
-          <w:sz w:val="24"/>
-          <w:szCs w:val="24"/>
-        </w:rPr>
-      </w:pPr>
-      <w:r>
-        <w:rPr>
-          <w:rFonts w:ascii="Times New Roman" w:hAnsi="Times New Roman" w:cs="Times New Roman"/>
           <w:sz w:val="24"/>
           <w:szCs w:val="24"/>
         </w:rPr>
         <w:lastRenderedPageBreak/>
-        <w:t>Sedangkan menurut Susanto (2013) berdasarkan dari jenis transaksi membagi kedalam:</w:t>
-      </w:r>
-    </w:p>
-    <w:p>
-      <w:pPr>
-        <w:pStyle w:val="ListParagraph"/>
-        <w:numPr>
-          <w:ilvl w:val="2"/>
-          <w:numId w:val="37"/>
-        </w:numPr>
-        <w:spacing w:line="360" w:lineRule="auto"/>
-        <w:ind w:left="1560" w:hanging="283"/>
-        <w:jc w:val="both"/>
-        <w:rPr>
-          <w:rFonts w:ascii="Times New Roman" w:hAnsi="Times New Roman" w:cs="Times New Roman"/>
-          <w:sz w:val="24"/>
-          <w:szCs w:val="24"/>
-        </w:rPr>
-      </w:pPr>
-      <w:r>
-        <w:rPr>
-          <w:rFonts w:ascii="Times New Roman" w:hAnsi="Times New Roman" w:cs="Times New Roman"/>
-          <w:sz w:val="24"/>
-          <w:szCs w:val="24"/>
-        </w:rPr>
-        <w:t>Penjualan secara tunai, yaitu penjualan yang bersifat cash and carry, pada umumnya terjadi secara spontan. Pembayaran dalam jangka waktu satu bulan yang masih sebagai penjualan tunai.</w:t>
-      </w:r>
-    </w:p>
-    <w:p>
-      <w:pPr>
-        <w:pStyle w:val="ListParagraph"/>
-        <w:numPr>
-          <w:ilvl w:val="2"/>
-          <w:numId w:val="37"/>
-        </w:numPr>
-        <w:spacing w:line="360" w:lineRule="auto"/>
-        <w:ind w:left="1560" w:hanging="283"/>
-        <w:jc w:val="both"/>
-        <w:rPr>
-          <w:rFonts w:ascii="Times New Roman" w:hAnsi="Times New Roman" w:cs="Times New Roman"/>
-          <w:sz w:val="24"/>
-          <w:szCs w:val="24"/>
-        </w:rPr>
-      </w:pPr>
-      <w:r>
-        <w:rPr>
-          <w:rFonts w:ascii="Times New Roman" w:hAnsi="Times New Roman" w:cs="Times New Roman"/>
-          <w:sz w:val="24"/>
-          <w:szCs w:val="24"/>
-        </w:rPr>
-        <w:t>Penjualan secara kredit, penjualan yang periode pembayarannya rata-rata diatas satu bulan.</w:t>
-      </w:r>
-    </w:p>
-    <w:p>
-      <w:pPr>
-        <w:pStyle w:val="ListParagraph"/>
-        <w:numPr>
-          <w:ilvl w:val="2"/>
-          <w:numId w:val="37"/>
-        </w:numPr>
-        <w:spacing w:line="360" w:lineRule="auto"/>
-        <w:ind w:left="1560" w:hanging="283"/>
-        <w:jc w:val="both"/>
-        <w:rPr>
-          <w:rFonts w:ascii="Times New Roman" w:hAnsi="Times New Roman" w:cs="Times New Roman"/>
-          <w:sz w:val="24"/>
-          <w:szCs w:val="24"/>
-        </w:rPr>
-      </w:pPr>
-      <w:r>
-        <w:rPr>
-          <w:rFonts w:ascii="Times New Roman" w:hAnsi="Times New Roman" w:cs="Times New Roman"/>
-          <w:sz w:val="24"/>
-          <w:szCs w:val="24"/>
-        </w:rPr>
-        <w:t>Penjualan secara tender, yaitu penjualan yang dilaksanakan melaui proses tertentu untuk memenuhi permintaan pihak pembeli yang membuka tender tersebut, untuk memenangkan tender selain harus memenuhi berbagai prosedur yaitu pemenuhan dokumen tender yang berupa jaminan tender, jugaharus dapat bersaing dengan pihak lain.</w:t>
-      </w:r>
-    </w:p>
-    <w:p>
-      <w:pPr>
-        <w:pStyle w:val="ListParagraph"/>
-        <w:numPr>
-          <w:ilvl w:val="2"/>
-          <w:numId w:val="37"/>
-        </w:numPr>
-        <w:spacing w:line="360" w:lineRule="auto"/>
-        <w:ind w:left="1560" w:hanging="283"/>
-        <w:jc w:val="both"/>
-        <w:rPr>
-          <w:rFonts w:ascii="Times New Roman" w:hAnsi="Times New Roman" w:cs="Times New Roman"/>
-          <w:sz w:val="24"/>
-          <w:szCs w:val="24"/>
-        </w:rPr>
-      </w:pPr>
-      <w:r>
-        <w:rPr>
-          <w:rFonts w:ascii="Times New Roman" w:hAnsi="Times New Roman" w:cs="Times New Roman"/>
-          <w:sz w:val="24"/>
-          <w:szCs w:val="24"/>
-        </w:rPr>
-        <w:t xml:space="preserve">Penjualan </w:t>
-      </w:r>
-      <w:r>
-        <w:rPr>
-          <w:rFonts w:ascii="Times New Roman" w:hAnsi="Times New Roman" w:cs="Times New Roman"/>
-          <w:i/>
-          <w:iCs/>
-          <w:sz w:val="24"/>
-          <w:szCs w:val="24"/>
-        </w:rPr>
-        <w:t>export</w:t>
-      </w:r>
-      <w:r>
-        <w:rPr>
-          <w:rFonts w:ascii="Times New Roman" w:hAnsi="Times New Roman" w:cs="Times New Roman"/>
-          <w:sz w:val="24"/>
-          <w:szCs w:val="24"/>
-        </w:rPr>
-        <w:t xml:space="preserve">, yaitu penjualan yang dilakukan dengan pembelian luar negeri yang mengimport barang. </w:t>
-      </w:r>
-    </w:p>
-    <w:p>
-      <w:pPr>
-        <w:pStyle w:val="ListParagraph"/>
-        <w:numPr>
-          <w:ilvl w:val="2"/>
-          <w:numId w:val="37"/>
-        </w:numPr>
-        <w:spacing w:line="360" w:lineRule="auto"/>
-        <w:ind w:left="1560" w:hanging="283"/>
-        <w:jc w:val="both"/>
-        <w:rPr>
-          <w:rFonts w:ascii="Times New Roman" w:hAnsi="Times New Roman" w:cs="Times New Roman"/>
-          <w:sz w:val="24"/>
-          <w:szCs w:val="24"/>
-        </w:rPr>
-      </w:pPr>
-      <w:r>
-        <w:rPr>
-          <w:rFonts w:ascii="Times New Roman" w:hAnsi="Times New Roman" w:cs="Times New Roman"/>
-          <w:sz w:val="24"/>
-          <w:szCs w:val="24"/>
-        </w:rPr>
         <w:t>Penjualan secara konsinyasi yaitu, menjual barang-barang secara titipan kepada pembeli atau penjual. Apabila barang tersebut tidak laku dijual, maka barang tersebut akan dikembalikan kepada si penjual.</w:t>
       </w:r>
     </w:p>
@@ -15618,6 +15759,7 @@
           <w:sz w:val="24"/>
           <w:szCs w:val="24"/>
         </w:rPr>
+        <w:lastRenderedPageBreak/>
         <w:t xml:space="preserve">Sistem Pencatatan </w:t>
       </w:r>
       <w:r>
@@ -15928,7 +16070,6 @@
           <w:sz w:val="24"/>
           <w:szCs w:val="24"/>
         </w:rPr>
-        <w:lastRenderedPageBreak/>
         <w:t>Menurut Hanafi dan</w:t>
       </w:r>
       <w:r>
@@ -16275,6 +16416,19 @@
     <w:p>
       <w:pPr>
         <w:pStyle w:val="ListParagraph"/>
+        <w:spacing w:line="360" w:lineRule="auto"/>
+        <w:ind w:left="0" w:firstLine="567"/>
+        <w:jc w:val="both"/>
+        <w:rPr>
+          <w:rFonts w:ascii="Times New Roman" w:hAnsi="Times New Roman" w:cs="Times New Roman"/>
+          <w:sz w:val="24"/>
+          <w:szCs w:val="24"/>
+        </w:rPr>
+      </w:pPr>
+    </w:p>
+    <w:p>
+      <w:pPr>
+        <w:pStyle w:val="ListParagraph"/>
         <w:numPr>
           <w:ilvl w:val="0"/>
           <w:numId w:val="15"/>
@@ -16298,6 +16452,7 @@
           <w:sz w:val="24"/>
           <w:szCs w:val="24"/>
         </w:rPr>
+        <w:lastRenderedPageBreak/>
         <w:t>Use</w:t>
       </w:r>
       <w:r>
@@ -16541,23 +16696,6 @@
     </w:p>
     <w:p>
       <w:pPr>
-        <w:rPr>
-          <w:rFonts w:ascii="Times New Roman" w:hAnsi="Times New Roman" w:cs="Times New Roman"/>
-          <w:sz w:val="24"/>
-          <w:szCs w:val="24"/>
-        </w:rPr>
-      </w:pPr>
-      <w:r>
-        <w:rPr>
-          <w:rFonts w:ascii="Times New Roman" w:hAnsi="Times New Roman" w:cs="Times New Roman"/>
-          <w:sz w:val="24"/>
-          <w:szCs w:val="24"/>
-        </w:rPr>
-        <w:br w:type="page"/>
-      </w:r>
-    </w:p>
-    <w:p>
-      <w:pPr>
         <w:pStyle w:val="ListParagraph"/>
         <w:spacing w:line="360" w:lineRule="auto"/>
         <w:ind w:left="0"/>
@@ -16575,7 +16713,6 @@
           <w:sz w:val="24"/>
           <w:szCs w:val="24"/>
         </w:rPr>
-        <w:lastRenderedPageBreak/>
         <w:t xml:space="preserve">Tabel 3.1 Notasi-Notasi </w:t>
       </w:r>
       <w:r>
@@ -17324,7 +17461,7 @@
                 </mc:Choice>
                 <mc:Fallback>
                   <w:pict>
-                    <v:line w14:anchorId="16D0CE35" id="1029" o:spid="_x0000_s1026" style="position:absolute;z-index:251661312;visibility:visible;mso-wrap-style:square;mso-width-percent:0;mso-height-percent:0;mso-wrap-distance-left:0;mso-wrap-distance-top:0;mso-wrap-distance-right:0;mso-wrap-distance-bottom:0;mso-position-horizontal:absolute;mso-position-horizontal-relative:text;mso-position-vertical:absolute;mso-position-vertical-relative:text;mso-width-percent:0;mso-height-percent:0;mso-width-relative:page;mso-height-relative:page" from="17.7pt,11.8pt" to="84.45pt,11.8pt" o:gfxdata="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" strokeweight="1.5pt"/>
+                    <v:line w14:anchorId="672E1C27" id="1029" o:spid="_x0000_s1026" style="position:absolute;z-index:251661312;visibility:visible;mso-wrap-style:square;mso-width-percent:0;mso-height-percent:0;mso-wrap-distance-left:0;mso-wrap-distance-top:0;mso-wrap-distance-right:0;mso-wrap-distance-bottom:0;mso-position-horizontal:absolute;mso-position-horizontal-relative:text;mso-position-vertical:absolute;mso-position-vertical-relative:text;mso-width-percent:0;mso-height-percent:0;mso-width-relative:page;mso-height-relative:page" from="17.7pt,11.8pt" to="84.45pt,11.8pt" o:gfxdata="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" strokeweight="1.5pt"/>
                   </w:pict>
                 </mc:Fallback>
               </mc:AlternateContent>
@@ -17502,7 +17639,7 @@
                 </mc:Choice>
                 <mc:Fallback>
                   <w:pict>
-                    <v:shapetype w14:anchorId="4D217B46" id="_x0000_t32" coordsize="21600,21600" o:spt="32" o:oned="t" path="m,l21600,21600e" filled="f">
+                    <v:shapetype w14:anchorId="7E665A23" id="_x0000_t32" coordsize="21600,21600" o:spt="32" o:oned="t" path="m,l21600,21600e" filled="f">
                       <v:path arrowok="t" fillok="f" o:connecttype="none"/>
                       <o:lock v:ext="edit" shapetype="t"/>
                     </v:shapetype>
@@ -17585,7 +17722,7 @@
                 </mc:Choice>
                 <mc:Fallback>
                   <w:pict>
-                    <v:shape w14:anchorId="63A659B6" id="1031" o:spid="_x0000_s1026" type="#_x0000_t32" style="position:absolute;margin-left:19.05pt;margin-top:-7.95pt;width:62.25pt;height:0;z-index:251662336;visibility:visible;mso-wrap-style:square;mso-width-percent:0;mso-height-percent:0;mso-wrap-distance-left:0;mso-wrap-distance-top:0;mso-wrap-distance-right:0;mso-wrap-distance-bottom:0;mso-position-horizontal:absolute;mso-position-horizontal-relative:text;mso-position-vertical:absolute;mso-position-vertical-relative:text;mso-width-percent:0;mso-height-percent:0;mso-width-relative:margin;mso-height-relative:margin" o:gfxdata="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" strokeweight="1.5pt">
+                    <v:shape w14:anchorId="6A76EF01" id="1031" o:spid="_x0000_s1026" type="#_x0000_t32" style="position:absolute;margin-left:19.05pt;margin-top:-7.95pt;width:62.25pt;height:0;z-index:251662336;visibility:visible;mso-wrap-style:square;mso-width-percent:0;mso-height-percent:0;mso-wrap-distance-left:0;mso-wrap-distance-top:0;mso-wrap-distance-right:0;mso-wrap-distance-bottom:0;mso-position-horizontal:absolute;mso-position-horizontal-relative:text;mso-position-vertical:absolute;mso-position-vertical-relative:text;mso-width-percent:0;mso-height-percent:0;mso-width-relative:margin;mso-height-relative:margin" o:gfxdata="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" strokeweight="1.5pt">
                       <v:stroke dashstyle="dash" endarrow="block"/>
                     </v:shape>
                   </w:pict>
@@ -17632,6 +17769,110 @@
             <w:r>
               <w:rPr>
                 <w:rFonts w:ascii="Times New Roman" w:hAnsi="Times New Roman" w:cs="Times New Roman"/>
+                <w:b/>
+                <w:sz w:val="24"/>
+                <w:szCs w:val="24"/>
+              </w:rPr>
+              <w:lastRenderedPageBreak/>
+              <w:t>NOTASI</w:t>
+            </w:r>
+          </w:p>
+        </w:tc>
+        <w:tc>
+          <w:tcPr>
+            <w:tcW w:w="4232" w:type="dxa"/>
+            <w:gridSpan w:val="2"/>
+            <w:vAlign w:val="center"/>
+          </w:tcPr>
+          <w:p>
+            <w:pPr>
+              <w:pStyle w:val="ListParagraph"/>
+              <w:tabs>
+                <w:tab w:val="left" w:pos="284"/>
+                <w:tab w:val="left" w:pos="1134"/>
+              </w:tabs>
+              <w:spacing w:line="360" w:lineRule="auto"/>
+              <w:ind w:left="0"/>
+              <w:jc w:val="both"/>
+              <w:rPr>
+                <w:rFonts w:ascii="Times New Roman" w:hAnsi="Times New Roman" w:cs="Times New Roman"/>
+                <w:sz w:val="24"/>
+                <w:szCs w:val="24"/>
+              </w:rPr>
+            </w:pPr>
+            <w:r>
+              <w:rPr>
+                <w:rFonts w:ascii="Times New Roman" w:hAnsi="Times New Roman" w:cs="Times New Roman"/>
+                <w:b/>
+                <w:sz w:val="24"/>
+                <w:szCs w:val="24"/>
+              </w:rPr>
+              <w:t>KEGUNAAN</w:t>
+            </w:r>
+          </w:p>
+        </w:tc>
+        <w:tc>
+          <w:tcPr>
+            <w:tcW w:w="2290" w:type="dxa"/>
+            <w:vAlign w:val="center"/>
+          </w:tcPr>
+          <w:p>
+            <w:pPr>
+              <w:pStyle w:val="ListParagraph"/>
+              <w:tabs>
+                <w:tab w:val="left" w:pos="284"/>
+                <w:tab w:val="left" w:pos="1134"/>
+              </w:tabs>
+              <w:spacing w:line="360" w:lineRule="auto"/>
+              <w:ind w:left="0"/>
+              <w:rPr>
+                <w:rFonts w:ascii="Times New Roman" w:hAnsi="Times New Roman" w:cs="Times New Roman"/>
+                <w:noProof/>
+                <w:sz w:val="24"/>
+                <w:szCs w:val="24"/>
+              </w:rPr>
+            </w:pPr>
+            <w:r>
+              <w:rPr>
+                <w:rFonts w:ascii="Times New Roman" w:hAnsi="Times New Roman" w:cs="Times New Roman"/>
+                <w:b/>
+                <w:sz w:val="24"/>
+                <w:szCs w:val="24"/>
+              </w:rPr>
+              <w:t>SIMBOL</w:t>
+            </w:r>
+          </w:p>
+        </w:tc>
+      </w:tr>
+      <w:tr>
+        <w:trPr>
+          <w:trHeight w:val="1124"/>
+        </w:trPr>
+        <w:tc>
+          <w:tcPr>
+            <w:tcW w:w="1666" w:type="dxa"/>
+            <w:vAlign w:val="center"/>
+          </w:tcPr>
+          <w:p>
+            <w:pPr>
+              <w:pStyle w:val="ListParagraph"/>
+              <w:tabs>
+                <w:tab w:val="left" w:pos="284"/>
+                <w:tab w:val="left" w:pos="1134"/>
+              </w:tabs>
+              <w:spacing w:line="360" w:lineRule="auto"/>
+              <w:ind w:left="0"/>
+              <w:jc w:val="center"/>
+              <w:rPr>
+                <w:rFonts w:ascii="Times New Roman" w:hAnsi="Times New Roman" w:cs="Times New Roman"/>
+                <w:i/>
+                <w:sz w:val="24"/>
+                <w:szCs w:val="24"/>
+              </w:rPr>
+            </w:pPr>
+            <w:r>
+              <w:rPr>
+                <w:rFonts w:ascii="Times New Roman" w:hAnsi="Times New Roman" w:cs="Times New Roman"/>
                 <w:i/>
                 <w:sz w:val="24"/>
                 <w:szCs w:val="24"/>
@@ -17718,7 +17959,7 @@
               <mc:AlternateContent>
                 <mc:Choice Requires="wps">
                   <w:drawing>
-                    <wp:anchor distT="0" distB="0" distL="0" distR="0" simplePos="0" relativeHeight="251663360" behindDoc="0" locked="0" layoutInCell="1" allowOverlap="1" wp14:anchorId="73589B21" wp14:editId="29443C06">
+                    <wp:anchor distT="0" distB="0" distL="0" distR="0" simplePos="0" relativeHeight="251684864" behindDoc="0" locked="0" layoutInCell="1" allowOverlap="1" wp14:anchorId="73589B21" wp14:editId="29443C06">
                       <wp:simplePos x="0" y="0"/>
                       <wp:positionH relativeFrom="column">
                         <wp:posOffset>288290</wp:posOffset>
@@ -17780,7 +18021,7 @@
                 </mc:Choice>
                 <mc:Fallback>
                   <w:pict>
-                    <v:shape w14:anchorId="66846F85" id="1032" o:spid="_x0000_s1026" type="#_x0000_t32" style="position:absolute;margin-left:22.7pt;margin-top:-9.75pt;width:62.25pt;height:1.5pt;flip:y;z-index:251663360;visibility:visible;mso-wrap-style:square;mso-width-percent:0;mso-height-percent:0;mso-wrap-distance-left:0;mso-wrap-distance-top:0;mso-wrap-distance-right:0;mso-wrap-distance-bottom:0;mso-position-horizontal:absolute;mso-position-horizontal-relative:text;mso-position-vertical:absolute;mso-position-vertical-relative:text;mso-width-percent:0;mso-height-percent:0;mso-width-relative:margin;mso-height-relative:margin" o:gfxdata="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" strokeweight="1.5pt">
+                    <v:shape w14:anchorId="7EE4CBC1" id="1032" o:spid="_x0000_s1026" type="#_x0000_t32" style="position:absolute;margin-left:22.7pt;margin-top:-9.75pt;width:62.25pt;height:1.5pt;flip:y;z-index:251684864;visibility:visible;mso-wrap-style:square;mso-width-percent:0;mso-height-percent:0;mso-wrap-distance-left:0;mso-wrap-distance-top:0;mso-wrap-distance-right:0;mso-wrap-distance-bottom:0;mso-position-horizontal:absolute;mso-position-horizontal-relative:text;mso-position-vertical:absolute;mso-position-vertical-relative:text;mso-width-percent:0;mso-height-percent:0;mso-width-relative:margin;mso-height-relative:margin" o:gfxdata="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" strokeweight="1.5pt">
                       <v:stroke dashstyle="dash" endarrow="block"/>
                     </v:shape>
                   </w:pict>
@@ -17898,7 +18139,7 @@
               <mc:AlternateContent>
                 <mc:Choice Requires="wps">
                   <w:drawing>
-                    <wp:anchor distT="0" distB="0" distL="0" distR="0" simplePos="0" relativeHeight="251665408" behindDoc="0" locked="0" layoutInCell="1" allowOverlap="1" wp14:anchorId="39BF6F8C" wp14:editId="00271EA3">
+                    <wp:anchor distT="0" distB="0" distL="0" distR="0" simplePos="0" relativeHeight="251686912" behindDoc="0" locked="0" layoutInCell="1" allowOverlap="1" wp14:anchorId="39BF6F8C" wp14:editId="00271EA3">
                       <wp:simplePos x="0" y="0"/>
                       <wp:positionH relativeFrom="column">
                         <wp:posOffset>562610</wp:posOffset>
@@ -17959,7 +18200,7 @@
                 </mc:Choice>
                 <mc:Fallback>
                   <w:pict>
-                    <v:line w14:anchorId="64EDBEEF" id="1033" o:spid="_x0000_s1026" style="position:absolute;z-index:251665408;visibility:visible;mso-wrap-style:square;mso-width-percent:0;mso-height-percent:0;mso-wrap-distance-left:0;mso-wrap-distance-top:0;mso-wrap-distance-right:0;mso-wrap-distance-bottom:0;mso-position-horizontal:absolute;mso-position-horizontal-relative:text;mso-position-vertical:absolute;mso-position-vertical-relative:text;mso-width-percent:0;mso-height-percent:0;mso-width-relative:margin;mso-height-relative:margin" from="44.3pt,9.25pt" to="90pt,9.25pt" o:gfxdata="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" strokeweight="2.25pt"/>
+                    <v:line w14:anchorId="72C1482D" id="1033" o:spid="_x0000_s1026" style="position:absolute;z-index:251686912;visibility:visible;mso-wrap-style:square;mso-width-percent:0;mso-height-percent:0;mso-wrap-distance-left:0;mso-wrap-distance-top:0;mso-wrap-distance-right:0;mso-wrap-distance-bottom:0;mso-position-horizontal:absolute;mso-position-horizontal-relative:text;mso-position-vertical:absolute;mso-position-vertical-relative:text;mso-width-percent:0;mso-height-percent:0;mso-width-relative:margin;mso-height-relative:margin" from="44.3pt,9.25pt" to="90pt,9.25pt" o:gfxdata="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" strokeweight="2.25pt"/>
                   </w:pict>
                 </mc:Fallback>
               </mc:AlternateContent>
@@ -17974,7 +18215,7 @@
               <mc:AlternateContent>
                 <mc:Choice Requires="wps">
                   <w:drawing>
-                    <wp:anchor distT="0" distB="0" distL="0" distR="0" simplePos="0" relativeHeight="251664384" behindDoc="0" locked="0" layoutInCell="1" allowOverlap="1" wp14:anchorId="77CEFF58" wp14:editId="5B26D2A6">
+                    <wp:anchor distT="0" distB="0" distL="0" distR="0" simplePos="0" relativeHeight="251685888" behindDoc="0" locked="0" layoutInCell="1" allowOverlap="1" wp14:anchorId="77CEFF58" wp14:editId="5B26D2A6">
                       <wp:simplePos x="0" y="0"/>
                       <wp:positionH relativeFrom="column">
                         <wp:posOffset>400685</wp:posOffset>
@@ -18034,7 +18275,7 @@
                 </mc:Choice>
                 <mc:Fallback>
                   <w:pict>
-                    <v:shapetype w14:anchorId="4CBE3A24" id="_x0000_t5" coordsize="21600,21600" o:spt="5" adj="10800" path="m@0,l,21600r21600,xe">
+                    <v:shapetype w14:anchorId="4B873349" id="_x0000_t5" coordsize="21600,21600" o:spt="5" adj="10800" path="m@0,l,21600r21600,xe">
                       <v:stroke joinstyle="miter"/>
                       <v:formulas>
                         <v:f eqn="val #0"/>
@@ -18046,7 +18287,7 @@
                         <v:h position="#0,topLeft" xrange="0,21600"/>
                       </v:handles>
                     </v:shapetype>
-                    <v:shape id="1035" o:spid="_x0000_s1026" type="#_x0000_t5" style="position:absolute;margin-left:31.55pt;margin-top:1.3pt;width:9pt;height:17.25pt;rotation:-90;z-index:251664384;visibility:visible;mso-wrap-style:square;mso-width-percent:0;mso-height-percent:0;mso-wrap-distance-left:0;mso-wrap-distance-top:0;mso-wrap-distance-right:0;mso-wrap-distance-bottom:0;mso-position-horizontal:absolute;mso-position-horizontal-relative:text;mso-position-vertical:absolute;mso-position-vertical-relative:text;mso-width-percent:0;mso-height-percent:0;mso-width-relative:margin;mso-height-relative:margin;v-text-anchor:top" o:gfxdata="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" strokeweight="2pt"/>
+                    <v:shape id="1035" o:spid="_x0000_s1026" type="#_x0000_t5" style="position:absolute;margin-left:31.55pt;margin-top:1.3pt;width:9pt;height:17.25pt;rotation:-90;z-index:251685888;visibility:visible;mso-wrap-style:square;mso-width-percent:0;mso-height-percent:0;mso-wrap-distance-left:0;mso-wrap-distance-top:0;mso-wrap-distance-right:0;mso-wrap-distance-bottom:0;mso-position-horizontal:absolute;mso-position-horizontal-relative:text;mso-position-vertical:absolute;mso-position-vertical-relative:text;mso-width-percent:0;mso-height-percent:0;mso-width-relative:margin;mso-height-relative:margin;v-text-anchor:top" o:gfxdata="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" strokeweight="2pt"/>
                   </w:pict>
                 </mc:Fallback>
               </mc:AlternateContent>
@@ -18184,7 +18425,7 @@
               <mc:AlternateContent>
                 <mc:Choice Requires="wps">
                   <w:drawing>
-                    <wp:anchor distT="0" distB="0" distL="0" distR="0" simplePos="0" relativeHeight="251666432" behindDoc="0" locked="0" layoutInCell="1" allowOverlap="1" wp14:anchorId="7B6BFFF2" wp14:editId="7946D85A">
+                    <wp:anchor distT="0" distB="0" distL="0" distR="0" simplePos="0" relativeHeight="251687936" behindDoc="0" locked="0" layoutInCell="1" allowOverlap="1" wp14:anchorId="7B6BFFF2" wp14:editId="7946D85A">
                       <wp:simplePos x="0" y="0"/>
                       <wp:positionH relativeFrom="column">
                         <wp:posOffset>158750</wp:posOffset>
@@ -18246,7 +18487,7 @@
                 </mc:Choice>
                 <mc:Fallback>
                   <w:pict>
-                    <v:shape w14:anchorId="56FA8772" id="1036" o:spid="_x0000_s1026" type="#_x0000_t32" style="position:absolute;margin-left:12.5pt;margin-top:27.1pt;width:60.75pt;height:0;z-index:251666432;visibility:visible;mso-wrap-style:square;mso-width-percent:0;mso-height-percent:0;mso-wrap-distance-left:0;mso-wrap-distance-top:0;mso-wrap-distance-right:0;mso-wrap-distance-bottom:0;mso-position-horizontal:absolute;mso-position-horizontal-relative:text;mso-position-vertical:absolute;mso-position-vertical-relative:text;mso-width-percent:0;mso-height-percent:0;mso-width-relative:margin;mso-height-relative:margin" o:gfxdata="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" strokeweight="1.5pt">
+                    <v:shape w14:anchorId="015E1F1D" id="1036" o:spid="_x0000_s1026" type="#_x0000_t32" style="position:absolute;margin-left:12.5pt;margin-top:27.1pt;width:60.75pt;height:0;z-index:251687936;visibility:visible;mso-wrap-style:square;mso-width-percent:0;mso-height-percent:0;mso-wrap-distance-left:0;mso-wrap-distance-top:0;mso-wrap-distance-right:0;mso-wrap-distance-bottom:0;mso-position-horizontal:absolute;mso-position-horizontal-relative:text;mso-position-vertical:absolute;mso-position-vertical-relative:text;mso-width-percent:0;mso-height-percent:0;mso-width-relative:margin;mso-height-relative:margin" o:gfxdata="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" strokeweight="1.5pt">
                       <v:stroke dashstyle="3 1" endarrow="open"/>
                     </v:shape>
                   </w:pict>
@@ -18296,7 +18537,6 @@
           <w:sz w:val="24"/>
           <w:szCs w:val="24"/>
         </w:rPr>
-        <w:lastRenderedPageBreak/>
         <w:t>Class</w:t>
       </w:r>
       <w:r>
@@ -18532,6 +18772,32 @@
         <w:jc w:val="center"/>
         <w:rPr>
           <w:rFonts w:ascii="Times New Roman" w:hAnsi="Times New Roman" w:cs="Times New Roman"/>
+          <w:sz w:val="24"/>
+          <w:szCs w:val="24"/>
+        </w:rPr>
+      </w:pPr>
+    </w:p>
+    <w:p>
+      <w:pPr>
+        <w:pStyle w:val="ListParagraph"/>
+        <w:spacing w:line="360" w:lineRule="auto"/>
+        <w:ind w:left="0"/>
+        <w:jc w:val="center"/>
+        <w:rPr>
+          <w:rFonts w:ascii="Times New Roman" w:hAnsi="Times New Roman" w:cs="Times New Roman"/>
+          <w:sz w:val="24"/>
+          <w:szCs w:val="24"/>
+        </w:rPr>
+      </w:pPr>
+    </w:p>
+    <w:p>
+      <w:pPr>
+        <w:pStyle w:val="ListParagraph"/>
+        <w:spacing w:line="360" w:lineRule="auto"/>
+        <w:ind w:left="0"/>
+        <w:jc w:val="center"/>
+        <w:rPr>
+          <w:rFonts w:ascii="Times New Roman" w:hAnsi="Times New Roman" w:cs="Times New Roman"/>
           <w:i/>
           <w:sz w:val="24"/>
           <w:szCs w:val="24"/>
@@ -18543,6 +18809,7 @@
           <w:sz w:val="24"/>
           <w:szCs w:val="24"/>
         </w:rPr>
+        <w:lastRenderedPageBreak/>
         <w:t xml:space="preserve">Tabel 3.2 Notasi-Notasi </w:t>
       </w:r>
       <w:r>
@@ -18680,7 +18947,7 @@
       </w:tr>
       <w:tr>
         <w:trPr>
-          <w:trHeight w:val="5672"/>
+          <w:trHeight w:val="3688"/>
         </w:trPr>
         <w:tc>
           <w:tcPr>
@@ -18940,111 +19207,6 @@
                   </a:graphic>
                 </wp:inline>
               </w:drawing>
-            </w:r>
-          </w:p>
-        </w:tc>
-      </w:tr>
-      <w:tr>
-        <w:trPr>
-          <w:trHeight w:val="539"/>
-        </w:trPr>
-        <w:tc>
-          <w:tcPr>
-            <w:tcW w:w="1667" w:type="dxa"/>
-            <w:vAlign w:val="center"/>
-          </w:tcPr>
-          <w:p>
-            <w:pPr>
-              <w:tabs>
-                <w:tab w:val="left" w:pos="426"/>
-                <w:tab w:val="left" w:pos="993"/>
-                <w:tab w:val="left" w:pos="1276"/>
-                <w:tab w:val="left" w:pos="1560"/>
-              </w:tabs>
-              <w:spacing w:line="360" w:lineRule="auto"/>
-              <w:jc w:val="center"/>
-              <w:rPr>
-                <w:rFonts w:ascii="Times New Roman" w:hAnsi="Times New Roman" w:cs="Times New Roman"/>
-                <w:b/>
-                <w:sz w:val="24"/>
-                <w:szCs w:val="24"/>
-              </w:rPr>
-            </w:pPr>
-            <w:r>
-              <w:rPr>
-                <w:rFonts w:ascii="Times New Roman" w:hAnsi="Times New Roman" w:cs="Times New Roman"/>
-                <w:b/>
-                <w:sz w:val="24"/>
-                <w:szCs w:val="24"/>
-              </w:rPr>
-              <w:lastRenderedPageBreak/>
-              <w:t>NOTASI</w:t>
-            </w:r>
-          </w:p>
-        </w:tc>
-        <w:tc>
-          <w:tcPr>
-            <w:tcW w:w="4053" w:type="dxa"/>
-            <w:vAlign w:val="center"/>
-          </w:tcPr>
-          <w:p>
-            <w:pPr>
-              <w:tabs>
-                <w:tab w:val="left" w:pos="426"/>
-                <w:tab w:val="left" w:pos="993"/>
-                <w:tab w:val="left" w:pos="1276"/>
-                <w:tab w:val="left" w:pos="1560"/>
-              </w:tabs>
-              <w:spacing w:line="360" w:lineRule="auto"/>
-              <w:jc w:val="center"/>
-              <w:rPr>
-                <w:rFonts w:ascii="Times New Roman" w:hAnsi="Times New Roman" w:cs="Times New Roman"/>
-                <w:b/>
-                <w:sz w:val="24"/>
-                <w:szCs w:val="24"/>
-              </w:rPr>
-            </w:pPr>
-            <w:r>
-              <w:rPr>
-                <w:rFonts w:ascii="Times New Roman" w:hAnsi="Times New Roman" w:cs="Times New Roman"/>
-                <w:b/>
-                <w:sz w:val="24"/>
-                <w:szCs w:val="24"/>
-              </w:rPr>
-              <w:t>KETERANGAN</w:t>
-            </w:r>
-          </w:p>
-        </w:tc>
-        <w:tc>
-          <w:tcPr>
-            <w:tcW w:w="2208" w:type="dxa"/>
-            <w:vAlign w:val="center"/>
-          </w:tcPr>
-          <w:p>
-            <w:pPr>
-              <w:tabs>
-                <w:tab w:val="left" w:pos="426"/>
-                <w:tab w:val="left" w:pos="993"/>
-                <w:tab w:val="left" w:pos="1276"/>
-                <w:tab w:val="left" w:pos="1560"/>
-              </w:tabs>
-              <w:spacing w:line="360" w:lineRule="auto"/>
-              <w:jc w:val="center"/>
-              <w:rPr>
-                <w:rFonts w:ascii="Times New Roman" w:hAnsi="Times New Roman" w:cs="Times New Roman"/>
-                <w:b/>
-                <w:sz w:val="24"/>
-                <w:szCs w:val="24"/>
-              </w:rPr>
-            </w:pPr>
-            <w:r>
-              <w:rPr>
-                <w:rFonts w:ascii="Times New Roman" w:hAnsi="Times New Roman" w:cs="Times New Roman"/>
-                <w:b/>
-                <w:sz w:val="24"/>
-                <w:szCs w:val="24"/>
-              </w:rPr>
-              <w:t>SIMBOL</w:t>
             </w:r>
           </w:p>
         </w:tc>
@@ -19347,7 +19509,7 @@
                 </mc:Choice>
                 <mc:Fallback>
                   <w:pict>
-                    <v:line w14:anchorId="23E42C76" id="1038" o:spid="_x0000_s1026" style="position:absolute;z-index:251677696;visibility:visible;mso-wrap-style:square;mso-width-percent:0;mso-height-percent:0;mso-wrap-distance-left:0;mso-wrap-distance-top:0;mso-wrap-distance-right:0;mso-wrap-distance-bottom:0;mso-position-horizontal:absolute;mso-position-horizontal-relative:text;mso-position-vertical:absolute;mso-position-vertical-relative:text;mso-width-percent:0;mso-height-percent:0;mso-width-relative:page;mso-height-relative:margin" from="67.1pt,16.05pt" to="89.7pt,16.05pt" o:gfxdata="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"/>
+                    <v:line w14:anchorId="52C34D0E" id="1038" o:spid="_x0000_s1026" style="position:absolute;z-index:251677696;visibility:visible;mso-wrap-style:square;mso-width-percent:0;mso-height-percent:0;mso-wrap-distance-left:0;mso-wrap-distance-top:0;mso-wrap-distance-right:0;mso-wrap-distance-bottom:0;mso-position-horizontal:absolute;mso-position-horizontal-relative:text;mso-position-vertical:absolute;mso-position-vertical-relative:text;mso-width-percent:0;mso-height-percent:0;mso-width-relative:page;mso-height-relative:margin" from="67.1pt,16.05pt" to="89.7pt,16.05pt" o:gfxdata="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"/>
                   </w:pict>
                 </mc:Fallback>
               </mc:AlternateContent>
@@ -19423,7 +19585,7 @@
                 </mc:Choice>
                 <mc:Fallback>
                   <w:pict>
-                    <v:line w14:anchorId="3FE4005B" id="1039" o:spid="_x0000_s1026" style="position:absolute;z-index:251676672;visibility:visible;mso-wrap-style:square;mso-width-percent:0;mso-height-percent:0;mso-wrap-distance-left:0;mso-wrap-distance-top:0;mso-wrap-distance-right:0;mso-wrap-distance-bottom:0;mso-position-horizontal:absolute;mso-position-horizontal-relative:text;mso-position-vertical:absolute;mso-position-vertical-relative:text;mso-width-percent:0;mso-height-percent:0;mso-width-relative:page;mso-height-relative:page" from="0,16.1pt" to="22.6pt,16.1pt" o:gfxdata="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"/>
+                    <v:line w14:anchorId="6C3EC552" id="1039" o:spid="_x0000_s1026" style="position:absolute;z-index:251676672;visibility:visible;mso-wrap-style:square;mso-width-percent:0;mso-height-percent:0;mso-wrap-distance-left:0;mso-wrap-distance-top:0;mso-wrap-distance-right:0;mso-wrap-distance-bottom:0;mso-position-horizontal:absolute;mso-position-horizontal-relative:text;mso-position-vertical:absolute;mso-position-vertical-relative:text;mso-width-percent:0;mso-height-percent:0;mso-width-relative:page;mso-height-relative:page" from="0,16.1pt" to="22.6pt,16.1pt" o:gfxdata="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"/>
                   </w:pict>
                 </mc:Fallback>
               </mc:AlternateContent>
@@ -19735,7 +19897,7 @@
                 </mc:Choice>
                 <mc:Fallback>
                   <w:pict>
-                    <v:shapetype w14:anchorId="517E615A" id="_x0000_t4" coordsize="21600,21600" o:spt="4" path="m10800,l,10800,10800,21600,21600,10800xe">
+                    <v:shapetype w14:anchorId="5E049A6B" id="_x0000_t4" coordsize="21600,21600" o:spt="4" path="m10800,l,10800,10800,21600,21600,10800xe">
                       <v:stroke joinstyle="miter"/>
                       <v:path gradientshapeok="t" o:connecttype="rect" textboxrect="5400,5400,16200,16200"/>
                     </v:shapetype>
@@ -19815,7 +19977,7 @@
                 </mc:Choice>
                 <mc:Fallback>
                   <w:pict>
-                    <v:line w14:anchorId="5C3CAFDA" id="1042" o:spid="_x0000_s1026" style="position:absolute;z-index:251679744;visibility:visible;mso-wrap-style:square;mso-width-percent:0;mso-height-percent:0;mso-wrap-distance-left:0;mso-wrap-distance-top:0;mso-wrap-distance-right:0;mso-wrap-distance-bottom:0;mso-position-horizontal:absolute;mso-position-horizontal-relative:text;mso-position-vertical:absolute;mso-position-vertical-relative:text;mso-width-percent:0;mso-height-percent:0;mso-width-relative:page;mso-height-relative:page" from="31.7pt,10.25pt" to="71.45pt,10.25pt" o:gfxdata="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" strokeweight="1.5pt"/>
+                    <v:line w14:anchorId="2AD29974" id="1042" o:spid="_x0000_s1026" style="position:absolute;z-index:251679744;visibility:visible;mso-wrap-style:square;mso-width-percent:0;mso-height-percent:0;mso-wrap-distance-left:0;mso-wrap-distance-top:0;mso-wrap-distance-right:0;mso-wrap-distance-bottom:0;mso-position-horizontal:absolute;mso-position-horizontal-relative:text;mso-position-vertical:absolute;mso-position-vertical-relative:text;mso-width-percent:0;mso-height-percent:0;mso-width-relative:page;mso-height-relative:page" from="31.7pt,10.25pt" to="71.45pt,10.25pt" o:gfxdata="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" strokeweight="1.5pt"/>
                   </w:pict>
                 </mc:Fallback>
               </mc:AlternateContent>
@@ -20091,11 +20253,7 @@
                 </mc:Choice>
                 <mc:Fallback>
                   <w:pict>
-                    <v:shapetype w14:anchorId="40C7F68A" id="_x0000_t32" coordsize="21600,21600" o:spt="32" o:oned="t" path="m,l21600,21600e" filled="f">
-                      <v:path arrowok="t" fillok="f" o:connecttype="none"/>
-                      <o:lock v:ext="edit" shapetype="t"/>
-                    </v:shapetype>
-                    <v:shape id="1043" o:spid="_x0000_s1026" type="#_x0000_t32" style="position:absolute;margin-left:13pt;margin-top:34.5pt;width:1in;height:.75pt;rotation:180;z-index:251682816;visibility:visible;mso-wrap-style:square;mso-width-percent:0;mso-height-percent:0;mso-wrap-distance-left:0;mso-wrap-distance-top:0;mso-wrap-distance-right:0;mso-wrap-distance-bottom:0;mso-position-horizontal:absolute;mso-position-horizontal-relative:text;mso-position-vertical:absolute;mso-position-vertical-relative:text;mso-width-percent:0;mso-height-percent:0;mso-width-relative:page;mso-height-relative:page" o:gfxdata="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" strokeweight="2pt">
+                    <v:shape w14:anchorId="6650F474" id="1043" o:spid="_x0000_s1026" type="#_x0000_t32" style="position:absolute;margin-left:13pt;margin-top:34.5pt;width:1in;height:.75pt;rotation:180;z-index:251682816;visibility:visible;mso-wrap-style:square;mso-width-percent:0;mso-height-percent:0;mso-wrap-distance-left:0;mso-wrap-distance-top:0;mso-wrap-distance-right:0;mso-wrap-distance-bottom:0;mso-position-horizontal:absolute;mso-position-horizontal-relative:text;mso-position-vertical:absolute;mso-position-vertical-relative:text;mso-width-percent:0;mso-height-percent:0;mso-width-relative:page;mso-height-relative:page" o:gfxdata="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" strokeweight="2pt">
                       <v:stroke dashstyle="1 1" endarrow="open"/>
                       <v:shadow on="t" color="black" opacity="24903f" origin=",.5" offset="0,.55556mm"/>
                     </v:shape>
@@ -20132,6 +20290,107 @@
             <w:r>
               <w:rPr>
                 <w:rFonts w:ascii="Times New Roman" w:hAnsi="Times New Roman" w:cs="Times New Roman"/>
+                <w:b/>
+                <w:sz w:val="24"/>
+                <w:szCs w:val="24"/>
+              </w:rPr>
+              <w:lastRenderedPageBreak/>
+              <w:t>NOTASI</w:t>
+            </w:r>
+          </w:p>
+        </w:tc>
+        <w:tc>
+          <w:tcPr>
+            <w:tcW w:w="4053" w:type="dxa"/>
+            <w:vAlign w:val="center"/>
+          </w:tcPr>
+          <w:p>
+            <w:pPr>
+              <w:tabs>
+                <w:tab w:val="left" w:pos="426"/>
+                <w:tab w:val="left" w:pos="993"/>
+                <w:tab w:val="left" w:pos="1276"/>
+                <w:tab w:val="left" w:pos="1560"/>
+              </w:tabs>
+              <w:spacing w:line="360" w:lineRule="auto"/>
+              <w:jc w:val="both"/>
+              <w:rPr>
+                <w:rFonts w:ascii="Times New Roman" w:hAnsi="Times New Roman" w:cs="Times New Roman"/>
+                <w:i/>
+                <w:sz w:val="24"/>
+                <w:szCs w:val="24"/>
+              </w:rPr>
+            </w:pPr>
+            <w:r>
+              <w:rPr>
+                <w:rFonts w:ascii="Times New Roman" w:hAnsi="Times New Roman" w:cs="Times New Roman"/>
+                <w:b/>
+                <w:sz w:val="24"/>
+                <w:szCs w:val="24"/>
+              </w:rPr>
+              <w:t>KETERANGAN</w:t>
+            </w:r>
+          </w:p>
+        </w:tc>
+        <w:tc>
+          <w:tcPr>
+            <w:tcW w:w="2208" w:type="dxa"/>
+            <w:vAlign w:val="center"/>
+          </w:tcPr>
+          <w:p>
+            <w:pPr>
+              <w:tabs>
+                <w:tab w:val="left" w:pos="426"/>
+                <w:tab w:val="left" w:pos="993"/>
+                <w:tab w:val="left" w:pos="1276"/>
+                <w:tab w:val="left" w:pos="1560"/>
+              </w:tabs>
+              <w:spacing w:line="360" w:lineRule="auto"/>
+              <w:jc w:val="both"/>
+              <w:rPr>
+                <w:rFonts w:ascii="Times New Roman" w:hAnsi="Times New Roman" w:cs="Times New Roman"/>
+                <w:sz w:val="24"/>
+                <w:szCs w:val="24"/>
+              </w:rPr>
+            </w:pPr>
+            <w:r>
+              <w:rPr>
+                <w:rFonts w:ascii="Times New Roman" w:hAnsi="Times New Roman" w:cs="Times New Roman"/>
+                <w:b/>
+                <w:sz w:val="24"/>
+                <w:szCs w:val="24"/>
+              </w:rPr>
+              <w:t>SIMBOL</w:t>
+            </w:r>
+          </w:p>
+        </w:tc>
+      </w:tr>
+      <w:tr>
+        <w:tc>
+          <w:tcPr>
+            <w:tcW w:w="1667" w:type="dxa"/>
+            <w:vAlign w:val="center"/>
+          </w:tcPr>
+          <w:p>
+            <w:pPr>
+              <w:tabs>
+                <w:tab w:val="left" w:pos="426"/>
+                <w:tab w:val="left" w:pos="993"/>
+                <w:tab w:val="left" w:pos="1276"/>
+                <w:tab w:val="left" w:pos="1560"/>
+              </w:tabs>
+              <w:spacing w:line="360" w:lineRule="auto"/>
+              <w:jc w:val="center"/>
+              <w:rPr>
+                <w:rFonts w:ascii="Times New Roman" w:hAnsi="Times New Roman" w:cs="Times New Roman"/>
+                <w:i/>
+                <w:sz w:val="24"/>
+                <w:szCs w:val="24"/>
+              </w:rPr>
+            </w:pPr>
+            <w:r>
+              <w:rPr>
+                <w:rFonts w:ascii="Times New Roman" w:hAnsi="Times New Roman" w:cs="Times New Roman"/>
                 <w:i/>
                 <w:sz w:val="24"/>
                 <w:szCs w:val="24"/>
@@ -20277,7 +20536,7 @@
               <mc:AlternateContent>
                 <mc:Choice Requires="wps">
                   <w:drawing>
-                    <wp:anchor distT="0" distB="0" distL="0" distR="0" simplePos="0" relativeHeight="251681792" behindDoc="0" locked="0" layoutInCell="1" allowOverlap="1" wp14:anchorId="351819EE" wp14:editId="78A79CAB">
+                    <wp:anchor distT="0" distB="0" distL="0" distR="0" simplePos="0" relativeHeight="251692032" behindDoc="0" locked="0" layoutInCell="1" allowOverlap="1" wp14:anchorId="351819EE" wp14:editId="78A79CAB">
                       <wp:simplePos x="0" y="0"/>
                       <wp:positionH relativeFrom="column">
                         <wp:posOffset>370840</wp:posOffset>
@@ -20338,7 +20597,7 @@
                 </mc:Choice>
                 <mc:Fallback>
                   <w:pict>
-                    <v:line w14:anchorId="3C6ABAFB" id="1044" o:spid="_x0000_s1026" style="position:absolute;z-index:251681792;visibility:visible;mso-wrap-style:square;mso-width-percent:0;mso-height-percent:0;mso-wrap-distance-left:0;mso-wrap-distance-top:0;mso-wrap-distance-right:0;mso-wrap-distance-bottom:0;mso-position-horizontal:absolute;mso-position-horizontal-relative:text;mso-position-vertical:absolute;mso-position-vertical-relative:text;mso-width-percent:0;mso-height-percent:0;mso-width-relative:margin;mso-height-relative:margin" from="29.2pt,22.4pt" to="79.6pt,22.4pt" o:gfxdata="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" strokeweight="1.5pt"/>
+                    <v:line w14:anchorId="69206F16" id="1044" o:spid="_x0000_s1026" style="position:absolute;z-index:251692032;visibility:visible;mso-wrap-style:square;mso-width-percent:0;mso-height-percent:0;mso-wrap-distance-left:0;mso-wrap-distance-top:0;mso-wrap-distance-right:0;mso-wrap-distance-bottom:0;mso-position-horizontal:absolute;mso-position-horizontal-relative:text;mso-position-vertical:absolute;mso-position-vertical-relative:text;mso-width-percent:0;mso-height-percent:0;mso-width-relative:margin;mso-height-relative:margin" from="29.2pt,22.4pt" to="79.6pt,22.4pt" o:gfxdata="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" strokeweight="1.5pt"/>
                   </w:pict>
                 </mc:Fallback>
               </mc:AlternateContent>
@@ -20354,7 +20613,7 @@
               <mc:AlternateContent>
                 <mc:Choice Requires="wps">
                   <w:drawing>
-                    <wp:anchor distT="0" distB="0" distL="0" distR="0" simplePos="0" relativeHeight="251680768" behindDoc="0" locked="0" layoutInCell="1" allowOverlap="1" wp14:anchorId="51324AD3" wp14:editId="116D607D">
+                    <wp:anchor distT="0" distB="0" distL="0" distR="0" simplePos="0" relativeHeight="251691008" behindDoc="0" locked="0" layoutInCell="1" allowOverlap="1" wp14:anchorId="51324AD3" wp14:editId="116D607D">
                       <wp:simplePos x="0" y="0"/>
                       <wp:positionH relativeFrom="column">
                         <wp:posOffset>156845</wp:posOffset>
@@ -20412,7 +20671,7 @@
                 </mc:Choice>
                 <mc:Fallback>
                   <w:pict>
-                    <v:shape w14:anchorId="04494AC4" id="1045" o:spid="_x0000_s1026" type="#_x0000_t4" style="position:absolute;margin-left:12.35pt;margin-top:10.5pt;width:11.65pt;height:21.75pt;rotation:-90;z-index:251680768;visibility:visible;mso-wrap-style:square;mso-width-percent:0;mso-height-percent:0;mso-wrap-distance-left:0;mso-wrap-distance-top:0;mso-wrap-distance-right:0;mso-wrap-distance-bottom:0;mso-position-horizontal:absolute;mso-position-horizontal-relative:text;mso-position-vertical:absolute;mso-position-vertical-relative:text;mso-width-percent:0;mso-height-percent:0;mso-width-relative:margin;mso-height-relative:margin;v-text-anchor:top" o:gfxdata="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" strokeweight="2pt"/>
+                    <v:shape w14:anchorId="25F7AC29" id="1045" o:spid="_x0000_s1026" type="#_x0000_t4" style="position:absolute;margin-left:12.35pt;margin-top:10.5pt;width:11.65pt;height:21.75pt;rotation:-90;z-index:251691008;visibility:visible;mso-wrap-style:square;mso-width-percent:0;mso-height-percent:0;mso-wrap-distance-left:0;mso-wrap-distance-top:0;mso-wrap-distance-right:0;mso-wrap-distance-bottom:0;mso-position-horizontal:absolute;mso-position-horizontal-relative:text;mso-position-vertical:absolute;mso-position-vertical-relative:text;mso-width-percent:0;mso-height-percent:0;mso-width-relative:margin;mso-height-relative:margin;v-text-anchor:top" o:gfxdata="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" strokeweight="2pt"/>
                   </w:pict>
                 </mc:Fallback>
               </mc:AlternateContent>
@@ -20558,7 +20817,7 @@
                 <w:noProof/>
               </w:rPr>
               <w:drawing>
-                <wp:anchor distT="0" distB="0" distL="114300" distR="114300" simplePos="0" relativeHeight="251675648" behindDoc="0" locked="0" layoutInCell="1" allowOverlap="1" wp14:anchorId="2C1B5B1A" wp14:editId="3082B70F">
+                <wp:anchor distT="0" distB="0" distL="114300" distR="114300" simplePos="0" relativeHeight="251689984" behindDoc="0" locked="0" layoutInCell="1" allowOverlap="1" wp14:anchorId="2C1B5B1A" wp14:editId="3082B70F">
                   <wp:simplePos x="0" y="0"/>
                   <wp:positionH relativeFrom="column">
                     <wp:posOffset>-65405</wp:posOffset>
@@ -20919,7 +21178,16 @@
           <w:sz w:val="24"/>
           <w:szCs w:val="24"/>
         </w:rPr>
-        <w:t xml:space="preserve"> berikutnya yang terlihat pada diagram aktivitas. Penyelesaian transisi dalam suatu diagram aktivitas biasanya akan terpicu saat aktivitas sebelumnya </w:t>
+        <w:t xml:space="preserve"> berikutnya yang terlihat pada diagram aktivitas. Penyelesaian transisi </w:t>
+      </w:r>
+      <w:r>
+        <w:rPr>
+          <w:rFonts w:ascii="Times New Roman" w:hAnsi="Times New Roman" w:cs="Times New Roman"/>
+          <w:sz w:val="24"/>
+          <w:szCs w:val="24"/>
+        </w:rPr>
+        <w:lastRenderedPageBreak/>
+        <w:t xml:space="preserve">dalam suatu diagram aktivitas biasanya akan terpicu saat aktivitas sebelumnya </w:t>
       </w:r>
       <w:r>
         <w:rPr>
@@ -21314,109 +21582,6 @@
       </w:tr>
       <w:tr>
         <w:trPr>
-          <w:trHeight w:val="656"/>
-        </w:trPr>
-        <w:tc>
-          <w:tcPr>
-            <w:tcW w:w="2097" w:type="dxa"/>
-            <w:vAlign w:val="center"/>
-          </w:tcPr>
-          <w:p>
-            <w:pPr>
-              <w:tabs>
-                <w:tab w:val="left" w:pos="185"/>
-                <w:tab w:val="left" w:pos="1134"/>
-                <w:tab w:val="left" w:pos="1276"/>
-                <w:tab w:val="left" w:pos="1560"/>
-              </w:tabs>
-              <w:spacing w:line="360" w:lineRule="auto"/>
-              <w:jc w:val="center"/>
-              <w:rPr>
-                <w:rFonts w:ascii="Times New Roman" w:hAnsi="Times New Roman" w:cs="Times New Roman"/>
-                <w:b/>
-                <w:sz w:val="24"/>
-                <w:szCs w:val="24"/>
-              </w:rPr>
-            </w:pPr>
-            <w:r>
-              <w:rPr>
-                <w:rFonts w:ascii="Times New Roman" w:hAnsi="Times New Roman" w:cs="Times New Roman"/>
-                <w:b/>
-                <w:sz w:val="24"/>
-                <w:szCs w:val="24"/>
-              </w:rPr>
-              <w:lastRenderedPageBreak/>
-              <w:t>NOTASI</w:t>
-            </w:r>
-          </w:p>
-        </w:tc>
-        <w:tc>
-          <w:tcPr>
-            <w:tcW w:w="3631" w:type="dxa"/>
-            <w:vAlign w:val="center"/>
-          </w:tcPr>
-          <w:p>
-            <w:pPr>
-              <w:tabs>
-                <w:tab w:val="left" w:pos="1134"/>
-                <w:tab w:val="left" w:pos="1276"/>
-                <w:tab w:val="left" w:pos="1560"/>
-              </w:tabs>
-              <w:spacing w:line="360" w:lineRule="auto"/>
-              <w:jc w:val="center"/>
-              <w:rPr>
-                <w:rFonts w:ascii="Times New Roman" w:hAnsi="Times New Roman" w:cs="Times New Roman"/>
-                <w:b/>
-                <w:sz w:val="24"/>
-                <w:szCs w:val="24"/>
-              </w:rPr>
-            </w:pPr>
-            <w:r>
-              <w:rPr>
-                <w:rFonts w:ascii="Times New Roman" w:hAnsi="Times New Roman" w:cs="Times New Roman"/>
-                <w:b/>
-                <w:sz w:val="24"/>
-                <w:szCs w:val="24"/>
-              </w:rPr>
-              <w:t>KETERANGAN</w:t>
-            </w:r>
-          </w:p>
-        </w:tc>
-        <w:tc>
-          <w:tcPr>
-            <w:tcW w:w="2234" w:type="dxa"/>
-            <w:vAlign w:val="center"/>
-          </w:tcPr>
-          <w:p>
-            <w:pPr>
-              <w:tabs>
-                <w:tab w:val="left" w:pos="1134"/>
-                <w:tab w:val="left" w:pos="1276"/>
-                <w:tab w:val="left" w:pos="1560"/>
-              </w:tabs>
-              <w:spacing w:line="360" w:lineRule="auto"/>
-              <w:jc w:val="center"/>
-              <w:rPr>
-                <w:rFonts w:ascii="Times New Roman" w:hAnsi="Times New Roman" w:cs="Times New Roman"/>
-                <w:b/>
-                <w:sz w:val="24"/>
-                <w:szCs w:val="24"/>
-              </w:rPr>
-            </w:pPr>
-            <w:r>
-              <w:rPr>
-                <w:rFonts w:ascii="Times New Roman" w:hAnsi="Times New Roman" w:cs="Times New Roman"/>
-                <w:b/>
-                <w:sz w:val="24"/>
-                <w:szCs w:val="24"/>
-              </w:rPr>
-              <w:t>SIMBOL</w:t>
-            </w:r>
-          </w:p>
-        </w:tc>
-      </w:tr>
-      <w:tr>
-        <w:trPr>
           <w:trHeight w:val="1033"/>
         </w:trPr>
         <w:tc>
@@ -22108,6 +22273,19 @@
     <w:p>
       <w:pPr>
         <w:pStyle w:val="ListParagraph"/>
+        <w:spacing w:line="360" w:lineRule="auto"/>
+        <w:ind w:left="927" w:firstLine="513"/>
+        <w:jc w:val="both"/>
+        <w:rPr>
+          <w:rFonts w:ascii="Times New Roman" w:hAnsi="Times New Roman" w:cs="Times New Roman"/>
+          <w:sz w:val="24"/>
+          <w:szCs w:val="24"/>
+        </w:rPr>
+      </w:pPr>
+    </w:p>
+    <w:p>
+      <w:pPr>
+        <w:pStyle w:val="ListParagraph"/>
         <w:numPr>
           <w:ilvl w:val="0"/>
           <w:numId w:val="15"/>
@@ -22131,6 +22309,7 @@
           <w:sz w:val="24"/>
           <w:szCs w:val="24"/>
         </w:rPr>
+        <w:lastRenderedPageBreak/>
         <w:t>Sequence</w:t>
       </w:r>
       <w:r>
@@ -22330,16 +22509,7 @@
           <w:sz w:val="24"/>
           <w:szCs w:val="24"/>
         </w:rPr>
-        <w:t xml:space="preserve">Selama aktivitas prosedur pada objek aktif, garis waktu digambarkan sebagai garis ganda. Pesan-pesan digambarkan sebagai </w:t>
-      </w:r>
-      <w:r>
-        <w:rPr>
-          <w:rFonts w:ascii="Times New Roman" w:hAnsi="Times New Roman" w:cs="Times New Roman"/>
-          <w:sz w:val="24"/>
-          <w:szCs w:val="24"/>
-        </w:rPr>
-        <w:lastRenderedPageBreak/>
-        <w:t>suatu tanda panah dari garis waktu suatu objek ke gari</w:t>
+        <w:t>Selama aktivitas prosedur pada objek aktif, garis waktu digambarkan sebagai garis ganda. Pesan-pesan digambarkan sebagai suatu tanda panah dari garis waktu suatu objek ke gari</w:t>
       </w:r>
       <w:r>
         <w:rPr>
@@ -22588,7 +22758,7 @@
       </w:tr>
       <w:tr>
         <w:trPr>
-          <w:trHeight w:val="2394"/>
+          <w:trHeight w:val="3646"/>
         </w:trPr>
         <w:tc>
           <w:tcPr>
@@ -22799,6 +22969,106 @@
       </w:tr>
       <w:tr>
         <w:trPr>
+          <w:trHeight w:val="709"/>
+        </w:trPr>
+        <w:tc>
+          <w:tcPr>
+            <w:tcW w:w="1674" w:type="dxa"/>
+            <w:vAlign w:val="center"/>
+          </w:tcPr>
+          <w:p>
+            <w:pPr>
+              <w:tabs>
+                <w:tab w:val="left" w:pos="1134"/>
+                <w:tab w:val="left" w:pos="1276"/>
+                <w:tab w:val="left" w:pos="1560"/>
+              </w:tabs>
+              <w:spacing w:line="360" w:lineRule="auto"/>
+              <w:jc w:val="center"/>
+              <w:rPr>
+                <w:rFonts w:ascii="Times New Roman" w:hAnsi="Times New Roman" w:cs="Times New Roman"/>
+                <w:i/>
+                <w:sz w:val="24"/>
+                <w:szCs w:val="24"/>
+              </w:rPr>
+            </w:pPr>
+            <w:r>
+              <w:rPr>
+                <w:rFonts w:ascii="Times New Roman" w:hAnsi="Times New Roman" w:cs="Times New Roman"/>
+                <w:b/>
+                <w:sz w:val="24"/>
+                <w:szCs w:val="24"/>
+              </w:rPr>
+              <w:lastRenderedPageBreak/>
+              <w:t>NOTASI</w:t>
+            </w:r>
+          </w:p>
+        </w:tc>
+        <w:tc>
+          <w:tcPr>
+            <w:tcW w:w="4079" w:type="dxa"/>
+            <w:vAlign w:val="center"/>
+          </w:tcPr>
+          <w:p>
+            <w:pPr>
+              <w:tabs>
+                <w:tab w:val="left" w:pos="1134"/>
+                <w:tab w:val="left" w:pos="1276"/>
+                <w:tab w:val="left" w:pos="1560"/>
+              </w:tabs>
+              <w:spacing w:line="360" w:lineRule="auto"/>
+              <w:jc w:val="both"/>
+              <w:rPr>
+                <w:rFonts w:ascii="Times New Roman" w:hAnsi="Times New Roman" w:cs="Times New Roman"/>
+                <w:i/>
+                <w:sz w:val="24"/>
+                <w:szCs w:val="24"/>
+              </w:rPr>
+            </w:pPr>
+            <w:r>
+              <w:rPr>
+                <w:rFonts w:ascii="Times New Roman" w:hAnsi="Times New Roman" w:cs="Times New Roman"/>
+                <w:b/>
+                <w:sz w:val="24"/>
+                <w:szCs w:val="24"/>
+              </w:rPr>
+              <w:t>KETERANGAN</w:t>
+            </w:r>
+          </w:p>
+        </w:tc>
+        <w:tc>
+          <w:tcPr>
+            <w:tcW w:w="2209" w:type="dxa"/>
+            <w:vAlign w:val="center"/>
+          </w:tcPr>
+          <w:p>
+            <w:pPr>
+              <w:tabs>
+                <w:tab w:val="left" w:pos="1134"/>
+                <w:tab w:val="left" w:pos="1276"/>
+                <w:tab w:val="left" w:pos="1560"/>
+              </w:tabs>
+              <w:spacing w:line="360" w:lineRule="auto"/>
+              <w:jc w:val="center"/>
+              <w:rPr>
+                <w:noProof/>
+                <w:lang w:eastAsia="id-ID"/>
+              </w:rPr>
+            </w:pPr>
+            <w:r>
+              <w:rPr>
+                <w:rFonts w:ascii="Times New Roman" w:hAnsi="Times New Roman" w:cs="Times New Roman"/>
+                <w:b/>
+                <w:sz w:val="24"/>
+                <w:szCs w:val="24"/>
+              </w:rPr>
+              <w:t>SIMBOL</w:t>
+            </w:r>
+          </w:p>
+        </w:tc>
+      </w:tr>
+      <w:tr>
+        <w:trPr>
           <w:trHeight w:val="1695"/>
         </w:trPr>
         <w:tc>
@@ -23186,109 +23456,6 @@
         </w:tc>
       </w:tr>
       <w:tr>
-        <w:trPr>
-          <w:trHeight w:val="656"/>
-        </w:trPr>
-        <w:tc>
-          <w:tcPr>
-            <w:tcW w:w="1674" w:type="dxa"/>
-            <w:vAlign w:val="center"/>
-          </w:tcPr>
-          <w:p>
-            <w:pPr>
-              <w:tabs>
-                <w:tab w:val="left" w:pos="185"/>
-                <w:tab w:val="left" w:pos="1134"/>
-                <w:tab w:val="left" w:pos="1276"/>
-                <w:tab w:val="left" w:pos="1560"/>
-              </w:tabs>
-              <w:spacing w:line="360" w:lineRule="auto"/>
-              <w:jc w:val="center"/>
-              <w:rPr>
-                <w:rFonts w:ascii="Times New Roman" w:hAnsi="Times New Roman" w:cs="Times New Roman"/>
-                <w:b/>
-                <w:sz w:val="24"/>
-                <w:szCs w:val="24"/>
-              </w:rPr>
-            </w:pPr>
-            <w:r>
-              <w:rPr>
-                <w:rFonts w:ascii="Times New Roman" w:hAnsi="Times New Roman" w:cs="Times New Roman"/>
-                <w:b/>
-                <w:sz w:val="24"/>
-                <w:szCs w:val="24"/>
-              </w:rPr>
-              <w:lastRenderedPageBreak/>
-              <w:t>NOTASI</w:t>
-            </w:r>
-          </w:p>
-        </w:tc>
-        <w:tc>
-          <w:tcPr>
-            <w:tcW w:w="4079" w:type="dxa"/>
-            <w:vAlign w:val="center"/>
-          </w:tcPr>
-          <w:p>
-            <w:pPr>
-              <w:tabs>
-                <w:tab w:val="left" w:pos="1134"/>
-                <w:tab w:val="left" w:pos="1276"/>
-                <w:tab w:val="left" w:pos="1560"/>
-              </w:tabs>
-              <w:spacing w:line="360" w:lineRule="auto"/>
-              <w:jc w:val="center"/>
-              <w:rPr>
-                <w:rFonts w:ascii="Times New Roman" w:hAnsi="Times New Roman" w:cs="Times New Roman"/>
-                <w:b/>
-                <w:sz w:val="24"/>
-                <w:szCs w:val="24"/>
-              </w:rPr>
-            </w:pPr>
-            <w:r>
-              <w:rPr>
-                <w:rFonts w:ascii="Times New Roman" w:hAnsi="Times New Roman" w:cs="Times New Roman"/>
-                <w:b/>
-                <w:sz w:val="24"/>
-                <w:szCs w:val="24"/>
-              </w:rPr>
-              <w:t>KETERANGAN</w:t>
-            </w:r>
-          </w:p>
-        </w:tc>
-        <w:tc>
-          <w:tcPr>
-            <w:tcW w:w="2209" w:type="dxa"/>
-            <w:vAlign w:val="center"/>
-          </w:tcPr>
-          <w:p>
-            <w:pPr>
-              <w:tabs>
-                <w:tab w:val="left" w:pos="1134"/>
-                <w:tab w:val="left" w:pos="1276"/>
-                <w:tab w:val="left" w:pos="1560"/>
-              </w:tabs>
-              <w:spacing w:line="360" w:lineRule="auto"/>
-              <w:jc w:val="center"/>
-              <w:rPr>
-                <w:rFonts w:ascii="Times New Roman" w:hAnsi="Times New Roman" w:cs="Times New Roman"/>
-                <w:b/>
-                <w:sz w:val="24"/>
-                <w:szCs w:val="24"/>
-              </w:rPr>
-            </w:pPr>
-            <w:r>
-              <w:rPr>
-                <w:rFonts w:ascii="Times New Roman" w:hAnsi="Times New Roman" w:cs="Times New Roman"/>
-                <w:b/>
-                <w:sz w:val="24"/>
-                <w:szCs w:val="24"/>
-              </w:rPr>
-              <w:t>SIMBOL</w:t>
-            </w:r>
-          </w:p>
-        </w:tc>
-      </w:tr>
-      <w:tr>
         <w:tc>
           <w:tcPr>
             <w:tcW w:w="1674" w:type="dxa"/>
@@ -23666,6 +23833,9 @@
         </w:tc>
       </w:tr>
       <w:tr>
+        <w:trPr>
+          <w:trHeight w:val="1982"/>
+        </w:trPr>
         <w:tc>
           <w:tcPr>
             <w:tcW w:w="1674" w:type="dxa"/>
@@ -23832,6 +24002,102 @@
             <w:r>
               <w:rPr>
                 <w:rFonts w:ascii="Times New Roman" w:hAnsi="Times New Roman" w:cs="Times New Roman"/>
+                <w:b/>
+                <w:sz w:val="24"/>
+                <w:szCs w:val="24"/>
+              </w:rPr>
+              <w:lastRenderedPageBreak/>
+              <w:t>NOTASI</w:t>
+            </w:r>
+          </w:p>
+        </w:tc>
+        <w:tc>
+          <w:tcPr>
+            <w:tcW w:w="4079" w:type="dxa"/>
+            <w:vAlign w:val="center"/>
+          </w:tcPr>
+          <w:p>
+            <w:pPr>
+              <w:tabs>
+                <w:tab w:val="left" w:pos="1134"/>
+                <w:tab w:val="left" w:pos="1276"/>
+                <w:tab w:val="left" w:pos="1560"/>
+              </w:tabs>
+              <w:spacing w:line="360" w:lineRule="auto"/>
+              <w:jc w:val="both"/>
+              <w:rPr>
+                <w:rFonts w:ascii="Times New Roman" w:hAnsi="Times New Roman" w:cs="Times New Roman"/>
+                <w:i/>
+                <w:sz w:val="24"/>
+                <w:szCs w:val="24"/>
+              </w:rPr>
+            </w:pPr>
+            <w:r>
+              <w:rPr>
+                <w:rFonts w:ascii="Times New Roman" w:hAnsi="Times New Roman" w:cs="Times New Roman"/>
+                <w:b/>
+                <w:sz w:val="24"/>
+                <w:szCs w:val="24"/>
+              </w:rPr>
+              <w:t>KETERANGAN</w:t>
+            </w:r>
+          </w:p>
+        </w:tc>
+        <w:tc>
+          <w:tcPr>
+            <w:tcW w:w="2209" w:type="dxa"/>
+            <w:vAlign w:val="center"/>
+          </w:tcPr>
+          <w:p>
+            <w:pPr>
+              <w:tabs>
+                <w:tab w:val="left" w:pos="1134"/>
+                <w:tab w:val="left" w:pos="1276"/>
+                <w:tab w:val="left" w:pos="1560"/>
+              </w:tabs>
+              <w:spacing w:line="360" w:lineRule="auto"/>
+              <w:jc w:val="center"/>
+              <w:rPr>
+                <w:noProof/>
+              </w:rPr>
+            </w:pPr>
+            <w:r>
+              <w:rPr>
+                <w:rFonts w:ascii="Times New Roman" w:hAnsi="Times New Roman" w:cs="Times New Roman"/>
+                <w:b/>
+                <w:sz w:val="24"/>
+                <w:szCs w:val="24"/>
+              </w:rPr>
+              <w:t>SIMBOL</w:t>
+            </w:r>
+          </w:p>
+        </w:tc>
+      </w:tr>
+      <w:tr>
+        <w:tc>
+          <w:tcPr>
+            <w:tcW w:w="1674" w:type="dxa"/>
+            <w:vAlign w:val="center"/>
+          </w:tcPr>
+          <w:p>
+            <w:pPr>
+              <w:tabs>
+                <w:tab w:val="left" w:pos="1134"/>
+                <w:tab w:val="left" w:pos="1276"/>
+                <w:tab w:val="left" w:pos="1560"/>
+              </w:tabs>
+              <w:spacing w:line="360" w:lineRule="auto"/>
+              <w:jc w:val="center"/>
+              <w:rPr>
+                <w:rFonts w:ascii="Times New Roman" w:hAnsi="Times New Roman" w:cs="Times New Roman"/>
+                <w:i/>
+                <w:sz w:val="24"/>
+                <w:szCs w:val="24"/>
+              </w:rPr>
+            </w:pPr>
+            <w:r>
+              <w:rPr>
+                <w:rFonts w:ascii="Times New Roman" w:hAnsi="Times New Roman" w:cs="Times New Roman"/>
                 <w:i/>
                 <w:sz w:val="24"/>
                 <w:szCs w:val="24"/>
@@ -24298,23 +24564,6 @@
     </w:p>
     <w:p>
       <w:pPr>
-        <w:tabs>
-          <w:tab w:val="left" w:pos="1134"/>
-          <w:tab w:val="left" w:pos="1276"/>
-          <w:tab w:val="left" w:pos="1560"/>
-        </w:tabs>
-        <w:spacing w:line="360" w:lineRule="auto"/>
-        <w:ind w:left="426" w:firstLine="708"/>
-        <w:jc w:val="center"/>
-        <w:rPr>
-          <w:rFonts w:ascii="Times New Roman" w:hAnsi="Times New Roman" w:cs="Times New Roman"/>
-          <w:sz w:val="24"/>
-          <w:szCs w:val="24"/>
-        </w:rPr>
-      </w:pPr>
-    </w:p>
-    <w:p>
-      <w:pPr>
         <w:pStyle w:val="ListParagraph"/>
         <w:numPr>
           <w:ilvl w:val="0"/>
@@ -24338,7 +24587,6 @@
           <w:sz w:val="24"/>
           <w:szCs w:val="24"/>
         </w:rPr>
-        <w:lastRenderedPageBreak/>
         <w:t>Balsamiq Mockups</w:t>
       </w:r>
     </w:p>
@@ -24524,194 +24772,13 @@
     <w:p>
       <w:pPr>
         <w:pStyle w:val="ListParagraph"/>
-        <w:numPr>
-          <w:ilvl w:val="0"/>
-          <w:numId w:val="42"/>
-        </w:numPr>
-        <w:spacing w:after="0" w:line="360" w:lineRule="auto"/>
-        <w:ind w:left="851" w:hanging="284"/>
+        <w:spacing w:line="360" w:lineRule="auto"/>
+        <w:ind w:left="0" w:firstLine="567"/>
         <w:jc w:val="both"/>
         <w:rPr>
-          <w:rFonts w:ascii="Times New Roman" w:hAnsi="Times New Roman"/>
-          <w:i/>
-          <w:sz w:val="24"/>
-          <w:szCs w:val="24"/>
-        </w:rPr>
-      </w:pPr>
-      <w:r>
-        <w:rPr>
-          <w:rFonts w:ascii="Times New Roman" w:hAnsi="Times New Roman"/>
-          <w:sz w:val="24"/>
-          <w:szCs w:val="24"/>
-          <w:lang w:val="id-ID"/>
-        </w:rPr>
-        <w:t>Pengujian Kotak Hitam</w:t>
-      </w:r>
-    </w:p>
-    <w:p>
-      <w:pPr>
-        <w:pStyle w:val="ListParagraph"/>
-        <w:spacing w:line="360" w:lineRule="auto"/>
-        <w:ind w:left="851" w:firstLine="589"/>
-        <w:jc w:val="both"/>
-        <w:rPr>
-          <w:rFonts w:ascii="Times New Roman" w:hAnsi="Times New Roman"/>
-          <w:sz w:val="24"/>
-          <w:szCs w:val="24"/>
-          <w:lang w:eastAsia="id-ID"/>
-        </w:rPr>
-      </w:pPr>
-      <w:r>
-        <w:rPr>
-          <w:rFonts w:ascii="Times New Roman" w:hAnsi="Times New Roman"/>
-          <w:sz w:val="24"/>
-          <w:szCs w:val="24"/>
-          <w:lang w:eastAsia="id-ID"/>
-        </w:rPr>
-        <w:t>Pengujian kotak hitam, juga disebut pengujian perilaku, berfokus pada persyaratan fungsional perangkat lunak. Artinya, teknik pengujian kotak hitam memungkinkan untuk membuat beberapa kumpulan kondisi masukan yang sepenuhnya akan melakukan semua kebutuhan fungsional untuk program. Pengujian kotak hitam bukan teknik alternatif untuk kotak putih. Sebaliknya, ini merupakan pendekatan pelengkap yang mungkin dilakukan untuk mengungkap kelas kesalahan yang berbeda dari yang diungkap oleh metode kotak putih. Pengujian kotak hitam berupaya untuk menemukan kesalahan dalam kategori berikut:</w:t>
-      </w:r>
-    </w:p>
-    <w:p>
-      <w:pPr>
-        <w:pStyle w:val="ListParagraph"/>
-        <w:numPr>
-          <w:ilvl w:val="0"/>
-          <w:numId w:val="43"/>
-        </w:numPr>
-        <w:spacing w:after="200" w:line="360" w:lineRule="auto"/>
-        <w:jc w:val="both"/>
-        <w:rPr>
-          <w:rFonts w:ascii="Times New Roman" w:hAnsi="Times New Roman"/>
-          <w:sz w:val="24"/>
-          <w:szCs w:val="24"/>
-          <w:lang w:eastAsia="id-ID"/>
-        </w:rPr>
-      </w:pPr>
-      <w:r>
-        <w:rPr>
-          <w:rFonts w:ascii="Times New Roman" w:hAnsi="Times New Roman"/>
-          <w:sz w:val="24"/>
-          <w:szCs w:val="24"/>
-          <w:lang w:eastAsia="id-ID"/>
-        </w:rPr>
-        <w:t>Fungsi yang salah atau hilang</w:t>
-      </w:r>
-    </w:p>
-    <w:p>
-      <w:pPr>
-        <w:pStyle w:val="ListParagraph"/>
-        <w:numPr>
-          <w:ilvl w:val="0"/>
-          <w:numId w:val="43"/>
-        </w:numPr>
-        <w:spacing w:after="200" w:line="360" w:lineRule="auto"/>
-        <w:jc w:val="both"/>
-        <w:rPr>
-          <w:rFonts w:ascii="Times New Roman" w:hAnsi="Times New Roman"/>
-          <w:sz w:val="24"/>
-          <w:szCs w:val="24"/>
-          <w:lang w:eastAsia="id-ID"/>
-        </w:rPr>
-      </w:pPr>
-      <w:r>
-        <w:rPr>
-          <w:rFonts w:ascii="Times New Roman" w:hAnsi="Times New Roman"/>
-          <w:sz w:val="24"/>
-          <w:szCs w:val="24"/>
-          <w:lang w:eastAsia="id-ID"/>
-        </w:rPr>
-        <w:t>Kesalahan antar muka</w:t>
-      </w:r>
-    </w:p>
-    <w:p>
-      <w:pPr>
-        <w:pStyle w:val="ListParagraph"/>
-        <w:numPr>
-          <w:ilvl w:val="0"/>
-          <w:numId w:val="43"/>
-        </w:numPr>
-        <w:spacing w:after="200" w:line="360" w:lineRule="auto"/>
-        <w:jc w:val="both"/>
-        <w:rPr>
-          <w:rFonts w:ascii="Times New Roman" w:hAnsi="Times New Roman"/>
-          <w:sz w:val="24"/>
-          <w:szCs w:val="24"/>
-          <w:lang w:eastAsia="id-ID"/>
-        </w:rPr>
-      </w:pPr>
-      <w:r>
-        <w:rPr>
-          <w:rFonts w:ascii="Times New Roman" w:hAnsi="Times New Roman"/>
-          <w:sz w:val="24"/>
-          <w:szCs w:val="24"/>
-          <w:lang w:eastAsia="id-ID"/>
-        </w:rPr>
-        <w:t>Kesalahan dalam struktur data atau akses basis data eksternal</w:t>
-      </w:r>
-    </w:p>
-    <w:p>
-      <w:pPr>
-        <w:pStyle w:val="ListParagraph"/>
-        <w:numPr>
-          <w:ilvl w:val="0"/>
-          <w:numId w:val="43"/>
-        </w:numPr>
-        <w:spacing w:after="200" w:line="360" w:lineRule="auto"/>
-        <w:jc w:val="both"/>
-        <w:rPr>
-          <w:rFonts w:ascii="Times New Roman" w:hAnsi="Times New Roman"/>
-          <w:sz w:val="24"/>
-          <w:szCs w:val="24"/>
-          <w:lang w:eastAsia="id-ID"/>
-        </w:rPr>
-      </w:pPr>
-      <w:r>
-        <w:rPr>
-          <w:rFonts w:ascii="Times New Roman" w:hAnsi="Times New Roman"/>
-          <w:sz w:val="24"/>
-          <w:szCs w:val="24"/>
-          <w:lang w:eastAsia="id-ID"/>
-        </w:rPr>
-        <w:t>Kesalahan perilaku atau kinerja</w:t>
-      </w:r>
-    </w:p>
-    <w:p>
-      <w:pPr>
-        <w:pStyle w:val="ListParagraph"/>
-        <w:numPr>
-          <w:ilvl w:val="0"/>
-          <w:numId w:val="43"/>
-        </w:numPr>
-        <w:spacing w:after="200" w:line="360" w:lineRule="auto"/>
-        <w:jc w:val="both"/>
-        <w:rPr>
-          <w:rFonts w:ascii="Times New Roman" w:hAnsi="Times New Roman"/>
-          <w:sz w:val="24"/>
-          <w:szCs w:val="24"/>
-          <w:lang w:eastAsia="id-ID"/>
-        </w:rPr>
-      </w:pPr>
-      <w:r>
-        <w:rPr>
-          <w:rFonts w:ascii="Times New Roman" w:hAnsi="Times New Roman"/>
-          <w:sz w:val="24"/>
-          <w:szCs w:val="24"/>
-          <w:lang w:eastAsia="id-ID"/>
-        </w:rPr>
-        <w:t>Kesalahan inisialisasi dan penghentian</w:t>
-      </w:r>
-    </w:p>
-    <w:p>
-      <w:pPr>
-        <w:pStyle w:val="ListParagraph"/>
-        <w:spacing w:after="200" w:line="360" w:lineRule="auto"/>
-        <w:ind w:left="2055"/>
-        <w:jc w:val="both"/>
-        <w:rPr>
-          <w:rFonts w:ascii="Times New Roman" w:hAnsi="Times New Roman"/>
-          <w:sz w:val="24"/>
-          <w:szCs w:val="24"/>
-          <w:lang w:eastAsia="id-ID"/>
+          <w:rFonts w:ascii="Times New Roman" w:hAnsi="Times New Roman" w:cs="Times New Roman"/>
+          <w:sz w:val="24"/>
+          <w:szCs w:val="24"/>
         </w:rPr>
       </w:pPr>
     </w:p>
@@ -24740,6 +24807,200 @@
           <w:lang w:val="id-ID"/>
         </w:rPr>
         <w:lastRenderedPageBreak/>
+        <w:t>Pengujian Kotak Hitam</w:t>
+      </w:r>
+    </w:p>
+    <w:p>
+      <w:pPr>
+        <w:pStyle w:val="ListParagraph"/>
+        <w:spacing w:line="360" w:lineRule="auto"/>
+        <w:ind w:left="851" w:firstLine="589"/>
+        <w:jc w:val="both"/>
+        <w:rPr>
+          <w:rFonts w:ascii="Times New Roman" w:hAnsi="Times New Roman"/>
+          <w:sz w:val="24"/>
+          <w:szCs w:val="24"/>
+          <w:lang w:eastAsia="id-ID"/>
+        </w:rPr>
+      </w:pPr>
+      <w:r>
+        <w:rPr>
+          <w:rFonts w:ascii="Times New Roman" w:hAnsi="Times New Roman"/>
+          <w:sz w:val="24"/>
+          <w:szCs w:val="24"/>
+          <w:lang w:eastAsia="id-ID"/>
+        </w:rPr>
+        <w:t>Pengujian kotak hitam, juga disebut pengujian perilaku, berfokus pada persyaratan fungsional perangkat lunak. Artinya, teknik pengujian kotak hitam memungkinkan untuk membuat beberapa kumpulan kondisi masukan yang sepenuhnya akan melakukan semua kebutuhan fungsional untuk program. Pengujian kotak hitam bukan teknik alternatif untuk kotak putih. Sebaliknya, ini merupakan pendekatan pelengkap yang mungkin dilakukan untuk mengungkap kelas kesalahan yang berbeda dari yang diungkap oleh metode kotak putih. Pengujian kotak hitam berupaya untuk menemukan kesalahan dalam kategori berikut:</w:t>
+      </w:r>
+    </w:p>
+    <w:p>
+      <w:pPr>
+        <w:pStyle w:val="ListParagraph"/>
+        <w:numPr>
+          <w:ilvl w:val="0"/>
+          <w:numId w:val="43"/>
+        </w:numPr>
+        <w:spacing w:after="200" w:line="360" w:lineRule="auto"/>
+        <w:jc w:val="both"/>
+        <w:rPr>
+          <w:rFonts w:ascii="Times New Roman" w:hAnsi="Times New Roman"/>
+          <w:sz w:val="24"/>
+          <w:szCs w:val="24"/>
+          <w:lang w:eastAsia="id-ID"/>
+        </w:rPr>
+      </w:pPr>
+      <w:r>
+        <w:rPr>
+          <w:rFonts w:ascii="Times New Roman" w:hAnsi="Times New Roman"/>
+          <w:sz w:val="24"/>
+          <w:szCs w:val="24"/>
+          <w:lang w:eastAsia="id-ID"/>
+        </w:rPr>
+        <w:t>Fungsi yang salah atau hilang</w:t>
+      </w:r>
+    </w:p>
+    <w:p>
+      <w:pPr>
+        <w:pStyle w:val="ListParagraph"/>
+        <w:numPr>
+          <w:ilvl w:val="0"/>
+          <w:numId w:val="43"/>
+        </w:numPr>
+        <w:spacing w:after="200" w:line="360" w:lineRule="auto"/>
+        <w:jc w:val="both"/>
+        <w:rPr>
+          <w:rFonts w:ascii="Times New Roman" w:hAnsi="Times New Roman"/>
+          <w:sz w:val="24"/>
+          <w:szCs w:val="24"/>
+          <w:lang w:eastAsia="id-ID"/>
+        </w:rPr>
+      </w:pPr>
+      <w:r>
+        <w:rPr>
+          <w:rFonts w:ascii="Times New Roman" w:hAnsi="Times New Roman"/>
+          <w:sz w:val="24"/>
+          <w:szCs w:val="24"/>
+          <w:lang w:eastAsia="id-ID"/>
+        </w:rPr>
+        <w:t>Kesalahan antar muka</w:t>
+      </w:r>
+    </w:p>
+    <w:p>
+      <w:pPr>
+        <w:pStyle w:val="ListParagraph"/>
+        <w:numPr>
+          <w:ilvl w:val="0"/>
+          <w:numId w:val="43"/>
+        </w:numPr>
+        <w:spacing w:after="200" w:line="360" w:lineRule="auto"/>
+        <w:jc w:val="both"/>
+        <w:rPr>
+          <w:rFonts w:ascii="Times New Roman" w:hAnsi="Times New Roman"/>
+          <w:sz w:val="24"/>
+          <w:szCs w:val="24"/>
+          <w:lang w:eastAsia="id-ID"/>
+        </w:rPr>
+      </w:pPr>
+      <w:r>
+        <w:rPr>
+          <w:rFonts w:ascii="Times New Roman" w:hAnsi="Times New Roman"/>
+          <w:sz w:val="24"/>
+          <w:szCs w:val="24"/>
+          <w:lang w:eastAsia="id-ID"/>
+        </w:rPr>
+        <w:t>Kesalahan dalam struktur data atau akses basis data eksternal</w:t>
+      </w:r>
+    </w:p>
+    <w:p>
+      <w:pPr>
+        <w:pStyle w:val="ListParagraph"/>
+        <w:numPr>
+          <w:ilvl w:val="0"/>
+          <w:numId w:val="43"/>
+        </w:numPr>
+        <w:spacing w:after="200" w:line="360" w:lineRule="auto"/>
+        <w:jc w:val="both"/>
+        <w:rPr>
+          <w:rFonts w:ascii="Times New Roman" w:hAnsi="Times New Roman"/>
+          <w:sz w:val="24"/>
+          <w:szCs w:val="24"/>
+          <w:lang w:eastAsia="id-ID"/>
+        </w:rPr>
+      </w:pPr>
+      <w:r>
+        <w:rPr>
+          <w:rFonts w:ascii="Times New Roman" w:hAnsi="Times New Roman"/>
+          <w:sz w:val="24"/>
+          <w:szCs w:val="24"/>
+          <w:lang w:eastAsia="id-ID"/>
+        </w:rPr>
+        <w:t>Kesalahan perilaku atau kinerja</w:t>
+      </w:r>
+    </w:p>
+    <w:p>
+      <w:pPr>
+        <w:pStyle w:val="ListParagraph"/>
+        <w:numPr>
+          <w:ilvl w:val="0"/>
+          <w:numId w:val="43"/>
+        </w:numPr>
+        <w:spacing w:after="200" w:line="360" w:lineRule="auto"/>
+        <w:jc w:val="both"/>
+        <w:rPr>
+          <w:rFonts w:ascii="Times New Roman" w:hAnsi="Times New Roman"/>
+          <w:sz w:val="24"/>
+          <w:szCs w:val="24"/>
+          <w:lang w:eastAsia="id-ID"/>
+        </w:rPr>
+      </w:pPr>
+      <w:r>
+        <w:rPr>
+          <w:rFonts w:ascii="Times New Roman" w:hAnsi="Times New Roman"/>
+          <w:sz w:val="24"/>
+          <w:szCs w:val="24"/>
+          <w:lang w:eastAsia="id-ID"/>
+        </w:rPr>
+        <w:t>Kesalahan inisialisasi dan penghentian</w:t>
+      </w:r>
+    </w:p>
+    <w:p>
+      <w:pPr>
+        <w:pStyle w:val="ListParagraph"/>
+        <w:spacing w:after="200" w:line="360" w:lineRule="auto"/>
+        <w:ind w:left="2055"/>
+        <w:jc w:val="both"/>
+        <w:rPr>
+          <w:rFonts w:ascii="Times New Roman" w:hAnsi="Times New Roman"/>
+          <w:sz w:val="24"/>
+          <w:szCs w:val="24"/>
+          <w:lang w:eastAsia="id-ID"/>
+        </w:rPr>
+      </w:pPr>
+    </w:p>
+    <w:p>
+      <w:pPr>
+        <w:pStyle w:val="ListParagraph"/>
+        <w:numPr>
+          <w:ilvl w:val="0"/>
+          <w:numId w:val="42"/>
+        </w:numPr>
+        <w:spacing w:after="0" w:line="360" w:lineRule="auto"/>
+        <w:ind w:left="851" w:hanging="284"/>
+        <w:jc w:val="both"/>
+        <w:rPr>
+          <w:rFonts w:ascii="Times New Roman" w:hAnsi="Times New Roman"/>
+          <w:i/>
+          <w:sz w:val="24"/>
+          <w:szCs w:val="24"/>
+        </w:rPr>
+      </w:pPr>
+      <w:r>
+        <w:rPr>
+          <w:rFonts w:ascii="Times New Roman" w:hAnsi="Times New Roman"/>
+          <w:sz w:val="24"/>
+          <w:szCs w:val="24"/>
+          <w:lang w:val="id-ID"/>
+        </w:rPr>
         <w:t>Pengujian Kotak Putih</w:t>
       </w:r>
     </w:p>
@@ -24970,6 +25231,23 @@
     </w:p>
     <w:p>
       <w:pPr>
+        <w:rPr>
+          <w:rFonts w:ascii="Times New Roman" w:hAnsi="Times New Roman"/>
+          <w:sz w:val="24"/>
+          <w:szCs w:val="24"/>
+        </w:rPr>
+      </w:pPr>
+      <w:r>
+        <w:rPr>
+          <w:rFonts w:ascii="Times New Roman" w:hAnsi="Times New Roman"/>
+          <w:sz w:val="24"/>
+          <w:szCs w:val="24"/>
+        </w:rPr>
+        <w:br w:type="page"/>
+      </w:r>
+    </w:p>
+    <w:p>
+      <w:pPr>
         <w:pStyle w:val="ListParagraph"/>
         <w:spacing w:after="0" w:line="360" w:lineRule="auto"/>
         <w:ind w:left="2835"/>
@@ -24986,6 +25264,7 @@
           <w:sz w:val="24"/>
           <w:szCs w:val="24"/>
         </w:rPr>
+        <w:lastRenderedPageBreak/>
         <w:t xml:space="preserve">Perhitungan </w:t>
       </w:r>
       <w:r>
@@ -25321,7 +25600,7 @@
           <w:szCs w:val="24"/>
         </w:rPr>
         <w:drawing>
-          <wp:inline distT="0" distB="0" distL="0" distR="0" wp14:anchorId="7854723D" wp14:editId="0FC510BA">
+          <wp:inline distT="0" distB="0" distL="0" distR="0" wp14:anchorId="7854723D" wp14:editId="795DE867">
             <wp:extent cx="3267075" cy="2333625"/>
             <wp:effectExtent l="0" t="0" r="9525" b="9525"/>
             <wp:docPr id="9" name="Picture 9"/>
@@ -25353,7 +25632,7 @@
                   <pic:spPr bwMode="auto">
                     <a:xfrm>
                       <a:off x="0" y="0"/>
-                      <a:ext cx="3267361" cy="2333829"/>
+                      <a:ext cx="3267075" cy="2333625"/>
                     </a:xfrm>
                     <a:prstGeom prst="rect">
                       <a:avLst/>
@@ -25440,7 +25719,6 @@
           <w:sz w:val="24"/>
           <w:szCs w:val="24"/>
         </w:rPr>
-        <w:lastRenderedPageBreak/>
         <w:t xml:space="preserve">Tahap ke-2 membuat Flow chart </w:t>
       </w:r>
     </w:p>
@@ -25467,9 +25745,9 @@
           <w:szCs w:val="24"/>
         </w:rPr>
         <w:drawing>
-          <wp:inline distT="0" distB="0" distL="0" distR="0" wp14:anchorId="5AAF7E2D" wp14:editId="30C12AB2">
-            <wp:extent cx="3822641" cy="2781300"/>
-            <wp:effectExtent l="0" t="0" r="6985" b="0"/>
+          <wp:inline distT="0" distB="0" distL="0" distR="0" wp14:anchorId="5AAF7E2D" wp14:editId="61CC4E45">
+            <wp:extent cx="3704820" cy="2695575"/>
+            <wp:effectExtent l="0" t="0" r="0" b="0"/>
             <wp:docPr id="7" name="Picture 7" descr="Description: http://1.bp.blogspot.com/-ye8mvGRCxa8/TryIEESH-tI/AAAAAAAAAE4/1R7KlNX4Fuo/s320/1.JPG"/>
             <wp:cNvGraphicFramePr>
               <a:graphicFrameLocks xmlns:a="http://schemas.openxmlformats.org/drawingml/2006/main" noChangeAspect="1"/>
@@ -25500,7 +25778,7 @@
                   <pic:spPr bwMode="auto">
                     <a:xfrm>
                       <a:off x="0" y="0"/>
-                      <a:ext cx="3844582" cy="2797264"/>
+                      <a:ext cx="3728253" cy="2712625"/>
                     </a:xfrm>
                     <a:prstGeom prst="rect">
                       <a:avLst/>
@@ -25579,6 +25857,7 @@
           <w:sz w:val="24"/>
           <w:szCs w:val="24"/>
         </w:rPr>
+        <w:lastRenderedPageBreak/>
         <w:t>Tahap ke-3 membuat Flow graph</w:t>
       </w:r>
     </w:p>
@@ -25774,16 +26053,7 @@
           <w:sz w:val="24"/>
           <w:szCs w:val="24"/>
         </w:rPr>
-        <w:t xml:space="preserve">Jalur program independen adalah setiap jalur yang melalui program yang memperkenalkan setidaknya satu kumpulan pernyataan-pernyataan pemrosesan atau kondisi baru. Bila </w:t>
-      </w:r>
-      <w:r>
-        <w:rPr>
-          <w:rFonts w:ascii="Times New Roman" w:hAnsi="Times New Roman"/>
-          <w:sz w:val="24"/>
-          <w:szCs w:val="24"/>
-        </w:rPr>
-        <w:lastRenderedPageBreak/>
-        <w:t xml:space="preserve">dinyatakan dalam grafik alir, jalur independen harus bergerak sepanjang setidaknya satu </w:t>
+        <w:t xml:space="preserve">Jalur program independen adalah setiap jalur yang melalui program yang memperkenalkan setidaknya satu kumpulan pernyataan-pernyataan pemrosesan atau kondisi baru. Bila dinyatakan dalam grafik alir, jalur independen harus bergerak sepanjang setidaknya satu </w:t>
       </w:r>
       <w:r>
         <w:rPr>
@@ -26017,6 +26287,45 @@
         <w:tab/>
         <w:t>: 1-2-3-6-8-9-10-1-11</w:t>
       </w:r>
+    </w:p>
+    <w:p>
+      <w:pPr>
+        <w:pStyle w:val="ListParagraph"/>
+        <w:spacing w:line="360" w:lineRule="auto"/>
+        <w:ind w:left="0" w:firstLine="567"/>
+        <w:jc w:val="both"/>
+        <w:rPr>
+          <w:rFonts w:ascii="Times New Roman" w:hAnsi="Times New Roman" w:cs="Times New Roman"/>
+          <w:sz w:val="24"/>
+          <w:szCs w:val="24"/>
+        </w:rPr>
+      </w:pPr>
+    </w:p>
+    <w:p>
+      <w:pPr>
+        <w:pStyle w:val="ListParagraph"/>
+        <w:spacing w:line="360" w:lineRule="auto"/>
+        <w:ind w:left="0" w:firstLine="567"/>
+        <w:jc w:val="both"/>
+        <w:rPr>
+          <w:rFonts w:ascii="Times New Roman" w:hAnsi="Times New Roman" w:cs="Times New Roman"/>
+          <w:sz w:val="24"/>
+          <w:szCs w:val="24"/>
+        </w:rPr>
+      </w:pPr>
+    </w:p>
+    <w:p>
+      <w:pPr>
+        <w:pStyle w:val="ListParagraph"/>
+        <w:spacing w:line="360" w:lineRule="auto"/>
+        <w:ind w:left="0" w:firstLine="567"/>
+        <w:jc w:val="both"/>
+        <w:rPr>
+          <w:rFonts w:ascii="Times New Roman" w:hAnsi="Times New Roman" w:cs="Times New Roman"/>
+          <w:sz w:val="24"/>
+          <w:szCs w:val="24"/>
+        </w:rPr>
+      </w:pPr>
     </w:p>
     <w:p>
       <w:pPr>
@@ -26057,6 +26366,7 @@
           <w:sz w:val="24"/>
           <w:szCs w:val="24"/>
         </w:rPr>
+        <w:lastRenderedPageBreak/>
         <w:t>Flowchart</w:t>
       </w:r>
     </w:p>
@@ -26700,7 +27010,82 @@
           <w:sz w:val="24"/>
           <w:szCs w:val="24"/>
         </w:rPr>
-        <w:t xml:space="preserve">Saat ini </w:t>
+        <w:t>Saat ini</w:t>
+      </w:r>
+      <w:r>
+        <w:rPr>
+          <w:rFonts w:ascii="Times New Roman" w:hAnsi="Times New Roman" w:cs="Times New Roman"/>
+          <w:sz w:val="24"/>
+          <w:szCs w:val="24"/>
+        </w:rPr>
+        <w:t xml:space="preserve"> proses yang </w:t>
+      </w:r>
+      <w:r>
+        <w:rPr>
+          <w:rFonts w:ascii="Times New Roman" w:hAnsi="Times New Roman" w:cs="Times New Roman"/>
+          <w:sz w:val="24"/>
+          <w:szCs w:val="24"/>
+        </w:rPr>
+        <w:t>berjalan pada CV Panen Rejo sudah menggunakan</w:t>
+      </w:r>
+      <w:r>
+        <w:rPr>
+          <w:rFonts w:ascii="Times New Roman" w:hAnsi="Times New Roman" w:cs="Times New Roman"/>
+          <w:i/>
+          <w:sz w:val="24"/>
+          <w:szCs w:val="24"/>
+        </w:rPr>
+        <w:t xml:space="preserve"> </w:t>
+      </w:r>
+      <w:r>
+        <w:rPr>
+          <w:rFonts w:ascii="Times New Roman" w:hAnsi="Times New Roman" w:cs="Times New Roman"/>
+          <w:i/>
+          <w:sz w:val="24"/>
+          <w:szCs w:val="24"/>
+        </w:rPr>
+        <w:t>Microsoft Excel</w:t>
+      </w:r>
+      <w:r>
+        <w:rPr>
+          <w:rFonts w:ascii="Times New Roman" w:hAnsi="Times New Roman" w:cs="Times New Roman"/>
+          <w:i/>
+          <w:sz w:val="24"/>
+          <w:szCs w:val="24"/>
+        </w:rPr>
+        <w:t xml:space="preserve"> </w:t>
+      </w:r>
+      <w:r>
+        <w:rPr>
+          <w:rFonts w:ascii="Times New Roman" w:hAnsi="Times New Roman" w:cs="Times New Roman"/>
+          <w:sz w:val="24"/>
+          <w:szCs w:val="24"/>
+        </w:rPr>
+        <w:t>dalam melakukan pencatatan transaksi keuangan</w:t>
+      </w:r>
+      <w:r>
+        <w:rPr>
+          <w:rFonts w:ascii="Times New Roman" w:hAnsi="Times New Roman" w:cs="Times New Roman"/>
+          <w:sz w:val="24"/>
+          <w:szCs w:val="24"/>
+        </w:rPr>
+        <w:t xml:space="preserve">, </w:t>
+      </w:r>
+      <w:r>
+        <w:rPr>
+          <w:rFonts w:ascii="Times New Roman" w:hAnsi="Times New Roman" w:cs="Times New Roman"/>
+          <w:sz w:val="24"/>
+          <w:szCs w:val="24"/>
+        </w:rPr>
+        <w:t>akan tetapi</w:t>
+      </w:r>
+      <w:r>
+        <w:rPr>
+          <w:rFonts w:ascii="Times New Roman" w:hAnsi="Times New Roman" w:cs="Times New Roman"/>
+          <w:sz w:val="24"/>
+          <w:szCs w:val="24"/>
+        </w:rPr>
+        <w:t xml:space="preserve"> </w:t>
       </w:r>
       <w:r>
         <w:rPr>
@@ -26885,7 +27270,16 @@
           <w:sz w:val="24"/>
           <w:szCs w:val="24"/>
         </w:rPr>
-        <w:t xml:space="preserve"> jika barang menipis atau kosong baru melakukan pembelian ulang</w:t>
+        <w:t xml:space="preserve"> jika barang menipis atau kosong baru melakukan pembelian </w:t>
+      </w:r>
+      <w:r>
+        <w:rPr>
+          <w:rFonts w:ascii="Times New Roman" w:hAnsi="Times New Roman" w:cs="Times New Roman"/>
+          <w:sz w:val="24"/>
+          <w:szCs w:val="24"/>
+        </w:rPr>
+        <w:lastRenderedPageBreak/>
+        <w:t>ulang</w:t>
       </w:r>
       <w:r>
         <w:rPr>
@@ -26929,7 +27323,6 @@
           <w:sz w:val="24"/>
           <w:szCs w:val="24"/>
         </w:rPr>
-        <w:lastRenderedPageBreak/>
         <w:t>Analisa Kebutuhan</w:t>
       </w:r>
     </w:p>
@@ -27498,6 +27891,7 @@
           <w:sz w:val="24"/>
           <w:szCs w:val="24"/>
         </w:rPr>
+        <w:lastRenderedPageBreak/>
         <w:t>Web Browser Google Chrome</w:t>
       </w:r>
       <w:r>
@@ -27531,124 +27925,6 @@
           <w:szCs w:val="24"/>
         </w:rPr>
         <w:t>dengan berbasis web</w:t>
-      </w:r>
-    </w:p>
-    <w:p>
-      <w:pPr>
-        <w:pStyle w:val="ListParagraph"/>
-        <w:spacing w:line="360" w:lineRule="auto"/>
-        <w:ind w:left="1276"/>
-        <w:jc w:val="both"/>
-        <w:rPr>
-          <w:rFonts w:ascii="Times New Roman" w:hAnsi="Times New Roman" w:cs="Times New Roman"/>
-          <w:sz w:val="24"/>
-          <w:szCs w:val="24"/>
-        </w:rPr>
-      </w:pPr>
-    </w:p>
-    <w:p>
-      <w:pPr>
-        <w:pStyle w:val="ListParagraph"/>
-        <w:numPr>
-          <w:ilvl w:val="0"/>
-          <w:numId w:val="19"/>
-        </w:numPr>
-        <w:spacing w:line="360" w:lineRule="auto"/>
-        <w:ind w:left="993" w:hanging="426"/>
-        <w:jc w:val="both"/>
-        <w:outlineLvl w:val="2"/>
-        <w:rPr>
-          <w:rFonts w:ascii="Times New Roman" w:hAnsi="Times New Roman" w:cs="Times New Roman"/>
-          <w:sz w:val="24"/>
-          <w:szCs w:val="24"/>
-        </w:rPr>
-      </w:pPr>
-      <w:r>
-        <w:rPr>
-          <w:rFonts w:ascii="Times New Roman" w:hAnsi="Times New Roman" w:cs="Times New Roman"/>
-          <w:sz w:val="24"/>
-          <w:szCs w:val="24"/>
-        </w:rPr>
-        <w:lastRenderedPageBreak/>
-        <w:t xml:space="preserve">Data dan Informasi </w:t>
-      </w:r>
-    </w:p>
-    <w:p>
-      <w:pPr>
-        <w:spacing w:line="360" w:lineRule="auto"/>
-        <w:ind w:left="993" w:firstLine="567"/>
-        <w:jc w:val="both"/>
-        <w:rPr>
-          <w:rFonts w:ascii="Times New Roman" w:hAnsi="Times New Roman" w:cs="Times New Roman"/>
-          <w:sz w:val="24"/>
-          <w:szCs w:val="24"/>
-        </w:rPr>
-      </w:pPr>
-      <w:r>
-        <w:rPr>
-          <w:rFonts w:ascii="Times New Roman" w:hAnsi="Times New Roman" w:cs="Times New Roman"/>
-          <w:sz w:val="24"/>
-          <w:szCs w:val="24"/>
-        </w:rPr>
-        <w:t xml:space="preserve">Dalam pembuatan aplikasi ini, daftar kebutuhan data dan informasi yang dikehendaki adalah: </w:t>
-      </w:r>
-    </w:p>
-    <w:p>
-      <w:pPr>
-        <w:pStyle w:val="ListParagraph"/>
-        <w:numPr>
-          <w:ilvl w:val="1"/>
-          <w:numId w:val="19"/>
-        </w:numPr>
-        <w:spacing w:line="360" w:lineRule="auto"/>
-        <w:ind w:left="1276"/>
-        <w:jc w:val="both"/>
-        <w:rPr>
-          <w:rFonts w:ascii="Times New Roman" w:hAnsi="Times New Roman" w:cs="Times New Roman"/>
-          <w:sz w:val="24"/>
-          <w:szCs w:val="24"/>
-        </w:rPr>
-      </w:pPr>
-      <w:r>
-        <w:rPr>
-          <w:rFonts w:ascii="Times New Roman" w:hAnsi="Times New Roman" w:cs="Times New Roman"/>
-          <w:sz w:val="24"/>
-          <w:szCs w:val="24"/>
-        </w:rPr>
-        <w:t>Data Barang</w:t>
-      </w:r>
-    </w:p>
-    <w:p>
-      <w:pPr>
-        <w:pStyle w:val="ListParagraph"/>
-        <w:numPr>
-          <w:ilvl w:val="1"/>
-          <w:numId w:val="19"/>
-        </w:numPr>
-        <w:spacing w:line="360" w:lineRule="auto"/>
-        <w:ind w:left="1276"/>
-        <w:jc w:val="both"/>
-        <w:rPr>
-          <w:rFonts w:ascii="Times New Roman" w:hAnsi="Times New Roman" w:cs="Times New Roman"/>
-          <w:sz w:val="24"/>
-          <w:szCs w:val="24"/>
-        </w:rPr>
-      </w:pPr>
-      <w:r>
-        <w:rPr>
-          <w:rFonts w:ascii="Times New Roman" w:hAnsi="Times New Roman" w:cs="Times New Roman"/>
-          <w:sz w:val="24"/>
-          <w:szCs w:val="24"/>
-        </w:rPr>
-        <w:t xml:space="preserve">Laporan </w:t>
-      </w:r>
-      <w:r>
-        <w:rPr>
-          <w:rFonts w:ascii="Times New Roman" w:hAnsi="Times New Roman" w:cs="Times New Roman"/>
-          <w:sz w:val="24"/>
-          <w:szCs w:val="24"/>
-        </w:rPr>
-        <w:t>Pencatatan</w:t>
       </w:r>
     </w:p>
     <w:p>
@@ -27752,17 +28028,17 @@
         <w:ind w:left="0" w:firstLine="567"/>
         <w:jc w:val="both"/>
         <w:rPr>
-          <w:rFonts w:ascii="Times New Roman" w:hAnsi="Times New Roman" w:cs="Times New Roman"/>
-          <w:sz w:val="24"/>
-          <w:szCs w:val="24"/>
-        </w:rPr>
-      </w:pPr>
-      <w:r>
-        <w:rPr>
           <w:rFonts w:ascii="Times New Roman" w:hAnsi="Times New Roman"/>
           <w:sz w:val="24"/>
           <w:szCs w:val="24"/>
         </w:rPr>
+      </w:pPr>
+      <w:r>
+        <w:rPr>
+          <w:rFonts w:ascii="Times New Roman" w:hAnsi="Times New Roman"/>
+          <w:sz w:val="24"/>
+          <w:szCs w:val="24"/>
+        </w:rPr>
         <w:t>Perancangan sistem merupakan proses lanjutan dari hasil analisa sehingga dapat dihasilkan suatu perancangan sistem yang diperlukan dalam pembuatan perangkat lunak yaitu</w:t>
       </w:r>
       <w:r>
@@ -27789,6 +28065,19 @@
         </w:rPr>
         <w:t>.</w:t>
       </w:r>
+    </w:p>
+    <w:p>
+      <w:pPr>
+        <w:pStyle w:val="ListParagraph"/>
+        <w:spacing w:line="360" w:lineRule="auto"/>
+        <w:ind w:left="0" w:firstLine="567"/>
+        <w:jc w:val="both"/>
+        <w:rPr>
+          <w:rFonts w:ascii="Times New Roman" w:hAnsi="Times New Roman" w:cs="Times New Roman"/>
+          <w:sz w:val="24"/>
+          <w:szCs w:val="24"/>
+        </w:rPr>
+      </w:pPr>
     </w:p>
     <w:p>
       <w:pPr>
@@ -27991,6 +28280,28 @@
           <w:szCs w:val="24"/>
         </w:rPr>
       </w:pPr>
+    </w:p>
+    <w:p>
+      <w:pPr>
+        <w:spacing w:line="360" w:lineRule="auto"/>
+        <w:jc w:val="center"/>
+        <w:rPr>
+          <w:rFonts w:ascii="Times New Roman" w:hAnsi="Times New Roman" w:cs="Times New Roman"/>
+          <w:sz w:val="24"/>
+          <w:szCs w:val="24"/>
+        </w:rPr>
+      </w:pPr>
+    </w:p>
+    <w:p>
+      <w:pPr>
+        <w:spacing w:line="360" w:lineRule="auto"/>
+        <w:jc w:val="center"/>
+        <w:rPr>
+          <w:rFonts w:ascii="Times New Roman" w:hAnsi="Times New Roman" w:cs="Times New Roman"/>
+          <w:sz w:val="24"/>
+          <w:szCs w:val="24"/>
+        </w:rPr>
+      </w:pPr>
       <w:r>
         <w:rPr>
           <w:rFonts w:ascii="Times New Roman" w:hAnsi="Times New Roman" w:cs="Times New Roman"/>
@@ -35499,15 +35810,7 @@
                 <w:sz w:val="24"/>
                 <w:szCs w:val="24"/>
               </w:rPr>
-              <w:t>6</w:t>
-            </w:r>
-            <w:r>
-              <w:rPr>
-                <w:rFonts w:ascii="Times New Roman" w:hAnsi="Times New Roman"/>
-                <w:sz w:val="24"/>
-                <w:szCs w:val="24"/>
-              </w:rPr>
-              <w:t xml:space="preserve"> :</w:t>
+              <w:t>6 :</w:t>
             </w:r>
             <w:proofErr w:type="gramEnd"/>
             <w:r>
@@ -36062,15 +36365,7 @@
                 <w:sz w:val="24"/>
                 <w:szCs w:val="24"/>
               </w:rPr>
-              <w:t xml:space="preserve"> </w:t>
-            </w:r>
-            <w:r>
-              <w:rPr>
-                <w:rFonts w:ascii="Times New Roman" w:hAnsi="Times New Roman"/>
-                <w:sz w:val="24"/>
-                <w:szCs w:val="24"/>
-              </w:rPr>
-              <w:t>Periodik</w:t>
+              <w:t xml:space="preserve"> Periodik</w:t>
             </w:r>
           </w:p>
         </w:tc>
@@ -37596,8 +37891,6 @@
               </w:rPr>
               <w:t>periodik</w:t>
             </w:r>
-            <w:bookmarkStart w:id="4" w:name="_GoBack"/>
-            <w:bookmarkEnd w:id="4"/>
           </w:p>
         </w:tc>
       </w:tr>
@@ -52105,6 +52398,7 @@
     <w:lsdException w:name="HTML Sample" w:semiHidden="1" w:unhideWhenUsed="1"/>
     <w:lsdException w:name="HTML Typewriter" w:semiHidden="1" w:unhideWhenUsed="1"/>
     <w:lsdException w:name="HTML Variable" w:semiHidden="1" w:unhideWhenUsed="1"/>
+    <w:lsdException w:name="Normal Table" w:semiHidden="1" w:unhideWhenUsed="1"/>
     <w:lsdException w:name="annotation subject" w:semiHidden="1" w:unhideWhenUsed="1"/>
     <w:lsdException w:name="No List" w:semiHidden="1" w:unhideWhenUsed="1"/>
     <w:lsdException w:name="Outline List 1" w:semiHidden="1" w:unhideWhenUsed="1"/>
@@ -52148,8 +52442,10 @@
     <w:lsdException w:name="Table Elegant" w:semiHidden="1" w:unhideWhenUsed="1"/>
     <w:lsdException w:name="Table Professional" w:semiHidden="1" w:unhideWhenUsed="1"/>
     <w:lsdException w:name="Table Subtle 1" w:semiHidden="1" w:unhideWhenUsed="1"/>
+    <w:lsdException w:name="Table Subtle 2" w:semiHidden="1" w:unhideWhenUsed="1"/>
     <w:lsdException w:name="Table Web 1" w:semiHidden="1" w:unhideWhenUsed="1"/>
     <w:lsdException w:name="Table Web 2" w:semiHidden="1" w:unhideWhenUsed="1"/>
+    <w:lsdException w:name="Table Web 3" w:semiHidden="1" w:unhideWhenUsed="1"/>
     <w:lsdException w:name="Balloon Text" w:semiHidden="1" w:unhideWhenUsed="1"/>
     <w:lsdException w:name="Table Grid" w:uiPriority="39"/>
     <w:lsdException w:name="Table Theme" w:semiHidden="1" w:unhideWhenUsed="1"/>
@@ -53013,7 +53309,7 @@
 </file>
 
 <file path=customXml/itemProps1.xml><?xml version="1.0" encoding="utf-8"?>
-<ds:datastoreItem xmlns:ds="http://schemas.openxmlformats.org/officeDocument/2006/customXml" ds:itemID="{5386A82E-BD1D-45FE-8BD3-4247AC70B3A0}">
+<ds:datastoreItem xmlns:ds="http://schemas.openxmlformats.org/officeDocument/2006/customXml" ds:itemID="{BDB8587A-8AAB-4B31-A7F7-6B77A3E2F285}">
   <ds:schemaRefs>
     <ds:schemaRef ds:uri="http://schemas.openxmlformats.org/officeDocument/2006/bibliography"/>
   </ds:schemaRefs>

--- a/TA - Full.docx
+++ b/TA - Full.docx
@@ -9886,14 +9886,6 @@
           <w:sz w:val="24"/>
           <w:szCs w:val="24"/>
         </w:rPr>
-        <w:t xml:space="preserve">Laporan </w:t>
-      </w:r>
-      <w:r>
-        <w:rPr>
-          <w:rFonts w:ascii="Times New Roman" w:hAnsi="Times New Roman" w:cs="Times New Roman"/>
-          <w:sz w:val="24"/>
-          <w:szCs w:val="24"/>
-        </w:rPr>
         <w:t>Implementasi Sistem Informasi Keuangan dengan Metode Sistem Perpetual dan Periodik</w:t>
       </w:r>
       <w:r>
@@ -9936,7 +9928,16 @@
           <w:sz w:val="24"/>
           <w:szCs w:val="24"/>
         </w:rPr>
-        <w:t>waterfall system</w:t>
+        <w:t>waterfall</w:t>
+      </w:r>
+      <w:r>
+        <w:rPr>
+          <w:rFonts w:ascii="Times New Roman" w:hAnsi="Times New Roman" w:cs="Times New Roman"/>
+          <w:i/>
+          <w:sz w:val="24"/>
+          <w:szCs w:val="24"/>
+        </w:rPr>
+        <w:t>.</w:t>
       </w:r>
     </w:p>
     <w:p>
@@ -10032,7 +10033,7 @@
           <w:sz w:val="24"/>
           <w:szCs w:val="24"/>
         </w:rPr>
-        <w:t>Tujuan dibuatnya laporan proposal tugas akhir ini adalah untuk menghasilkan sebuah Aplikasi Sistem Informasi Keuangan yang mampu membantu mempermudah pekerjaan pencatatan pengelolaan data keuangan dengan metode sistem perpetual dan periodik yang ada pada CV Panen Redjo Semarang.</w:t>
+        <w:t>Tujuan dibuatnya tugas akhir ini adalah untuk menghasilkan sebuah Aplikasi Sistem Informasi Keuangan yang mampu membantu mempermudah pekerjaan pencatatan pengelolaan data keuangan dengan metode sistem perpetual dan periodik yang ada pada CV Panen Redjo Semarang.</w:t>
       </w:r>
     </w:p>
     <w:p>
@@ -10151,7 +10152,6 @@
           <w:sz w:val="24"/>
           <w:szCs w:val="24"/>
         </w:rPr>
-        <w:lastRenderedPageBreak/>
         <w:t>Menambah wawasan, pengetahuan dan pengalaman dalam sebuah sistem akuntansi.</w:t>
       </w:r>
     </w:p>
@@ -10180,6 +10180,7 @@
           <w:sz w:val="24"/>
           <w:szCs w:val="24"/>
         </w:rPr>
+        <w:lastRenderedPageBreak/>
         <w:t>Bagi Universitas Semarang</w:t>
       </w:r>
     </w:p>
@@ -10356,6 +10357,19 @@
     <w:p>
       <w:pPr>
         <w:pStyle w:val="ListParagraph"/>
+        <w:spacing w:line="360" w:lineRule="auto"/>
+        <w:ind w:left="567" w:firstLine="567"/>
+        <w:jc w:val="both"/>
+        <w:rPr>
+          <w:rFonts w:ascii="Times New Roman" w:hAnsi="Times New Roman" w:cs="Times New Roman"/>
+          <w:sz w:val="24"/>
+          <w:szCs w:val="24"/>
+        </w:rPr>
+      </w:pPr>
+    </w:p>
+    <w:p>
+      <w:pPr>
+        <w:pStyle w:val="ListParagraph"/>
         <w:numPr>
           <w:ilvl w:val="2"/>
           <w:numId w:val="7"/>
@@ -10522,6 +10536,19 @@
     <w:p>
       <w:pPr>
         <w:pStyle w:val="ListParagraph"/>
+        <w:spacing w:line="360" w:lineRule="auto"/>
+        <w:ind w:left="993" w:firstLine="447"/>
+        <w:jc w:val="both"/>
+        <w:rPr>
+          <w:rFonts w:ascii="Times New Roman" w:hAnsi="Times New Roman" w:cs="Times New Roman"/>
+          <w:sz w:val="24"/>
+          <w:szCs w:val="24"/>
+        </w:rPr>
+      </w:pPr>
+    </w:p>
+    <w:p>
+      <w:pPr>
+        <w:pStyle w:val="ListParagraph"/>
         <w:numPr>
           <w:ilvl w:val="4"/>
           <w:numId w:val="7"/>
@@ -10585,6 +10612,19 @@
         </w:rPr>
         <w:t xml:space="preserve"> dan buku-buku yang berhubungan dengan system pencatatan keuangan dan sistem informasi sebagai dasar dalam pelakasaan penelitian.</w:t>
       </w:r>
+    </w:p>
+    <w:p>
+      <w:pPr>
+        <w:pStyle w:val="ListParagraph"/>
+        <w:spacing w:line="360" w:lineRule="auto"/>
+        <w:ind w:left="993" w:firstLine="447"/>
+        <w:jc w:val="both"/>
+        <w:rPr>
+          <w:rFonts w:ascii="Times New Roman" w:hAnsi="Times New Roman" w:cs="Times New Roman"/>
+          <w:sz w:val="24"/>
+          <w:szCs w:val="24"/>
+        </w:rPr>
+      </w:pPr>
     </w:p>
     <w:p>
       <w:pPr>
@@ -10764,6 +10804,19 @@
         </w:rPr>
         <w:t xml:space="preserve">, data ini berupa bukti, catatan dalam pembuatan laporan. </w:t>
       </w:r>
+    </w:p>
+    <w:p>
+      <w:pPr>
+        <w:pStyle w:val="ListParagraph"/>
+        <w:spacing w:line="360" w:lineRule="auto"/>
+        <w:ind w:left="993" w:firstLine="425"/>
+        <w:jc w:val="both"/>
+        <w:rPr>
+          <w:rFonts w:ascii="Times New Roman" w:hAnsi="Times New Roman" w:cs="Times New Roman"/>
+          <w:sz w:val="24"/>
+          <w:szCs w:val="24"/>
+        </w:rPr>
+      </w:pPr>
     </w:p>
     <w:p>
       <w:pPr>
@@ -11716,7 +11769,7 @@
           <w:sz w:val="24"/>
           <w:szCs w:val="24"/>
         </w:rPr>
-        <w:t xml:space="preserve">, dalam hal ini peneliti hanya akan melakukan pemantauan dan pemeliharaan selama 1 bulan untuk memastikan aplikasi berjalan tanpa adanya permasalah pengkodean maupun </w:t>
+        <w:t xml:space="preserve">, dalam hal ini peneliti hanya akan melakukan pemantauan dan pemeliharaan untuk memastikan aplikasi berjalan tanpa adanya permasalah pengkodean maupun </w:t>
       </w:r>
       <w:r>
         <w:rPr>
@@ -15283,8 +15336,6 @@
         </w:rPr>
         <w:t>M</w:t>
       </w:r>
-      <w:bookmarkStart w:id="4" w:name="_GoBack"/>
-      <w:bookmarkEnd w:id="4"/>
       <w:r>
         <w:rPr>
           <w:rFonts w:ascii="Times New Roman" w:hAnsi="Times New Roman" w:cs="Times New Roman"/>
@@ -15697,7 +15748,23 @@
           <w:sz w:val="24"/>
           <w:szCs w:val="24"/>
         </w:rPr>
-        <w:t xml:space="preserve">Menurut Santoso (2010) sistem pencatatan periodi adalah suatu sistem pengelolaan persediaan dimana dalam penentuan persediaan dilakukan melakukan melalui perhitungan secara fisik (physical counting) yang lazim dilakukan pada setiap akhir periode akuntansi dalam rangka penyiapan laporan keuangan. Melaui perhitungan fisik ini, jumlah kuantitas porsediaan (inventory quantity) akan diketahui (misalnya dalam berat, meter, kilogram dan sebagainya) sehingga nilai persediaan (inventory value) dapat dihitung dengan mengalikan jumlah kuantitas persediaan dengan suatu harga”. </w:t>
+        <w:t>Menurut Santoso (2010) sistem pencatatan periodi</w:t>
+      </w:r>
+      <w:r>
+        <w:rPr>
+          <w:rFonts w:ascii="Times New Roman" w:hAnsi="Times New Roman" w:cs="Times New Roman"/>
+          <w:sz w:val="24"/>
+          <w:szCs w:val="24"/>
+        </w:rPr>
+        <w:t>k</w:t>
+      </w:r>
+      <w:r>
+        <w:rPr>
+          <w:rFonts w:ascii="Times New Roman" w:hAnsi="Times New Roman" w:cs="Times New Roman"/>
+          <w:sz w:val="24"/>
+          <w:szCs w:val="24"/>
+        </w:rPr>
+        <w:t xml:space="preserve"> adalah suatu sistem pengelolaan persediaan dimana dalam penentuan persediaan dilakukan melakukan melalui perhitungan secara fisik (physical counting) yang lazim dilakukan pada setiap akhir periode akuntansi dalam rangka penyiapan laporan keuangan. Melaui perhitungan fisik ini, jumlah kuantitas porsediaan (inventory quantity) akan diketahui (misalnya dalam berat, meter, kilogram dan sebagainya) sehingga nilai persediaan (inventory value) dapat dihitung dengan mengalikan jumlah kuantitas persediaan dengan suatu harga”. </w:t>
       </w:r>
     </w:p>
     <w:p>
@@ -15790,17 +15857,206 @@
           <w:sz w:val="24"/>
           <w:szCs w:val="24"/>
         </w:rPr>
-        <w:t xml:space="preserve">Menurut Surya (2012) Sistem persediaan periodik memiliki karakteristik sebagai berikut: </w:t>
+        <w:t>Menurut Santoso (2010)</w:t>
+      </w:r>
+      <w:r>
+        <w:rPr>
+          <w:rFonts w:ascii="Times New Roman" w:hAnsi="Times New Roman" w:cs="Times New Roman"/>
+          <w:sz w:val="24"/>
+          <w:szCs w:val="24"/>
+        </w:rPr>
+        <w:t xml:space="preserve"> </w:t>
+      </w:r>
+      <w:r>
+        <w:rPr>
+          <w:rFonts w:ascii="Times New Roman" w:hAnsi="Times New Roman" w:cs="Times New Roman"/>
+          <w:sz w:val="24"/>
+          <w:szCs w:val="24"/>
+        </w:rPr>
+        <w:t>sistem pencatatan perpetual adalah</w:t>
+      </w:r>
+      <w:r>
+        <w:rPr>
+          <w:rFonts w:ascii="Times New Roman" w:hAnsi="Times New Roman" w:cs="Times New Roman"/>
+          <w:sz w:val="24"/>
+          <w:szCs w:val="24"/>
+        </w:rPr>
+        <w:t xml:space="preserve"> </w:t>
+      </w:r>
+      <w:r>
+        <w:rPr>
+          <w:rFonts w:ascii="Times New Roman" w:hAnsi="Times New Roman" w:cs="Times New Roman"/>
+          <w:sz w:val="24"/>
+          <w:szCs w:val="24"/>
+        </w:rPr>
+        <w:t>persediaan terus-menerus (perpetual</w:t>
+      </w:r>
+      <w:r>
+        <w:rPr>
+          <w:rFonts w:ascii="Times New Roman" w:hAnsi="Times New Roman" w:cs="Times New Roman"/>
+          <w:sz w:val="24"/>
+          <w:szCs w:val="24"/>
+        </w:rPr>
+        <w:t xml:space="preserve"> </w:t>
+      </w:r>
+      <w:r>
+        <w:rPr>
+          <w:rFonts w:ascii="Times New Roman" w:hAnsi="Times New Roman" w:cs="Times New Roman"/>
+          <w:sz w:val="24"/>
+          <w:szCs w:val="24"/>
+        </w:rPr>
+        <w:t>inventory system) Merupakan suatu sistem</w:t>
+      </w:r>
+      <w:r>
+        <w:rPr>
+          <w:rFonts w:ascii="Times New Roman" w:hAnsi="Times New Roman" w:cs="Times New Roman"/>
+          <w:sz w:val="24"/>
+          <w:szCs w:val="24"/>
+        </w:rPr>
+        <w:t xml:space="preserve"> </w:t>
+      </w:r>
+      <w:r>
+        <w:rPr>
+          <w:rFonts w:ascii="Times New Roman" w:hAnsi="Times New Roman" w:cs="Times New Roman"/>
+          <w:sz w:val="24"/>
+          <w:szCs w:val="24"/>
+        </w:rPr>
+        <w:t>pengelolaan persediaan dimana pencatatan</w:t>
+      </w:r>
+      <w:r>
+        <w:rPr>
+          <w:rFonts w:ascii="Times New Roman" w:hAnsi="Times New Roman" w:cs="Times New Roman"/>
+          <w:sz w:val="24"/>
+          <w:szCs w:val="24"/>
+        </w:rPr>
+        <w:t xml:space="preserve"> </w:t>
+      </w:r>
+      <w:r>
+        <w:rPr>
+          <w:rFonts w:ascii="Times New Roman" w:hAnsi="Times New Roman" w:cs="Times New Roman"/>
+          <w:sz w:val="24"/>
+          <w:szCs w:val="24"/>
+        </w:rPr>
+        <w:t>mutasi persediaan dilakukan secara terus</w:t>
+      </w:r>
+      <w:r>
+        <w:rPr>
+          <w:rFonts w:ascii="Times New Roman" w:hAnsi="Times New Roman" w:cs="Times New Roman"/>
+          <w:sz w:val="24"/>
+          <w:szCs w:val="24"/>
+        </w:rPr>
+        <w:t xml:space="preserve"> </w:t>
+      </w:r>
+      <w:r>
+        <w:rPr>
+          <w:rFonts w:ascii="Times New Roman" w:hAnsi="Times New Roman" w:cs="Times New Roman"/>
+          <w:sz w:val="24"/>
+          <w:szCs w:val="24"/>
+        </w:rPr>
+        <w:t>menerus dan berkesinambungan sehingga</w:t>
+      </w:r>
+      <w:r>
+        <w:rPr>
+          <w:rFonts w:ascii="Times New Roman" w:hAnsi="Times New Roman" w:cs="Times New Roman"/>
+          <w:sz w:val="24"/>
+          <w:szCs w:val="24"/>
+        </w:rPr>
+        <w:t xml:space="preserve"> </w:t>
+      </w:r>
+      <w:r>
+        <w:rPr>
+          <w:rFonts w:ascii="Times New Roman" w:hAnsi="Times New Roman" w:cs="Times New Roman"/>
+          <w:sz w:val="24"/>
+          <w:szCs w:val="24"/>
+        </w:rPr>
+        <w:t>mutasi persediaan selama satu periode</w:t>
+      </w:r>
+      <w:r>
+        <w:rPr>
+          <w:rFonts w:ascii="Times New Roman" w:hAnsi="Times New Roman" w:cs="Times New Roman"/>
+          <w:sz w:val="24"/>
+          <w:szCs w:val="24"/>
+        </w:rPr>
+        <w:t xml:space="preserve"> </w:t>
+      </w:r>
+      <w:r>
+        <w:rPr>
+          <w:rFonts w:ascii="Times New Roman" w:hAnsi="Times New Roman" w:cs="Times New Roman"/>
+          <w:sz w:val="24"/>
+          <w:szCs w:val="24"/>
+        </w:rPr>
+        <w:t>termonitor dan setiap saat jumlah maupun</w:t>
+      </w:r>
+      <w:r>
+        <w:rPr>
+          <w:rFonts w:ascii="Times New Roman" w:hAnsi="Times New Roman" w:cs="Times New Roman"/>
+          <w:sz w:val="24"/>
+          <w:szCs w:val="24"/>
+        </w:rPr>
+        <w:t xml:space="preserve"> </w:t>
+      </w:r>
+      <w:r>
+        <w:rPr>
+          <w:rFonts w:ascii="Times New Roman" w:hAnsi="Times New Roman" w:cs="Times New Roman"/>
+          <w:sz w:val="24"/>
+          <w:szCs w:val="24"/>
+        </w:rPr>
+        <w:t>nilai persediaan selama satu periode</w:t>
+      </w:r>
+      <w:r>
+        <w:rPr>
+          <w:rFonts w:ascii="Times New Roman" w:hAnsi="Times New Roman" w:cs="Times New Roman"/>
+          <w:sz w:val="24"/>
+          <w:szCs w:val="24"/>
+        </w:rPr>
+        <w:t xml:space="preserve"> </w:t>
+      </w:r>
+      <w:r>
+        <w:rPr>
+          <w:rFonts w:ascii="Times New Roman" w:hAnsi="Times New Roman" w:cs="Times New Roman"/>
+          <w:sz w:val="24"/>
+          <w:szCs w:val="24"/>
+        </w:rPr>
+        <w:t>termonitor dan setiap saat jumlah maupun</w:t>
+      </w:r>
+      <w:r>
+        <w:rPr>
+          <w:rFonts w:ascii="Times New Roman" w:hAnsi="Times New Roman" w:cs="Times New Roman"/>
+          <w:sz w:val="24"/>
+          <w:szCs w:val="24"/>
+        </w:rPr>
+        <w:t xml:space="preserve"> </w:t>
+      </w:r>
+      <w:r>
+        <w:rPr>
+          <w:rFonts w:ascii="Times New Roman" w:hAnsi="Times New Roman" w:cs="Times New Roman"/>
+          <w:sz w:val="24"/>
+          <w:szCs w:val="24"/>
+        </w:rPr>
+        <w:t>nilai persediaan dapat diketahui tanpa</w:t>
+      </w:r>
+      <w:r>
+        <w:rPr>
+          <w:rFonts w:ascii="Times New Roman" w:hAnsi="Times New Roman" w:cs="Times New Roman"/>
+          <w:sz w:val="24"/>
+          <w:szCs w:val="24"/>
+        </w:rPr>
+        <w:t xml:space="preserve"> </w:t>
+      </w:r>
+      <w:r>
+        <w:rPr>
+          <w:rFonts w:ascii="Times New Roman" w:hAnsi="Times New Roman" w:cs="Times New Roman"/>
+          <w:sz w:val="24"/>
+          <w:szCs w:val="24"/>
+        </w:rPr>
+        <w:t>melakukan secara fisik.</w:t>
       </w:r>
     </w:p>
     <w:p>
       <w:pPr>
         <w:pStyle w:val="ListParagraph"/>
-        <w:numPr>
-          <w:ilvl w:val="0"/>
-          <w:numId w:val="40"/>
-        </w:numPr>
         <w:spacing w:line="360" w:lineRule="auto"/>
+        <w:ind w:left="0" w:firstLine="567"/>
         <w:jc w:val="both"/>
         <w:rPr>
           <w:rFonts w:ascii="Times New Roman" w:hAnsi="Times New Roman" w:cs="Times New Roman"/>
@@ -15814,95 +16070,95 @@
           <w:sz w:val="24"/>
           <w:szCs w:val="24"/>
         </w:rPr>
-        <w:t xml:space="preserve">Pembelian persediaan di debet ke dalam akun pembelian (purchases). </w:t>
-      </w:r>
-    </w:p>
-    <w:p>
-      <w:pPr>
-        <w:pStyle w:val="ListParagraph"/>
-        <w:numPr>
-          <w:ilvl w:val="0"/>
-          <w:numId w:val="40"/>
-        </w:numPr>
-        <w:spacing w:line="360" w:lineRule="auto"/>
-        <w:jc w:val="both"/>
-        <w:rPr>
-          <w:rFonts w:ascii="Times New Roman" w:hAnsi="Times New Roman" w:cs="Times New Roman"/>
-          <w:sz w:val="24"/>
-          <w:szCs w:val="24"/>
-        </w:rPr>
-      </w:pPr>
-      <w:r>
-        <w:rPr>
-          <w:rFonts w:ascii="Times New Roman" w:hAnsi="Times New Roman" w:cs="Times New Roman"/>
-          <w:sz w:val="24"/>
-          <w:szCs w:val="24"/>
-        </w:rPr>
-        <w:t xml:space="preserve">Asuransi dan biaya pengangkutan masuk, retur dan pengurangan pembelian dicatat ke dalam akunnya masing-masing. </w:t>
-      </w:r>
-    </w:p>
-    <w:p>
-      <w:pPr>
-        <w:pStyle w:val="ListParagraph"/>
-        <w:numPr>
-          <w:ilvl w:val="0"/>
-          <w:numId w:val="40"/>
-        </w:numPr>
-        <w:spacing w:line="360" w:lineRule="auto"/>
-        <w:jc w:val="both"/>
-        <w:rPr>
-          <w:rFonts w:ascii="Times New Roman" w:hAnsi="Times New Roman" w:cs="Times New Roman"/>
-          <w:sz w:val="24"/>
-          <w:szCs w:val="24"/>
-        </w:rPr>
-      </w:pPr>
-      <w:r>
-        <w:rPr>
-          <w:rFonts w:ascii="Times New Roman" w:hAnsi="Times New Roman" w:cs="Times New Roman"/>
-          <w:sz w:val="24"/>
-          <w:szCs w:val="24"/>
-        </w:rPr>
-        <w:t xml:space="preserve">persediaan ditentukan secara periodic dengan menutup nilai persediaan awal dan persediaan akhir ke dalam ikhtisar laba-rugi. </w:t>
-      </w:r>
-    </w:p>
-    <w:p>
-      <w:pPr>
-        <w:pStyle w:val="ListParagraph"/>
-        <w:numPr>
-          <w:ilvl w:val="0"/>
-          <w:numId w:val="40"/>
-        </w:numPr>
-        <w:spacing w:line="360" w:lineRule="auto"/>
-        <w:jc w:val="both"/>
-        <w:rPr>
-          <w:rFonts w:ascii="Times New Roman" w:hAnsi="Times New Roman" w:cs="Times New Roman"/>
-          <w:sz w:val="24"/>
-          <w:szCs w:val="24"/>
-        </w:rPr>
-      </w:pPr>
-      <w:r>
-        <w:rPr>
-          <w:rFonts w:ascii="Times New Roman" w:hAnsi="Times New Roman" w:cs="Times New Roman"/>
-          <w:sz w:val="24"/>
-          <w:szCs w:val="24"/>
-        </w:rPr>
-        <w:t xml:space="preserve">Biaya persdiaan dan harga pokok penjualan ditentukan secara </w:t>
-      </w:r>
-      <w:r>
-        <w:rPr>
-          <w:rFonts w:ascii="Times New Roman" w:hAnsi="Times New Roman" w:cs="Times New Roman"/>
-          <w:sz w:val="24"/>
-          <w:szCs w:val="24"/>
-        </w:rPr>
-        <w:t>periodi</w:t>
-      </w:r>
-      <w:r>
-        <w:rPr>
-          <w:rFonts w:ascii="Times New Roman" w:hAnsi="Times New Roman" w:cs="Times New Roman"/>
-          <w:sz w:val="24"/>
-          <w:szCs w:val="24"/>
-        </w:rPr>
-        <w:t>k</w:t>
+        <w:t xml:space="preserve">Sedangkan </w:t>
+      </w:r>
+      <w:r>
+        <w:rPr>
+          <w:rFonts w:ascii="Times New Roman" w:hAnsi="Times New Roman" w:cs="Times New Roman"/>
+          <w:sz w:val="24"/>
+          <w:szCs w:val="24"/>
+        </w:rPr>
+        <w:t>Menurut Martani (2012) sistem</w:t>
+      </w:r>
+      <w:r>
+        <w:rPr>
+          <w:rFonts w:ascii="Times New Roman" w:hAnsi="Times New Roman" w:cs="Times New Roman"/>
+          <w:sz w:val="24"/>
+          <w:szCs w:val="24"/>
+        </w:rPr>
+        <w:t xml:space="preserve"> </w:t>
+      </w:r>
+      <w:r>
+        <w:rPr>
+          <w:rFonts w:ascii="Times New Roman" w:hAnsi="Times New Roman" w:cs="Times New Roman"/>
+          <w:sz w:val="24"/>
+          <w:szCs w:val="24"/>
+        </w:rPr>
+        <w:t>pencatatan perpetual adalah merupakan</w:t>
+      </w:r>
+      <w:r>
+        <w:rPr>
+          <w:rFonts w:ascii="Times New Roman" w:hAnsi="Times New Roman" w:cs="Times New Roman"/>
+          <w:sz w:val="24"/>
+          <w:szCs w:val="24"/>
+        </w:rPr>
+        <w:t xml:space="preserve"> </w:t>
+      </w:r>
+      <w:r>
+        <w:rPr>
+          <w:rFonts w:ascii="Times New Roman" w:hAnsi="Times New Roman" w:cs="Times New Roman"/>
+          <w:sz w:val="24"/>
+          <w:szCs w:val="24"/>
+        </w:rPr>
+        <w:t>sistem pencatatan persediaan dimana</w:t>
+      </w:r>
+      <w:r>
+        <w:rPr>
+          <w:rFonts w:ascii="Times New Roman" w:hAnsi="Times New Roman" w:cs="Times New Roman"/>
+          <w:sz w:val="24"/>
+          <w:szCs w:val="24"/>
+        </w:rPr>
+        <w:t xml:space="preserve"> </w:t>
+      </w:r>
+      <w:r>
+        <w:rPr>
+          <w:rFonts w:ascii="Times New Roman" w:hAnsi="Times New Roman" w:cs="Times New Roman"/>
+          <w:sz w:val="24"/>
+          <w:szCs w:val="24"/>
+        </w:rPr>
+        <w:t>pencatatan yang up-to-date terhadap barang</w:t>
+      </w:r>
+      <w:r>
+        <w:rPr>
+          <w:rFonts w:ascii="Times New Roman" w:hAnsi="Times New Roman" w:cs="Times New Roman"/>
+          <w:sz w:val="24"/>
+          <w:szCs w:val="24"/>
+        </w:rPr>
+        <w:t xml:space="preserve"> </w:t>
+      </w:r>
+      <w:r>
+        <w:rPr>
+          <w:rFonts w:ascii="Times New Roman" w:hAnsi="Times New Roman" w:cs="Times New Roman"/>
+          <w:sz w:val="24"/>
+          <w:szCs w:val="24"/>
+        </w:rPr>
+        <w:t>persediaan selalu dilakukan setiap terjadi</w:t>
+      </w:r>
+      <w:r>
+        <w:rPr>
+          <w:rFonts w:ascii="Times New Roman" w:hAnsi="Times New Roman" w:cs="Times New Roman"/>
+          <w:sz w:val="24"/>
+          <w:szCs w:val="24"/>
+        </w:rPr>
+        <w:t xml:space="preserve"> </w:t>
+      </w:r>
+      <w:r>
+        <w:rPr>
+          <w:rFonts w:ascii="Times New Roman" w:hAnsi="Times New Roman" w:cs="Times New Roman"/>
+          <w:sz w:val="24"/>
+          <w:szCs w:val="24"/>
+        </w:rPr>
+        <w:t>perubahan nilai persediaan.</w:t>
       </w:r>
     </w:p>
     <w:p>
@@ -16055,125 +16311,126 @@
     </w:p>
     <w:p>
       <w:pPr>
-        <w:spacing w:line="360" w:lineRule="auto"/>
-        <w:ind w:firstLine="567"/>
-        <w:jc w:val="both"/>
-        <w:rPr>
-          <w:rFonts w:ascii="Times New Roman" w:hAnsi="Times New Roman" w:cs="Times New Roman"/>
-          <w:sz w:val="24"/>
-          <w:szCs w:val="24"/>
-        </w:rPr>
-      </w:pPr>
-      <w:r>
-        <w:rPr>
-          <w:rFonts w:ascii="Times New Roman" w:hAnsi="Times New Roman" w:cs="Times New Roman"/>
-          <w:sz w:val="24"/>
-          <w:szCs w:val="24"/>
-        </w:rPr>
-        <w:t>Menurut Hanafi dan</w:t>
-      </w:r>
-      <w:r>
-        <w:rPr>
-          <w:rFonts w:ascii="Times New Roman" w:hAnsi="Times New Roman" w:cs="Times New Roman"/>
-          <w:sz w:val="24"/>
-          <w:szCs w:val="24"/>
-        </w:rPr>
-        <w:t xml:space="preserve"> dkk</w:t>
-      </w:r>
-      <w:r>
-        <w:rPr>
-          <w:rFonts w:ascii="Times New Roman" w:hAnsi="Times New Roman" w:cs="Times New Roman"/>
-          <w:sz w:val="24"/>
-          <w:szCs w:val="24"/>
-        </w:rPr>
-        <w:t xml:space="preserve"> (2012) secara umum</w:t>
-      </w:r>
-      <w:r>
-        <w:rPr>
-          <w:rFonts w:ascii="Times New Roman" w:hAnsi="Times New Roman" w:cs="Times New Roman"/>
-          <w:sz w:val="24"/>
-          <w:szCs w:val="24"/>
-        </w:rPr>
-        <w:t xml:space="preserve"> </w:t>
-      </w:r>
-      <w:r>
-        <w:rPr>
-          <w:rFonts w:ascii="Times New Roman" w:hAnsi="Times New Roman" w:cs="Times New Roman"/>
-          <w:sz w:val="24"/>
-          <w:szCs w:val="24"/>
-        </w:rPr>
-        <w:t>ada tiga bentuk laporan keuangan yang pokok dihasilkan oleh suatu perusahaan.</w:t>
-      </w:r>
-      <w:r>
-        <w:rPr>
-          <w:rFonts w:ascii="Times New Roman" w:hAnsi="Times New Roman" w:cs="Times New Roman"/>
-          <w:sz w:val="24"/>
-          <w:szCs w:val="24"/>
-        </w:rPr>
-        <w:t xml:space="preserve"> </w:t>
-      </w:r>
-      <w:r>
-        <w:rPr>
-          <w:rFonts w:ascii="Times New Roman" w:hAnsi="Times New Roman" w:cs="Times New Roman"/>
-          <w:sz w:val="24"/>
-          <w:szCs w:val="24"/>
-        </w:rPr>
-        <w:t>Neraca, Laporan Rugi laba, dan Laporan Aliran Kas. Laporan-laporan keuangan</w:t>
-      </w:r>
-      <w:r>
-        <w:rPr>
-          <w:rFonts w:ascii="Times New Roman" w:hAnsi="Times New Roman" w:cs="Times New Roman"/>
-          <w:sz w:val="24"/>
-          <w:szCs w:val="24"/>
-        </w:rPr>
-        <w:t xml:space="preserve"> </w:t>
-      </w:r>
-      <w:r>
-        <w:rPr>
-          <w:rFonts w:ascii="Times New Roman" w:hAnsi="Times New Roman" w:cs="Times New Roman"/>
-          <w:sz w:val="24"/>
-          <w:szCs w:val="24"/>
-        </w:rPr>
-        <w:t>tersebut pada dasarnya ingin melaporkan kegiatan operasional, sekaligus</w:t>
-      </w:r>
-      <w:r>
-        <w:rPr>
-          <w:rFonts w:ascii="Times New Roman" w:hAnsi="Times New Roman" w:cs="Times New Roman"/>
-          <w:sz w:val="24"/>
-          <w:szCs w:val="24"/>
-        </w:rPr>
-        <w:t xml:space="preserve"> </w:t>
-      </w:r>
-      <w:r>
-        <w:rPr>
-          <w:rFonts w:ascii="Times New Roman" w:hAnsi="Times New Roman" w:cs="Times New Roman"/>
-          <w:sz w:val="24"/>
-          <w:szCs w:val="24"/>
-        </w:rPr>
-        <w:t>mengevaluasi keberhasilan strategi perusahaan untuk mencapai tujuan yang ingin</w:t>
-      </w:r>
-      <w:r>
-        <w:rPr>
-          <w:rFonts w:ascii="Times New Roman" w:hAnsi="Times New Roman" w:cs="Times New Roman"/>
-          <w:sz w:val="24"/>
-          <w:szCs w:val="24"/>
-        </w:rPr>
-        <w:t xml:space="preserve"> </w:t>
-      </w:r>
-      <w:r>
-        <w:rPr>
-          <w:rFonts w:ascii="Times New Roman" w:hAnsi="Times New Roman" w:cs="Times New Roman"/>
-          <w:sz w:val="24"/>
-          <w:szCs w:val="24"/>
-        </w:rPr>
-        <w:t>dicapai.</w:t>
-      </w:r>
-    </w:p>
-    <w:p>
-      <w:pPr>
         <w:pStyle w:val="ListParagraph"/>
         <w:spacing w:line="360" w:lineRule="auto"/>
         <w:ind w:left="0" w:firstLine="567"/>
+        <w:jc w:val="both"/>
+        <w:rPr>
+          <w:rFonts w:ascii="Times New Roman" w:hAnsi="Times New Roman" w:cs="Times New Roman"/>
+          <w:sz w:val="24"/>
+          <w:szCs w:val="24"/>
+        </w:rPr>
+      </w:pPr>
+      <w:r>
+        <w:rPr>
+          <w:rFonts w:ascii="Times New Roman" w:hAnsi="Times New Roman" w:cs="Times New Roman"/>
+          <w:sz w:val="24"/>
+          <w:szCs w:val="24"/>
+        </w:rPr>
+        <w:t>Menurut Hanafi dan</w:t>
+      </w:r>
+      <w:r>
+        <w:rPr>
+          <w:rFonts w:ascii="Times New Roman" w:hAnsi="Times New Roman" w:cs="Times New Roman"/>
+          <w:sz w:val="24"/>
+          <w:szCs w:val="24"/>
+        </w:rPr>
+        <w:t xml:space="preserve"> dkk</w:t>
+      </w:r>
+      <w:r>
+        <w:rPr>
+          <w:rFonts w:ascii="Times New Roman" w:hAnsi="Times New Roman" w:cs="Times New Roman"/>
+          <w:sz w:val="24"/>
+          <w:szCs w:val="24"/>
+        </w:rPr>
+        <w:t xml:space="preserve"> (2012) secara umum</w:t>
+      </w:r>
+      <w:r>
+        <w:rPr>
+          <w:rFonts w:ascii="Times New Roman" w:hAnsi="Times New Roman" w:cs="Times New Roman"/>
+          <w:sz w:val="24"/>
+          <w:szCs w:val="24"/>
+        </w:rPr>
+        <w:t xml:space="preserve"> </w:t>
+      </w:r>
+      <w:r>
+        <w:rPr>
+          <w:rFonts w:ascii="Times New Roman" w:hAnsi="Times New Roman" w:cs="Times New Roman"/>
+          <w:sz w:val="24"/>
+          <w:szCs w:val="24"/>
+        </w:rPr>
+        <w:t>ada tiga bentuk laporan keuangan yang pokok dihasilkan oleh suatu perusahaan.</w:t>
+      </w:r>
+      <w:r>
+        <w:rPr>
+          <w:rFonts w:ascii="Times New Roman" w:hAnsi="Times New Roman" w:cs="Times New Roman"/>
+          <w:sz w:val="24"/>
+          <w:szCs w:val="24"/>
+        </w:rPr>
+        <w:t xml:space="preserve"> </w:t>
+      </w:r>
+      <w:r>
+        <w:rPr>
+          <w:rFonts w:ascii="Times New Roman" w:hAnsi="Times New Roman" w:cs="Times New Roman"/>
+          <w:sz w:val="24"/>
+          <w:szCs w:val="24"/>
+        </w:rPr>
+        <w:t>Neraca, Laporan Rugi laba, dan Laporan Aliran Kas. Laporan-laporan keuangan</w:t>
+      </w:r>
+      <w:r>
+        <w:rPr>
+          <w:rFonts w:ascii="Times New Roman" w:hAnsi="Times New Roman" w:cs="Times New Roman"/>
+          <w:sz w:val="24"/>
+          <w:szCs w:val="24"/>
+        </w:rPr>
+        <w:t xml:space="preserve"> </w:t>
+      </w:r>
+      <w:r>
+        <w:rPr>
+          <w:rFonts w:ascii="Times New Roman" w:hAnsi="Times New Roman" w:cs="Times New Roman"/>
+          <w:sz w:val="24"/>
+          <w:szCs w:val="24"/>
+        </w:rPr>
+        <w:t>tersebut pada dasarnya ingin melaporkan kegiatan operasional, sekaligus</w:t>
+      </w:r>
+      <w:r>
+        <w:rPr>
+          <w:rFonts w:ascii="Times New Roman" w:hAnsi="Times New Roman" w:cs="Times New Roman"/>
+          <w:sz w:val="24"/>
+          <w:szCs w:val="24"/>
+        </w:rPr>
+        <w:t xml:space="preserve"> </w:t>
+      </w:r>
+      <w:r>
+        <w:rPr>
+          <w:rFonts w:ascii="Times New Roman" w:hAnsi="Times New Roman" w:cs="Times New Roman"/>
+          <w:sz w:val="24"/>
+          <w:szCs w:val="24"/>
+        </w:rPr>
+        <w:t>mengevaluasi keberhasilan strategi perusahaan untuk mencapai tujuan yang ingin</w:t>
+      </w:r>
+      <w:r>
+        <w:rPr>
+          <w:rFonts w:ascii="Times New Roman" w:hAnsi="Times New Roman" w:cs="Times New Roman"/>
+          <w:sz w:val="24"/>
+          <w:szCs w:val="24"/>
+        </w:rPr>
+        <w:t xml:space="preserve"> </w:t>
+      </w:r>
+      <w:r>
+        <w:rPr>
+          <w:rFonts w:ascii="Times New Roman" w:hAnsi="Times New Roman" w:cs="Times New Roman"/>
+          <w:sz w:val="24"/>
+          <w:szCs w:val="24"/>
+        </w:rPr>
+        <w:t>dicapai.</w:t>
+      </w:r>
+    </w:p>
+    <w:p>
+      <w:pPr>
+        <w:pStyle w:val="ListParagraph"/>
+        <w:spacing w:line="360" w:lineRule="auto"/>
+        <w:ind w:left="928"/>
         <w:jc w:val="both"/>
         <w:rPr>
           <w:rFonts w:ascii="Times New Roman" w:hAnsi="Times New Roman" w:cs="Times New Roman"/>
@@ -16356,7 +16613,16 @@
           <w:sz w:val="24"/>
           <w:szCs w:val="24"/>
         </w:rPr>
-        <w:t>kompleks sedemikian rupa sehingga lebih mudah dipahami dan dipelajari.</w:t>
+        <w:t xml:space="preserve">kompleks sedemikian rupa sehingga lebih </w:t>
+      </w:r>
+      <w:r>
+        <w:rPr>
+          <w:rFonts w:ascii="Times New Roman" w:hAnsi="Times New Roman" w:cs="Times New Roman"/>
+          <w:sz w:val="24"/>
+          <w:szCs w:val="24"/>
+        </w:rPr>
+        <w:lastRenderedPageBreak/>
+        <w:t>mudah dipahami dan dipelajari.</w:t>
       </w:r>
       <w:r>
         <w:rPr>
@@ -16399,32 +16665,6 @@
         </w:rPr>
         <w:t>untuk pemodelan sistem,</w:t>
       </w:r>
-    </w:p>
-    <w:p>
-      <w:pPr>
-        <w:pStyle w:val="ListParagraph"/>
-        <w:spacing w:line="360" w:lineRule="auto"/>
-        <w:ind w:left="0" w:firstLine="567"/>
-        <w:jc w:val="both"/>
-        <w:rPr>
-          <w:rFonts w:ascii="Times New Roman" w:hAnsi="Times New Roman" w:cs="Times New Roman"/>
-          <w:sz w:val="24"/>
-          <w:szCs w:val="24"/>
-        </w:rPr>
-      </w:pPr>
-    </w:p>
-    <w:p>
-      <w:pPr>
-        <w:pStyle w:val="ListParagraph"/>
-        <w:spacing w:line="360" w:lineRule="auto"/>
-        <w:ind w:left="0" w:firstLine="567"/>
-        <w:jc w:val="both"/>
-        <w:rPr>
-          <w:rFonts w:ascii="Times New Roman" w:hAnsi="Times New Roman" w:cs="Times New Roman"/>
-          <w:sz w:val="24"/>
-          <w:szCs w:val="24"/>
-        </w:rPr>
-      </w:pPr>
     </w:p>
     <w:p>
       <w:pPr>
@@ -16452,7 +16692,6 @@
           <w:sz w:val="24"/>
           <w:szCs w:val="24"/>
         </w:rPr>
-        <w:lastRenderedPageBreak/>
         <w:t>Use</w:t>
       </w:r>
       <w:r>
@@ -17277,7 +17516,7 @@
       </w:tr>
       <w:tr>
         <w:trPr>
-          <w:trHeight w:val="846"/>
+          <w:trHeight w:val="1689"/>
         </w:trPr>
         <w:tc>
           <w:tcPr>
@@ -17471,7 +17710,109 @@
       </w:tr>
       <w:tr>
         <w:trPr>
-          <w:trHeight w:val="1270"/>
+          <w:trHeight w:val="568"/>
+        </w:trPr>
+        <w:tc>
+          <w:tcPr>
+            <w:tcW w:w="1666" w:type="dxa"/>
+            <w:vAlign w:val="center"/>
+          </w:tcPr>
+          <w:p>
+            <w:pPr>
+              <w:pStyle w:val="ListParagraph"/>
+              <w:tabs>
+                <w:tab w:val="left" w:pos="284"/>
+                <w:tab w:val="left" w:pos="1134"/>
+              </w:tabs>
+              <w:ind w:left="0"/>
+              <w:jc w:val="center"/>
+              <w:rPr>
+                <w:rFonts w:ascii="Times New Roman" w:hAnsi="Times New Roman" w:cs="Times New Roman"/>
+                <w:i/>
+                <w:sz w:val="24"/>
+                <w:szCs w:val="24"/>
+              </w:rPr>
+            </w:pPr>
+            <w:r>
+              <w:rPr>
+                <w:rFonts w:ascii="Times New Roman" w:hAnsi="Times New Roman" w:cs="Times New Roman"/>
+                <w:b/>
+                <w:sz w:val="24"/>
+                <w:szCs w:val="24"/>
+              </w:rPr>
+              <w:lastRenderedPageBreak/>
+              <w:t>NOTASI</w:t>
+            </w:r>
+          </w:p>
+        </w:tc>
+        <w:tc>
+          <w:tcPr>
+            <w:tcW w:w="4232" w:type="dxa"/>
+            <w:gridSpan w:val="2"/>
+            <w:vAlign w:val="center"/>
+          </w:tcPr>
+          <w:p>
+            <w:pPr>
+              <w:pStyle w:val="ListParagraph"/>
+              <w:tabs>
+                <w:tab w:val="left" w:pos="284"/>
+                <w:tab w:val="left" w:pos="1134"/>
+              </w:tabs>
+              <w:ind w:left="0"/>
+              <w:jc w:val="center"/>
+              <w:rPr>
+                <w:rFonts w:ascii="Times New Roman" w:hAnsi="Times New Roman" w:cs="Times New Roman"/>
+                <w:sz w:val="24"/>
+                <w:szCs w:val="24"/>
+              </w:rPr>
+            </w:pPr>
+            <w:r>
+              <w:rPr>
+                <w:rFonts w:ascii="Times New Roman" w:hAnsi="Times New Roman" w:cs="Times New Roman"/>
+                <w:b/>
+                <w:sz w:val="24"/>
+                <w:szCs w:val="24"/>
+              </w:rPr>
+              <w:t>KEGUNAAN</w:t>
+            </w:r>
+          </w:p>
+        </w:tc>
+        <w:tc>
+          <w:tcPr>
+            <w:tcW w:w="2290" w:type="dxa"/>
+            <w:vAlign w:val="center"/>
+          </w:tcPr>
+          <w:p>
+            <w:pPr>
+              <w:pStyle w:val="ListParagraph"/>
+              <w:tabs>
+                <w:tab w:val="left" w:pos="284"/>
+                <w:tab w:val="left" w:pos="1134"/>
+              </w:tabs>
+              <w:ind w:left="0"/>
+              <w:jc w:val="center"/>
+              <w:rPr>
+                <w:rFonts w:ascii="Times New Roman" w:hAnsi="Times New Roman" w:cs="Times New Roman"/>
+                <w:noProof/>
+                <w:sz w:val="24"/>
+                <w:szCs w:val="24"/>
+              </w:rPr>
+            </w:pPr>
+            <w:r>
+              <w:rPr>
+                <w:rFonts w:ascii="Times New Roman" w:hAnsi="Times New Roman" w:cs="Times New Roman"/>
+                <w:b/>
+                <w:sz w:val="24"/>
+                <w:szCs w:val="24"/>
+              </w:rPr>
+              <w:t>SIMBOL</w:t>
+            </w:r>
+          </w:p>
+        </w:tc>
+      </w:tr>
+      <w:tr>
+        <w:trPr>
+          <w:trHeight w:val="1124"/>
         </w:trPr>
         <w:tc>
           <w:tcPr>
@@ -17490,7 +17831,7 @@
               <w:jc w:val="center"/>
               <w:rPr>
                 <w:rFonts w:ascii="Times New Roman" w:hAnsi="Times New Roman" w:cs="Times New Roman"/>
-                <w:i/>
+                <w:b/>
                 <w:sz w:val="24"/>
                 <w:szCs w:val="24"/>
               </w:rPr>
@@ -17523,6 +17864,7 @@
               <w:jc w:val="both"/>
               <w:rPr>
                 <w:rFonts w:ascii="Times New Roman" w:hAnsi="Times New Roman" w:cs="Times New Roman"/>
+                <w:b/>
                 <w:sz w:val="24"/>
                 <w:szCs w:val="24"/>
               </w:rPr>
@@ -17568,9 +17910,9 @@
               </w:tabs>
               <w:spacing w:line="360" w:lineRule="auto"/>
               <w:ind w:left="0"/>
-              <w:jc w:val="center"/>
               <w:rPr>
                 <w:rFonts w:ascii="Times New Roman" w:hAnsi="Times New Roman" w:cs="Times New Roman"/>
+                <w:b/>
                 <w:sz w:val="24"/>
                 <w:szCs w:val="24"/>
               </w:rPr>
@@ -17585,7 +17927,7 @@
               <mc:AlternateContent>
                 <mc:Choice Requires="wps">
                   <w:drawing>
-                    <wp:anchor distT="0" distB="0" distL="114300" distR="114300" simplePos="0" relativeHeight="251660288" behindDoc="0" locked="0" layoutInCell="1" allowOverlap="1" wp14:anchorId="3E8980A4" wp14:editId="3C18E926">
+                    <wp:anchor distT="0" distB="0" distL="114300" distR="114300" simplePos="0" relativeHeight="251694080" behindDoc="0" locked="0" layoutInCell="1" allowOverlap="1" wp14:anchorId="44B1F1AA" wp14:editId="7990ECE2">
                       <wp:simplePos x="0" y="0"/>
                       <wp:positionH relativeFrom="column">
                         <wp:posOffset>0</wp:posOffset>
@@ -17639,11 +17981,11 @@
                 </mc:Choice>
                 <mc:Fallback>
                   <w:pict>
-                    <v:shapetype w14:anchorId="7E665A23" id="_x0000_t32" coordsize="21600,21600" o:spt="32" o:oned="t" path="m,l21600,21600e" filled="f">
+                    <v:shapetype w14:anchorId="60D9BCCD" id="_x0000_t32" coordsize="21600,21600" o:spt="32" o:oned="t" path="m,l21600,21600e" filled="f">
                       <v:path arrowok="t" fillok="f" o:connecttype="none"/>
                       <o:lock v:ext="edit" shapetype="t"/>
                     </v:shapetype>
-                    <v:shape id="AutoShape 2" o:spid="_x0000_s1026" type="#_x0000_t32" style="position:absolute;margin-left:0;margin-top:0;width:50pt;height:50pt;z-index:251660288;visibility:hidden;mso-wrap-style:square;mso-width-percent:0;mso-height-percent:0;mso-wrap-distance-left:9pt;mso-wrap-distance-top:0;mso-wrap-distance-right:9pt;mso-wrap-distance-bottom:0;mso-position-horizontal:absolute;mso-position-horizontal-relative:text;mso-position-vertical:absolute;mso-position-vertical-relative:text;mso-width-percent:0;mso-height-percent:0;mso-width-relative:page;mso-height-relative:page" o:gfxdata="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">
+                    <v:shape id="AutoShape 2" o:spid="_x0000_s1026" type="#_x0000_t32" style="position:absolute;margin-left:0;margin-top:0;width:50pt;height:50pt;z-index:251694080;visibility:hidden;mso-wrap-style:square;mso-width-percent:0;mso-height-percent:0;mso-wrap-distance-left:9pt;mso-wrap-distance-top:0;mso-wrap-distance-right:9pt;mso-wrap-distance-bottom:0;mso-position-horizontal:absolute;mso-position-horizontal-relative:text;mso-position-vertical:absolute;mso-position-vertical-relative:text;mso-width-percent:0;mso-height-percent:0;mso-width-relative:page;mso-height-relative:page" o:gfxdata="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">
                       <o:lock v:ext="edit" selection="t"/>
                     </v:shape>
                   </w:pict>
@@ -17660,7 +18002,7 @@
               <mc:AlternateContent>
                 <mc:Choice Requires="wps">
                   <w:drawing>
-                    <wp:anchor distT="0" distB="0" distL="0" distR="0" simplePos="0" relativeHeight="251662336" behindDoc="0" locked="0" layoutInCell="1" allowOverlap="1" wp14:anchorId="22B51AEB" wp14:editId="18D6611F">
+                    <wp:anchor distT="0" distB="0" distL="0" distR="0" simplePos="0" relativeHeight="251695104" behindDoc="0" locked="0" layoutInCell="1" allowOverlap="1" wp14:anchorId="47DC8A0B" wp14:editId="72A8B038">
                       <wp:simplePos x="0" y="0"/>
                       <wp:positionH relativeFrom="column">
                         <wp:posOffset>241935</wp:posOffset>
@@ -17722,7 +18064,7 @@
                 </mc:Choice>
                 <mc:Fallback>
                   <w:pict>
-                    <v:shape w14:anchorId="6A76EF01" id="1031" o:spid="_x0000_s1026" type="#_x0000_t32" style="position:absolute;margin-left:19.05pt;margin-top:-7.95pt;width:62.25pt;height:0;z-index:251662336;visibility:visible;mso-wrap-style:square;mso-width-percent:0;mso-height-percent:0;mso-wrap-distance-left:0;mso-wrap-distance-top:0;mso-wrap-distance-right:0;mso-wrap-distance-bottom:0;mso-position-horizontal:absolute;mso-position-horizontal-relative:text;mso-position-vertical:absolute;mso-position-vertical-relative:text;mso-width-percent:0;mso-height-percent:0;mso-width-relative:margin;mso-height-relative:margin" o:gfxdata="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" strokeweight="1.5pt">
+                    <v:shape w14:anchorId="566D59D5" id="1031" o:spid="_x0000_s1026" type="#_x0000_t32" style="position:absolute;margin-left:19.05pt;margin-top:-7.95pt;width:62.25pt;height:0;z-index:251695104;visibility:visible;mso-wrap-style:square;mso-width-percent:0;mso-height-percent:0;mso-wrap-distance-left:0;mso-wrap-distance-top:0;mso-wrap-distance-right:0;mso-wrap-distance-bottom:0;mso-position-horizontal:absolute;mso-position-horizontal-relative:text;mso-position-vertical:absolute;mso-position-vertical-relative:text;mso-width-percent:0;mso-height-percent:0;mso-width-relative:margin;mso-height-relative:margin" o:gfxdata="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" strokeweight="1.5pt">
                       <v:stroke dashstyle="dash" endarrow="block"/>
                     </v:shape>
                   </w:pict>
@@ -17736,110 +18078,6 @@
                 <w:szCs w:val="24"/>
               </w:rPr>
               <w:t>&lt;&lt;include&gt;&gt;</w:t>
-            </w:r>
-          </w:p>
-        </w:tc>
-      </w:tr>
-      <w:tr>
-        <w:trPr>
-          <w:trHeight w:val="1124"/>
-        </w:trPr>
-        <w:tc>
-          <w:tcPr>
-            <w:tcW w:w="1666" w:type="dxa"/>
-            <w:vAlign w:val="center"/>
-          </w:tcPr>
-          <w:p>
-            <w:pPr>
-              <w:pStyle w:val="ListParagraph"/>
-              <w:tabs>
-                <w:tab w:val="left" w:pos="284"/>
-                <w:tab w:val="left" w:pos="1134"/>
-              </w:tabs>
-              <w:spacing w:line="360" w:lineRule="auto"/>
-              <w:ind w:left="0"/>
-              <w:jc w:val="center"/>
-              <w:rPr>
-                <w:rFonts w:ascii="Times New Roman" w:hAnsi="Times New Roman" w:cs="Times New Roman"/>
-                <w:i/>
-                <w:sz w:val="24"/>
-                <w:szCs w:val="24"/>
-              </w:rPr>
-            </w:pPr>
-            <w:r>
-              <w:rPr>
-                <w:rFonts w:ascii="Times New Roman" w:hAnsi="Times New Roman" w:cs="Times New Roman"/>
-                <w:b/>
-                <w:sz w:val="24"/>
-                <w:szCs w:val="24"/>
-              </w:rPr>
-              <w:lastRenderedPageBreak/>
-              <w:t>NOTASI</w:t>
-            </w:r>
-          </w:p>
-        </w:tc>
-        <w:tc>
-          <w:tcPr>
-            <w:tcW w:w="4232" w:type="dxa"/>
-            <w:gridSpan w:val="2"/>
-            <w:vAlign w:val="center"/>
-          </w:tcPr>
-          <w:p>
-            <w:pPr>
-              <w:pStyle w:val="ListParagraph"/>
-              <w:tabs>
-                <w:tab w:val="left" w:pos="284"/>
-                <w:tab w:val="left" w:pos="1134"/>
-              </w:tabs>
-              <w:spacing w:line="360" w:lineRule="auto"/>
-              <w:ind w:left="0"/>
-              <w:jc w:val="both"/>
-              <w:rPr>
-                <w:rFonts w:ascii="Times New Roman" w:hAnsi="Times New Roman" w:cs="Times New Roman"/>
-                <w:sz w:val="24"/>
-                <w:szCs w:val="24"/>
-              </w:rPr>
-            </w:pPr>
-            <w:r>
-              <w:rPr>
-                <w:rFonts w:ascii="Times New Roman" w:hAnsi="Times New Roman" w:cs="Times New Roman"/>
-                <w:b/>
-                <w:sz w:val="24"/>
-                <w:szCs w:val="24"/>
-              </w:rPr>
-              <w:t>KEGUNAAN</w:t>
-            </w:r>
-          </w:p>
-        </w:tc>
-        <w:tc>
-          <w:tcPr>
-            <w:tcW w:w="2290" w:type="dxa"/>
-            <w:vAlign w:val="center"/>
-          </w:tcPr>
-          <w:p>
-            <w:pPr>
-              <w:pStyle w:val="ListParagraph"/>
-              <w:tabs>
-                <w:tab w:val="left" w:pos="284"/>
-                <w:tab w:val="left" w:pos="1134"/>
-              </w:tabs>
-              <w:spacing w:line="360" w:lineRule="auto"/>
-              <w:ind w:left="0"/>
-              <w:rPr>
-                <w:rFonts w:ascii="Times New Roman" w:hAnsi="Times New Roman" w:cs="Times New Roman"/>
-                <w:noProof/>
-                <w:sz w:val="24"/>
-                <w:szCs w:val="24"/>
-              </w:rPr>
-            </w:pPr>
-            <w:r>
-              <w:rPr>
-                <w:rFonts w:ascii="Times New Roman" w:hAnsi="Times New Roman" w:cs="Times New Roman"/>
-                <w:b/>
-                <w:sz w:val="24"/>
-                <w:szCs w:val="24"/>
-              </w:rPr>
-              <w:t>SIMBOL</w:t>
             </w:r>
           </w:p>
         </w:tc>
@@ -18755,49 +18993,10 @@
       <w:pPr>
         <w:pStyle w:val="ListParagraph"/>
         <w:spacing w:line="360" w:lineRule="auto"/>
-        <w:ind w:left="993"/>
-        <w:jc w:val="both"/>
-        <w:rPr>
-          <w:rFonts w:ascii="Times New Roman" w:hAnsi="Times New Roman" w:cs="Times New Roman"/>
-          <w:sz w:val="24"/>
-          <w:szCs w:val="24"/>
-        </w:rPr>
-      </w:pPr>
-    </w:p>
-    <w:p>
-      <w:pPr>
-        <w:pStyle w:val="ListParagraph"/>
-        <w:spacing w:line="360" w:lineRule="auto"/>
         <w:ind w:left="0"/>
         <w:jc w:val="center"/>
         <w:rPr>
           <w:rFonts w:ascii="Times New Roman" w:hAnsi="Times New Roman" w:cs="Times New Roman"/>
-          <w:sz w:val="24"/>
-          <w:szCs w:val="24"/>
-        </w:rPr>
-      </w:pPr>
-    </w:p>
-    <w:p>
-      <w:pPr>
-        <w:pStyle w:val="ListParagraph"/>
-        <w:spacing w:line="360" w:lineRule="auto"/>
-        <w:ind w:left="0"/>
-        <w:jc w:val="center"/>
-        <w:rPr>
-          <w:rFonts w:ascii="Times New Roman" w:hAnsi="Times New Roman" w:cs="Times New Roman"/>
-          <w:sz w:val="24"/>
-          <w:szCs w:val="24"/>
-        </w:rPr>
-      </w:pPr>
-    </w:p>
-    <w:p>
-      <w:pPr>
-        <w:pStyle w:val="ListParagraph"/>
-        <w:spacing w:line="360" w:lineRule="auto"/>
-        <w:ind w:left="0"/>
-        <w:jc w:val="center"/>
-        <w:rPr>
-          <w:rFonts w:ascii="Times New Roman" w:hAnsi="Times New Roman" w:cs="Times New Roman"/>
           <w:i/>
           <w:sz w:val="24"/>
           <w:szCs w:val="24"/>
@@ -18809,7 +19008,6 @@
           <w:sz w:val="24"/>
           <w:szCs w:val="24"/>
         </w:rPr>
-        <w:lastRenderedPageBreak/>
         <w:t xml:space="preserve">Tabel 3.2 Notasi-Notasi </w:t>
       </w:r>
       <w:r>
@@ -18874,6 +19072,7 @@
                 <w:sz w:val="24"/>
                 <w:szCs w:val="24"/>
               </w:rPr>
+              <w:lastRenderedPageBreak/>
               <w:t>NOTASI</w:t>
             </w:r>
           </w:p>
@@ -19144,6 +19343,7 @@
         <w:tc>
           <w:tcPr>
             <w:tcW w:w="2208" w:type="dxa"/>
+            <w:vAlign w:val="center"/>
           </w:tcPr>
           <w:p>
             <w:pPr>
@@ -19154,7 +19354,7 @@
                 <w:tab w:val="left" w:pos="1560"/>
               </w:tabs>
               <w:spacing w:line="360" w:lineRule="auto"/>
-              <w:jc w:val="both"/>
+              <w:jc w:val="center"/>
               <w:rPr>
                 <w:rFonts w:ascii="Times New Roman" w:hAnsi="Times New Roman" w:cs="Times New Roman"/>
                 <w:sz w:val="24"/>
@@ -19660,6 +19860,9 @@
         </w:tc>
       </w:tr>
       <w:tr>
+        <w:trPr>
+          <w:trHeight w:val="2172"/>
+        </w:trPr>
         <w:tc>
           <w:tcPr>
             <w:tcW w:w="1667" w:type="dxa"/>
@@ -19987,7 +20190,7 @@
       </w:tr>
       <w:tr>
         <w:trPr>
-          <w:trHeight w:val="2204"/>
+          <w:trHeight w:val="2819"/>
         </w:trPr>
         <w:tc>
           <w:tcPr>
@@ -20184,7 +20387,7 @@
               <mc:AlternateContent>
                 <mc:Choice Requires="wps">
                   <w:drawing>
-                    <wp:anchor distT="0" distB="0" distL="0" distR="0" simplePos="0" relativeHeight="251682816" behindDoc="0" locked="0" layoutInCell="1" allowOverlap="1" wp14:anchorId="102917FE" wp14:editId="138A20C6">
+                    <wp:anchor distT="0" distB="0" distL="0" distR="0" simplePos="0" relativeHeight="251697152" behindDoc="0" locked="0" layoutInCell="1" allowOverlap="1" wp14:anchorId="089D6274" wp14:editId="18D6AFEB">
                       <wp:simplePos x="0" y="0"/>
                       <wp:positionH relativeFrom="column">
                         <wp:posOffset>165100</wp:posOffset>
@@ -20253,7 +20456,7 @@
                 </mc:Choice>
                 <mc:Fallback>
                   <w:pict>
-                    <v:shape w14:anchorId="6650F474" id="1043" o:spid="_x0000_s1026" type="#_x0000_t32" style="position:absolute;margin-left:13pt;margin-top:34.5pt;width:1in;height:.75pt;rotation:180;z-index:251682816;visibility:visible;mso-wrap-style:square;mso-width-percent:0;mso-height-percent:0;mso-wrap-distance-left:0;mso-wrap-distance-top:0;mso-wrap-distance-right:0;mso-wrap-distance-bottom:0;mso-position-horizontal:absolute;mso-position-horizontal-relative:text;mso-position-vertical:absolute;mso-position-vertical-relative:text;mso-width-percent:0;mso-height-percent:0;mso-width-relative:page;mso-height-relative:page" o:gfxdata="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" strokeweight="2pt">
+                    <v:shape w14:anchorId="172CBD8D" id="1043" o:spid="_x0000_s1026" type="#_x0000_t32" style="position:absolute;margin-left:13pt;margin-top:34.5pt;width:1in;height:.75pt;rotation:180;z-index:251697152;visibility:visible;mso-wrap-style:square;mso-width-percent:0;mso-height-percent:0;mso-wrap-distance-left:0;mso-wrap-distance-top:0;mso-wrap-distance-right:0;mso-wrap-distance-bottom:0;mso-position-horizontal:absolute;mso-position-horizontal-relative:text;mso-position-vertical:absolute;mso-position-vertical-relative:text;mso-width-percent:0;mso-height-percent:0;mso-width-relative:page;mso-height-relative:page" o:gfxdata="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" strokeweight="2pt">
                       <v:stroke dashstyle="1 1" endarrow="open"/>
                       <v:shadow on="t" color="black" opacity="24903f" origin=",.5" offset="0,.55556mm"/>
                     </v:shape>
@@ -20313,7 +20516,7 @@
                 <w:tab w:val="left" w:pos="1560"/>
               </w:tabs>
               <w:spacing w:line="360" w:lineRule="auto"/>
-              <w:jc w:val="both"/>
+              <w:jc w:val="center"/>
               <w:rPr>
                 <w:rFonts w:ascii="Times New Roman" w:hAnsi="Times New Roman" w:cs="Times New Roman"/>
                 <w:i/>
@@ -20346,7 +20549,7 @@
                 <w:tab w:val="left" w:pos="1560"/>
               </w:tabs>
               <w:spacing w:line="360" w:lineRule="auto"/>
-              <w:jc w:val="both"/>
+              <w:jc w:val="center"/>
               <w:rPr>
                 <w:rFonts w:ascii="Times New Roman" w:hAnsi="Times New Roman" w:cs="Times New Roman"/>
                 <w:sz w:val="24"/>
@@ -21268,32 +21471,21 @@
           <w:sz w:val="24"/>
           <w:szCs w:val="24"/>
         </w:rPr>
-        <w:t xml:space="preserve">activity </w:t>
-      </w:r>
-      <w:proofErr w:type="gramStart"/>
-      <w:r>
-        <w:rPr>
-          <w:rFonts w:ascii="Times New Roman" w:hAnsi="Times New Roman" w:cs="Times New Roman"/>
-          <w:i/>
-          <w:sz w:val="24"/>
-          <w:szCs w:val="24"/>
-        </w:rPr>
-        <w:t>diagram</w:t>
-      </w:r>
-      <w:r>
-        <w:rPr>
-          <w:rFonts w:ascii="Times New Roman" w:hAnsi="Times New Roman" w:cs="Times New Roman"/>
-          <w:sz w:val="24"/>
-          <w:szCs w:val="24"/>
-        </w:rPr>
-        <w:t xml:space="preserve"> :</w:t>
-      </w:r>
-      <w:proofErr w:type="gramEnd"/>
+        <w:t>activity diagram</w:t>
+      </w:r>
+      <w:r>
+        <w:rPr>
+          <w:rFonts w:ascii="Times New Roman" w:hAnsi="Times New Roman" w:cs="Times New Roman"/>
+          <w:sz w:val="24"/>
+          <w:szCs w:val="24"/>
+        </w:rPr>
+        <w:t>:</w:t>
+      </w:r>
     </w:p>
     <w:p>
       <w:pPr>
         <w:pStyle w:val="ListParagraph"/>
-        <w:spacing w:line="360" w:lineRule="auto"/>
+        <w:spacing w:after="0" w:line="360" w:lineRule="auto"/>
         <w:ind w:left="927" w:firstLine="513"/>
         <w:jc w:val="both"/>
         <w:rPr>
@@ -21715,7 +21907,7 @@
       </w:tr>
       <w:tr>
         <w:trPr>
-          <w:trHeight w:val="1033"/>
+          <w:trHeight w:val="758"/>
         </w:trPr>
         <w:tc>
           <w:tcPr>
@@ -21801,9 +21993,9 @@
                 <w:noProof/>
               </w:rPr>
               <w:drawing>
-                <wp:inline distT="0" distB="0" distL="0" distR="0" wp14:anchorId="73A1CF48" wp14:editId="2199F352">
+                <wp:inline distT="0" distB="0" distL="0" distR="0" wp14:anchorId="73A1CF48" wp14:editId="269EEBC0">
                   <wp:extent cx="914399" cy="404037"/>
-                  <wp:effectExtent l="0" t="0" r="635" b="0"/>
+                  <wp:effectExtent l="0" t="0" r="0" b="8890"/>
                   <wp:docPr id="1042" name="Picture 26"/>
                   <wp:cNvGraphicFramePr>
                     <a:graphicFrameLocks xmlns:a="http://schemas.openxmlformats.org/drawingml/2006/main" noChangeAspect="1"/>
@@ -21934,7 +22126,7 @@
                 <w:noProof/>
               </w:rPr>
               <w:drawing>
-                <wp:inline distT="0" distB="0" distL="0" distR="0" wp14:anchorId="0E0EA774" wp14:editId="633ABBD2">
+                <wp:inline distT="0" distB="0" distL="0" distR="0" wp14:anchorId="0E0EA774" wp14:editId="1DB24B9D">
                   <wp:extent cx="528639" cy="571500"/>
                   <wp:effectExtent l="0" t="0" r="5080" b="0"/>
                   <wp:docPr id="1043" name="Picture 27"/>
@@ -22067,9 +22259,9 @@
                 <w:noProof/>
               </w:rPr>
               <w:drawing>
-                <wp:inline distT="0" distB="0" distL="0" distR="0" wp14:anchorId="1FF899ED" wp14:editId="1F35CD66">
-                  <wp:extent cx="808075" cy="832939"/>
-                  <wp:effectExtent l="0" t="0" r="0" b="5715"/>
+                <wp:inline distT="0" distB="0" distL="0" distR="0" wp14:anchorId="1FF899ED" wp14:editId="4E025CA6">
+                  <wp:extent cx="609885" cy="628650"/>
+                  <wp:effectExtent l="0" t="0" r="0" b="0"/>
                   <wp:docPr id="1044" name="Picture 29"/>
                   <wp:cNvGraphicFramePr>
                     <a:graphicFrameLocks xmlns:a="http://schemas.openxmlformats.org/drawingml/2006/main" noChangeAspect="1"/>
@@ -22097,7 +22289,7 @@
                         <pic:spPr>
                           <a:xfrm>
                             <a:off x="0" y="0"/>
-                            <a:ext cx="808075" cy="832939"/>
+                            <a:ext cx="612611" cy="631460"/>
                           </a:xfrm>
                           <a:prstGeom prst="rect">
                             <a:avLst/>
@@ -22200,9 +22392,9 @@
                 <w:noProof/>
               </w:rPr>
               <w:drawing>
-                <wp:inline distT="0" distB="0" distL="0" distR="0" wp14:anchorId="71653BF4" wp14:editId="53BA0370">
-                  <wp:extent cx="808075" cy="723014"/>
-                  <wp:effectExtent l="0" t="0" r="0" b="1270"/>
+                <wp:inline distT="0" distB="0" distL="0" distR="0" wp14:anchorId="71653BF4" wp14:editId="72104B3D">
+                  <wp:extent cx="649381" cy="581025"/>
+                  <wp:effectExtent l="0" t="0" r="0" b="0"/>
                   <wp:docPr id="1045" name="Picture 28"/>
                   <wp:cNvGraphicFramePr>
                     <a:graphicFrameLocks xmlns:a="http://schemas.openxmlformats.org/drawingml/2006/main" noChangeAspect="1"/>
@@ -22230,7 +22422,7 @@
                         <pic:spPr>
                           <a:xfrm>
                             <a:off x="0" y="0"/>
-                            <a:ext cx="808075" cy="723014"/>
+                            <a:ext cx="650801" cy="582295"/>
                           </a:xfrm>
                           <a:prstGeom prst="rect">
                             <a:avLst/>
@@ -22260,32 +22452,6 @@
     <w:p>
       <w:pPr>
         <w:pStyle w:val="ListParagraph"/>
-        <w:spacing w:line="360" w:lineRule="auto"/>
-        <w:ind w:left="927" w:firstLine="513"/>
-        <w:jc w:val="both"/>
-        <w:rPr>
-          <w:rFonts w:ascii="Times New Roman" w:hAnsi="Times New Roman" w:cs="Times New Roman"/>
-          <w:sz w:val="24"/>
-          <w:szCs w:val="24"/>
-        </w:rPr>
-      </w:pPr>
-    </w:p>
-    <w:p>
-      <w:pPr>
-        <w:pStyle w:val="ListParagraph"/>
-        <w:spacing w:line="360" w:lineRule="auto"/>
-        <w:ind w:left="927" w:firstLine="513"/>
-        <w:jc w:val="both"/>
-        <w:rPr>
-          <w:rFonts w:ascii="Times New Roman" w:hAnsi="Times New Roman" w:cs="Times New Roman"/>
-          <w:sz w:val="24"/>
-          <w:szCs w:val="24"/>
-        </w:rPr>
-      </w:pPr>
-    </w:p>
-    <w:p>
-      <w:pPr>
-        <w:pStyle w:val="ListParagraph"/>
         <w:numPr>
           <w:ilvl w:val="0"/>
           <w:numId w:val="15"/>
@@ -22309,7 +22475,6 @@
           <w:sz w:val="24"/>
           <w:szCs w:val="24"/>
         </w:rPr>
-        <w:lastRenderedPageBreak/>
         <w:t>Sequence</w:t>
       </w:r>
       <w:r>
@@ -22433,7 +22598,16 @@
           <w:sz w:val="24"/>
           <w:szCs w:val="24"/>
         </w:rPr>
-        <w:t>sumbu waktu, waktu bertambah dari atas ke bawah. Matra horizontal memperlihatkan peran pengklasifikasian yang merepresentasikan objek - objek mandiri yang terlibat dalam kolaborasi.</w:t>
+        <w:t xml:space="preserve">sumbu waktu, waktu bertambah dari atas ke bawah. Matra horizontal </w:t>
+      </w:r>
+      <w:r>
+        <w:rPr>
+          <w:rFonts w:ascii="Times New Roman" w:hAnsi="Times New Roman" w:cs="Times New Roman"/>
+          <w:sz w:val="24"/>
+          <w:szCs w:val="24"/>
+        </w:rPr>
+        <w:lastRenderedPageBreak/>
+        <w:t>memperlihatkan peran pengklasifikasian yang merepresentasikan objek - objek mandiri yang terlibat dalam kolaborasi.</w:t>
       </w:r>
     </w:p>
     <w:p>
@@ -22969,7 +23143,7 @@
       </w:tr>
       <w:tr>
         <w:trPr>
-          <w:trHeight w:val="709"/>
+          <w:trHeight w:val="70"/>
         </w:trPr>
         <w:tc>
           <w:tcPr>
@@ -22995,12 +23169,11 @@
             <w:r>
               <w:rPr>
                 <w:rFonts w:ascii="Times New Roman" w:hAnsi="Times New Roman" w:cs="Times New Roman"/>
-                <w:b/>
-                <w:sz w:val="24"/>
-                <w:szCs w:val="24"/>
-              </w:rPr>
-              <w:lastRenderedPageBreak/>
-              <w:t>NOTASI</w:t>
+                <w:i/>
+                <w:sz w:val="24"/>
+                <w:szCs w:val="24"/>
+              </w:rPr>
+              <w:t>Actor</w:t>
             </w:r>
           </w:p>
         </w:tc>
@@ -23020,19 +23193,43 @@
               <w:jc w:val="both"/>
               <w:rPr>
                 <w:rFonts w:ascii="Times New Roman" w:hAnsi="Times New Roman" w:cs="Times New Roman"/>
+                <w:sz w:val="24"/>
+                <w:szCs w:val="24"/>
+              </w:rPr>
+            </w:pPr>
+            <w:r>
+              <w:rPr>
+                <w:rFonts w:ascii="Times New Roman" w:hAnsi="Times New Roman" w:cs="Times New Roman"/>
                 <w:i/>
                 <w:sz w:val="24"/>
                 <w:szCs w:val="24"/>
               </w:rPr>
-            </w:pPr>
+              <w:t>Actor</w:t>
+            </w:r>
             <w:r>
               <w:rPr>
                 <w:rFonts w:ascii="Times New Roman" w:hAnsi="Times New Roman" w:cs="Times New Roman"/>
-                <w:b/>
-                <w:sz w:val="24"/>
-                <w:szCs w:val="24"/>
-              </w:rPr>
-              <w:t>KETERANGAN</w:t>
+                <w:sz w:val="24"/>
+                <w:szCs w:val="24"/>
+              </w:rPr>
+              <w:t xml:space="preserve"> juga dapat bekomunikasi dengan objek, maka </w:t>
+            </w:r>
+            <w:r>
+              <w:rPr>
+                <w:rFonts w:ascii="Times New Roman" w:hAnsi="Times New Roman" w:cs="Times New Roman"/>
+                <w:i/>
+                <w:sz w:val="24"/>
+                <w:szCs w:val="24"/>
+              </w:rPr>
+              <w:t>actor</w:t>
+            </w:r>
+            <w:r>
+              <w:rPr>
+                <w:rFonts w:ascii="Times New Roman" w:hAnsi="Times New Roman" w:cs="Times New Roman"/>
+                <w:sz w:val="24"/>
+                <w:szCs w:val="24"/>
+              </w:rPr>
+              <w:t xml:space="preserve"> juga dapat diurutkan sebagai kolom.</w:t>
             </w:r>
           </w:p>
         </w:tc>
@@ -23057,150 +23254,12 @@
             </w:pPr>
             <w:r>
               <w:rPr>
-                <w:rFonts w:ascii="Times New Roman" w:hAnsi="Times New Roman" w:cs="Times New Roman"/>
-                <w:b/>
-                <w:sz w:val="24"/>
-                <w:szCs w:val="24"/>
-              </w:rPr>
-              <w:t>SIMBOL</w:t>
-            </w:r>
-          </w:p>
-        </w:tc>
-      </w:tr>
-      <w:tr>
-        <w:trPr>
-          <w:trHeight w:val="1695"/>
-        </w:trPr>
-        <w:tc>
-          <w:tcPr>
-            <w:tcW w:w="1674" w:type="dxa"/>
-            <w:vAlign w:val="center"/>
-          </w:tcPr>
-          <w:p>
-            <w:pPr>
-              <w:tabs>
-                <w:tab w:val="left" w:pos="1134"/>
-                <w:tab w:val="left" w:pos="1276"/>
-                <w:tab w:val="left" w:pos="1560"/>
-              </w:tabs>
-              <w:spacing w:line="360" w:lineRule="auto"/>
-              <w:jc w:val="center"/>
-              <w:rPr>
-                <w:rFonts w:ascii="Times New Roman" w:hAnsi="Times New Roman" w:cs="Times New Roman"/>
-                <w:i/>
-                <w:sz w:val="24"/>
-                <w:szCs w:val="24"/>
-              </w:rPr>
-            </w:pPr>
-            <w:r>
-              <w:rPr>
-                <w:rFonts w:ascii="Times New Roman" w:hAnsi="Times New Roman" w:cs="Times New Roman"/>
-                <w:i/>
-                <w:sz w:val="24"/>
-                <w:szCs w:val="24"/>
-              </w:rPr>
-              <w:t>Actor</w:t>
-            </w:r>
-          </w:p>
-        </w:tc>
-        <w:tc>
-          <w:tcPr>
-            <w:tcW w:w="4079" w:type="dxa"/>
-            <w:vAlign w:val="center"/>
-          </w:tcPr>
-          <w:p>
-            <w:pPr>
-              <w:tabs>
-                <w:tab w:val="left" w:pos="1134"/>
-                <w:tab w:val="left" w:pos="1276"/>
-                <w:tab w:val="left" w:pos="1560"/>
-              </w:tabs>
-              <w:spacing w:line="360" w:lineRule="auto"/>
-              <w:jc w:val="both"/>
-              <w:rPr>
-                <w:rFonts w:ascii="Times New Roman" w:hAnsi="Times New Roman" w:cs="Times New Roman"/>
-                <w:sz w:val="24"/>
-                <w:szCs w:val="24"/>
-              </w:rPr>
-            </w:pPr>
-            <w:r>
-              <w:rPr>
-                <w:rFonts w:ascii="Times New Roman" w:hAnsi="Times New Roman" w:cs="Times New Roman"/>
-                <w:i/>
-                <w:sz w:val="24"/>
-                <w:szCs w:val="24"/>
-              </w:rPr>
-              <w:t>Actor</w:t>
-            </w:r>
-            <w:r>
-              <w:rPr>
-                <w:rFonts w:ascii="Times New Roman" w:hAnsi="Times New Roman" w:cs="Times New Roman"/>
-                <w:sz w:val="24"/>
-                <w:szCs w:val="24"/>
-              </w:rPr>
-              <w:t xml:space="preserve"> juga dapat bekomunikasi dengan objek, maka </w:t>
-            </w:r>
-            <w:r>
-              <w:rPr>
-                <w:rFonts w:ascii="Times New Roman" w:hAnsi="Times New Roman" w:cs="Times New Roman"/>
-                <w:i/>
-                <w:sz w:val="24"/>
-                <w:szCs w:val="24"/>
-              </w:rPr>
-              <w:t>actor</w:t>
-            </w:r>
-            <w:r>
-              <w:rPr>
-                <w:rFonts w:ascii="Times New Roman" w:hAnsi="Times New Roman" w:cs="Times New Roman"/>
-                <w:sz w:val="24"/>
-                <w:szCs w:val="24"/>
-              </w:rPr>
-              <w:t xml:space="preserve"> juga dapat diurutkan sebagai kolom.</w:t>
-            </w:r>
-          </w:p>
-        </w:tc>
-        <w:tc>
-          <w:tcPr>
-            <w:tcW w:w="2209" w:type="dxa"/>
-            <w:vAlign w:val="center"/>
-          </w:tcPr>
-          <w:p>
-            <w:pPr>
-              <w:tabs>
-                <w:tab w:val="left" w:pos="1134"/>
-                <w:tab w:val="left" w:pos="1276"/>
-                <w:tab w:val="left" w:pos="1560"/>
-              </w:tabs>
-              <w:spacing w:line="360" w:lineRule="auto"/>
-              <w:jc w:val="center"/>
-              <w:rPr>
                 <w:noProof/>
-                <w:lang w:eastAsia="id-ID"/>
-              </w:rPr>
-            </w:pPr>
-          </w:p>
-          <w:p>
-            <w:pPr>
-              <w:tabs>
-                <w:tab w:val="left" w:pos="1134"/>
-                <w:tab w:val="left" w:pos="1276"/>
-                <w:tab w:val="left" w:pos="1560"/>
-              </w:tabs>
-              <w:spacing w:line="360" w:lineRule="auto"/>
-              <w:jc w:val="center"/>
-              <w:rPr>
-                <w:noProof/>
-                <w:lang w:eastAsia="id-ID"/>
-              </w:rPr>
-            </w:pPr>
-            <w:r>
-              <w:rPr>
-                <w:noProof/>
               </w:rPr>
               <w:drawing>
-                <wp:inline distT="0" distB="0" distL="0" distR="0" wp14:anchorId="62A625DF" wp14:editId="1B07B57B">
-                  <wp:extent cx="857250" cy="626082"/>
-                  <wp:effectExtent l="0" t="0" r="0" b="3175"/>
+                <wp:inline distT="0" distB="0" distL="0" distR="0" wp14:anchorId="57BB69F3" wp14:editId="4AE83302">
+                  <wp:extent cx="647700" cy="473039"/>
+                  <wp:effectExtent l="0" t="0" r="0" b="3810"/>
                   <wp:docPr id="1054" name="Picture 13"/>
                   <wp:cNvGraphicFramePr>
                     <a:graphicFrameLocks xmlns:a="http://schemas.openxmlformats.org/drawingml/2006/main" noChangeAspect="1"/>
@@ -23228,7 +23287,7 @@
                         <pic:spPr>
                           <a:xfrm>
                             <a:off x="0" y="0"/>
-                            <a:ext cx="857250" cy="626082"/>
+                            <a:ext cx="662398" cy="483774"/>
                           </a:xfrm>
                           <a:prstGeom prst="rect">
                             <a:avLst/>
@@ -23241,6 +23300,17 @@
               </w:drawing>
             </w:r>
           </w:p>
+        </w:tc>
+      </w:tr>
+      <w:tr>
+        <w:trPr>
+          <w:trHeight w:val="567"/>
+        </w:trPr>
+        <w:tc>
+          <w:tcPr>
+            <w:tcW w:w="1674" w:type="dxa"/>
+            <w:vAlign w:val="center"/>
+          </w:tcPr>
           <w:p>
             <w:pPr>
               <w:tabs>
@@ -23252,16 +23322,89 @@
               <w:jc w:val="center"/>
               <w:rPr>
                 <w:rFonts w:ascii="Times New Roman" w:hAnsi="Times New Roman" w:cs="Times New Roman"/>
+                <w:i/>
                 <w:sz w:val="24"/>
                 <w:szCs w:val="24"/>
               </w:rPr>
             </w:pPr>
+            <w:r>
+              <w:rPr>
+                <w:rFonts w:ascii="Times New Roman" w:hAnsi="Times New Roman" w:cs="Times New Roman"/>
+                <w:b/>
+                <w:sz w:val="24"/>
+                <w:szCs w:val="24"/>
+              </w:rPr>
+              <w:lastRenderedPageBreak/>
+              <w:t>NOTASI</w:t>
+            </w:r>
+          </w:p>
+        </w:tc>
+        <w:tc>
+          <w:tcPr>
+            <w:tcW w:w="4079" w:type="dxa"/>
+            <w:vAlign w:val="center"/>
+          </w:tcPr>
+          <w:p>
+            <w:pPr>
+              <w:tabs>
+                <w:tab w:val="left" w:pos="1134"/>
+                <w:tab w:val="left" w:pos="1276"/>
+                <w:tab w:val="left" w:pos="1560"/>
+              </w:tabs>
+              <w:spacing w:line="360" w:lineRule="auto"/>
+              <w:jc w:val="center"/>
+              <w:rPr>
+                <w:rFonts w:ascii="Times New Roman" w:hAnsi="Times New Roman" w:cs="Times New Roman"/>
+                <w:i/>
+                <w:sz w:val="24"/>
+                <w:szCs w:val="24"/>
+              </w:rPr>
+            </w:pPr>
+            <w:r>
+              <w:rPr>
+                <w:rFonts w:ascii="Times New Roman" w:hAnsi="Times New Roman" w:cs="Times New Roman"/>
+                <w:b/>
+                <w:sz w:val="24"/>
+                <w:szCs w:val="24"/>
+              </w:rPr>
+              <w:t>KETERANGAN</w:t>
+            </w:r>
+          </w:p>
+        </w:tc>
+        <w:tc>
+          <w:tcPr>
+            <w:tcW w:w="2209" w:type="dxa"/>
+            <w:vAlign w:val="center"/>
+          </w:tcPr>
+          <w:p>
+            <w:pPr>
+              <w:tabs>
+                <w:tab w:val="left" w:pos="1134"/>
+                <w:tab w:val="left" w:pos="1276"/>
+                <w:tab w:val="left" w:pos="1560"/>
+              </w:tabs>
+              <w:spacing w:line="360" w:lineRule="auto"/>
+              <w:jc w:val="center"/>
+              <w:rPr>
+                <w:noProof/>
+                <w:lang w:eastAsia="id-ID"/>
+              </w:rPr>
+            </w:pPr>
+            <w:r>
+              <w:rPr>
+                <w:rFonts w:ascii="Times New Roman" w:hAnsi="Times New Roman" w:cs="Times New Roman"/>
+                <w:b/>
+                <w:sz w:val="24"/>
+                <w:szCs w:val="24"/>
+              </w:rPr>
+              <w:t>SIMBOL</w:t>
+            </w:r>
           </w:p>
         </w:tc>
       </w:tr>
       <w:tr>
         <w:trPr>
-          <w:trHeight w:val="3462"/>
+          <w:trHeight w:val="1684"/>
         </w:trPr>
         <w:tc>
           <w:tcPr>
@@ -24002,102 +24145,6 @@
             <w:r>
               <w:rPr>
                 <w:rFonts w:ascii="Times New Roman" w:hAnsi="Times New Roman" w:cs="Times New Roman"/>
-                <w:b/>
-                <w:sz w:val="24"/>
-                <w:szCs w:val="24"/>
-              </w:rPr>
-              <w:lastRenderedPageBreak/>
-              <w:t>NOTASI</w:t>
-            </w:r>
-          </w:p>
-        </w:tc>
-        <w:tc>
-          <w:tcPr>
-            <w:tcW w:w="4079" w:type="dxa"/>
-            <w:vAlign w:val="center"/>
-          </w:tcPr>
-          <w:p>
-            <w:pPr>
-              <w:tabs>
-                <w:tab w:val="left" w:pos="1134"/>
-                <w:tab w:val="left" w:pos="1276"/>
-                <w:tab w:val="left" w:pos="1560"/>
-              </w:tabs>
-              <w:spacing w:line="360" w:lineRule="auto"/>
-              <w:jc w:val="both"/>
-              <w:rPr>
-                <w:rFonts w:ascii="Times New Roman" w:hAnsi="Times New Roman" w:cs="Times New Roman"/>
-                <w:i/>
-                <w:sz w:val="24"/>
-                <w:szCs w:val="24"/>
-              </w:rPr>
-            </w:pPr>
-            <w:r>
-              <w:rPr>
-                <w:rFonts w:ascii="Times New Roman" w:hAnsi="Times New Roman" w:cs="Times New Roman"/>
-                <w:b/>
-                <w:sz w:val="24"/>
-                <w:szCs w:val="24"/>
-              </w:rPr>
-              <w:t>KETERANGAN</w:t>
-            </w:r>
-          </w:p>
-        </w:tc>
-        <w:tc>
-          <w:tcPr>
-            <w:tcW w:w="2209" w:type="dxa"/>
-            <w:vAlign w:val="center"/>
-          </w:tcPr>
-          <w:p>
-            <w:pPr>
-              <w:tabs>
-                <w:tab w:val="left" w:pos="1134"/>
-                <w:tab w:val="left" w:pos="1276"/>
-                <w:tab w:val="left" w:pos="1560"/>
-              </w:tabs>
-              <w:spacing w:line="360" w:lineRule="auto"/>
-              <w:jc w:val="center"/>
-              <w:rPr>
-                <w:noProof/>
-              </w:rPr>
-            </w:pPr>
-            <w:r>
-              <w:rPr>
-                <w:rFonts w:ascii="Times New Roman" w:hAnsi="Times New Roman" w:cs="Times New Roman"/>
-                <w:b/>
-                <w:sz w:val="24"/>
-                <w:szCs w:val="24"/>
-              </w:rPr>
-              <w:t>SIMBOL</w:t>
-            </w:r>
-          </w:p>
-        </w:tc>
-      </w:tr>
-      <w:tr>
-        <w:tc>
-          <w:tcPr>
-            <w:tcW w:w="1674" w:type="dxa"/>
-            <w:vAlign w:val="center"/>
-          </w:tcPr>
-          <w:p>
-            <w:pPr>
-              <w:tabs>
-                <w:tab w:val="left" w:pos="1134"/>
-                <w:tab w:val="left" w:pos="1276"/>
-                <w:tab w:val="left" w:pos="1560"/>
-              </w:tabs>
-              <w:spacing w:line="360" w:lineRule="auto"/>
-              <w:jc w:val="center"/>
-              <w:rPr>
-                <w:rFonts w:ascii="Times New Roman" w:hAnsi="Times New Roman" w:cs="Times New Roman"/>
-                <w:i/>
-                <w:sz w:val="24"/>
-                <w:szCs w:val="24"/>
-              </w:rPr>
-            </w:pPr>
-            <w:r>
-              <w:rPr>
-                <w:rFonts w:ascii="Times New Roman" w:hAnsi="Times New Roman" w:cs="Times New Roman"/>
                 <w:i/>
                 <w:sz w:val="24"/>
                 <w:szCs w:val="24"/>
@@ -24429,6 +24476,102 @@
             <w:r>
               <w:rPr>
                 <w:rFonts w:ascii="Times New Roman" w:hAnsi="Times New Roman" w:cs="Times New Roman"/>
+                <w:b/>
+                <w:sz w:val="24"/>
+                <w:szCs w:val="24"/>
+              </w:rPr>
+              <w:lastRenderedPageBreak/>
+              <w:t>NOTASI</w:t>
+            </w:r>
+          </w:p>
+        </w:tc>
+        <w:tc>
+          <w:tcPr>
+            <w:tcW w:w="4079" w:type="dxa"/>
+            <w:vAlign w:val="center"/>
+          </w:tcPr>
+          <w:p>
+            <w:pPr>
+              <w:tabs>
+                <w:tab w:val="left" w:pos="1134"/>
+                <w:tab w:val="left" w:pos="1276"/>
+                <w:tab w:val="left" w:pos="1560"/>
+              </w:tabs>
+              <w:spacing w:line="360" w:lineRule="auto"/>
+              <w:jc w:val="center"/>
+              <w:rPr>
+                <w:rFonts w:ascii="Times New Roman" w:hAnsi="Times New Roman" w:cs="Times New Roman"/>
+                <w:i/>
+                <w:sz w:val="24"/>
+                <w:szCs w:val="24"/>
+              </w:rPr>
+            </w:pPr>
+            <w:r>
+              <w:rPr>
+                <w:rFonts w:ascii="Times New Roman" w:hAnsi="Times New Roman" w:cs="Times New Roman"/>
+                <w:b/>
+                <w:sz w:val="24"/>
+                <w:szCs w:val="24"/>
+              </w:rPr>
+              <w:t>KETERANGAN</w:t>
+            </w:r>
+          </w:p>
+        </w:tc>
+        <w:tc>
+          <w:tcPr>
+            <w:tcW w:w="2209" w:type="dxa"/>
+            <w:vAlign w:val="center"/>
+          </w:tcPr>
+          <w:p>
+            <w:pPr>
+              <w:tabs>
+                <w:tab w:val="left" w:pos="1134"/>
+                <w:tab w:val="left" w:pos="1276"/>
+                <w:tab w:val="left" w:pos="1560"/>
+              </w:tabs>
+              <w:spacing w:line="360" w:lineRule="auto"/>
+              <w:jc w:val="center"/>
+              <w:rPr>
+                <w:noProof/>
+              </w:rPr>
+            </w:pPr>
+            <w:r>
+              <w:rPr>
+                <w:rFonts w:ascii="Times New Roman" w:hAnsi="Times New Roman" w:cs="Times New Roman"/>
+                <w:b/>
+                <w:sz w:val="24"/>
+                <w:szCs w:val="24"/>
+              </w:rPr>
+              <w:t>SIMBOL</w:t>
+            </w:r>
+          </w:p>
+        </w:tc>
+      </w:tr>
+      <w:tr>
+        <w:tc>
+          <w:tcPr>
+            <w:tcW w:w="1674" w:type="dxa"/>
+            <w:vAlign w:val="center"/>
+          </w:tcPr>
+          <w:p>
+            <w:pPr>
+              <w:tabs>
+                <w:tab w:val="left" w:pos="1134"/>
+                <w:tab w:val="left" w:pos="1276"/>
+                <w:tab w:val="left" w:pos="1560"/>
+              </w:tabs>
+              <w:spacing w:line="360" w:lineRule="auto"/>
+              <w:jc w:val="center"/>
+              <w:rPr>
+                <w:rFonts w:ascii="Times New Roman" w:hAnsi="Times New Roman" w:cs="Times New Roman"/>
+                <w:i/>
+                <w:sz w:val="24"/>
+                <w:szCs w:val="24"/>
+              </w:rPr>
+            </w:pPr>
+            <w:r>
+              <w:rPr>
+                <w:rFonts w:ascii="Times New Roman" w:hAnsi="Times New Roman" w:cs="Times New Roman"/>
                 <w:i/>
                 <w:sz w:val="24"/>
                 <w:szCs w:val="24"/>
@@ -24806,7 +24949,6 @@
           <w:szCs w:val="24"/>
           <w:lang w:val="id-ID"/>
         </w:rPr>
-        <w:lastRenderedPageBreak/>
         <w:t>Pengujian Kotak Hitam</w:t>
       </w:r>
     </w:p>
@@ -24830,7 +24972,17 @@
           <w:szCs w:val="24"/>
           <w:lang w:eastAsia="id-ID"/>
         </w:rPr>
-        <w:t>Pengujian kotak hitam, juga disebut pengujian perilaku, berfokus pada persyaratan fungsional perangkat lunak. Artinya, teknik pengujian kotak hitam memungkinkan untuk membuat beberapa kumpulan kondisi masukan yang sepenuhnya akan melakukan semua kebutuhan fungsional untuk program. Pengujian kotak hitam bukan teknik alternatif untuk kotak putih. Sebaliknya, ini merupakan pendekatan pelengkap yang mungkin dilakukan untuk mengungkap kelas kesalahan yang berbeda dari yang diungkap oleh metode kotak putih. Pengujian kotak hitam berupaya untuk menemukan kesalahan dalam kategori berikut:</w:t>
+        <w:t xml:space="preserve">Pengujian kotak hitam, juga disebut pengujian perilaku, berfokus pada persyaratan fungsional perangkat lunak. Artinya, teknik pengujian kotak hitam memungkinkan untuk membuat beberapa kumpulan kondisi masukan yang sepenuhnya akan melakukan semua kebutuhan fungsional untuk program. Pengujian kotak hitam bukan teknik alternatif untuk kotak putih. Sebaliknya, ini merupakan pendekatan pelengkap yang mungkin dilakukan untuk mengungkap kelas kesalahan yang berbeda dari yang </w:t>
+      </w:r>
+      <w:r>
+        <w:rPr>
+          <w:rFonts w:ascii="Times New Roman" w:hAnsi="Times New Roman"/>
+          <w:sz w:val="24"/>
+          <w:szCs w:val="24"/>
+          <w:lang w:eastAsia="id-ID"/>
+        </w:rPr>
+        <w:lastRenderedPageBreak/>
+        <w:t>diungkap oleh metode kotak putih. Pengujian kotak hitam berupaya untuk menemukan kesalahan dalam kategori berikut:</w:t>
       </w:r>
     </w:p>
     <w:p>
@@ -25237,14 +25389,6 @@
           <w:szCs w:val="24"/>
         </w:rPr>
       </w:pPr>
-      <w:r>
-        <w:rPr>
-          <w:rFonts w:ascii="Times New Roman" w:hAnsi="Times New Roman"/>
-          <w:sz w:val="24"/>
-          <w:szCs w:val="24"/>
-        </w:rPr>
-        <w:br w:type="page"/>
-      </w:r>
     </w:p>
     <w:p>
       <w:pPr>
@@ -25264,7 +25408,6 @@
           <w:sz w:val="24"/>
           <w:szCs w:val="24"/>
         </w:rPr>
-        <w:lastRenderedPageBreak/>
         <w:t xml:space="preserve">Perhitungan </w:t>
       </w:r>
       <w:r>
@@ -25508,6 +25651,19 @@
     </w:p>
     <w:p>
       <w:pPr>
+        <w:pStyle w:val="ListParagraph"/>
+        <w:spacing w:after="0" w:line="360" w:lineRule="auto"/>
+        <w:ind w:left="2835"/>
+        <w:jc w:val="both"/>
+        <w:rPr>
+          <w:rFonts w:ascii="Times New Roman" w:hAnsi="Times New Roman"/>
+          <w:sz w:val="24"/>
+          <w:szCs w:val="24"/>
+        </w:rPr>
+      </w:pPr>
+    </w:p>
+    <w:p>
+      <w:pPr>
         <w:spacing w:after="0" w:line="360" w:lineRule="auto"/>
         <w:ind w:left="851"/>
         <w:jc w:val="both"/>
@@ -25515,6 +25671,42 @@
           <w:rFonts w:ascii="Times New Roman" w:hAnsi="Times New Roman"/>
           <w:sz w:val="24"/>
           <w:szCs w:val="24"/>
+        </w:rPr>
+      </w:pPr>
+    </w:p>
+    <w:p>
+      <w:pPr>
+        <w:spacing w:after="0" w:line="360" w:lineRule="auto"/>
+        <w:ind w:left="851"/>
+        <w:jc w:val="both"/>
+        <w:rPr>
+          <w:rFonts w:ascii="Times New Roman" w:hAnsi="Times New Roman"/>
+          <w:sz w:val="24"/>
+          <w:szCs w:val="24"/>
+        </w:rPr>
+      </w:pPr>
+    </w:p>
+    <w:p>
+      <w:pPr>
+        <w:spacing w:after="0" w:line="360" w:lineRule="auto"/>
+        <w:ind w:left="851"/>
+        <w:jc w:val="both"/>
+        <w:rPr>
+          <w:rFonts w:ascii="Times New Roman" w:hAnsi="Times New Roman"/>
+          <w:sz w:val="24"/>
+          <w:szCs w:val="24"/>
+        </w:rPr>
+      </w:pPr>
+    </w:p>
+    <w:p>
+      <w:pPr>
+        <w:spacing w:after="0" w:line="360" w:lineRule="auto"/>
+        <w:ind w:left="851"/>
+        <w:jc w:val="both"/>
+        <w:rPr>
+          <w:rFonts w:ascii="Times New Roman" w:hAnsi="Times New Roman"/>
+          <w:sz w:val="24"/>
+          <w:szCs w:val="24"/>
           <w:lang w:val="id-ID"/>
         </w:rPr>
       </w:pPr>
@@ -25524,6 +25716,7 @@
           <w:sz w:val="24"/>
           <w:szCs w:val="24"/>
         </w:rPr>
+        <w:lastRenderedPageBreak/>
         <w:t xml:space="preserve">Berikut ini merupakan contoh dalam melakukan pengujian kotak </w:t>
       </w:r>
       <w:proofErr w:type="gramStart"/>
@@ -25654,11 +25847,58 @@
         <w:tabs>
           <w:tab w:val="left" w:pos="841"/>
         </w:tabs>
+        <w:spacing w:after="0" w:line="240" w:lineRule="auto"/>
+        <w:jc w:val="center"/>
+        <w:rPr>
+          <w:rFonts w:ascii="Times New Roman" w:hAnsi="Times New Roman"/>
+          <w:i/>
+          <w:sz w:val="24"/>
+          <w:szCs w:val="24"/>
+        </w:rPr>
+      </w:pPr>
+      <w:r>
+        <w:rPr>
+          <w:rFonts w:ascii="Times New Roman" w:hAnsi="Times New Roman"/>
+          <w:sz w:val="24"/>
+          <w:szCs w:val="24"/>
+        </w:rPr>
+        <w:t>Gambar 3.</w:t>
+      </w:r>
+      <w:r>
+        <w:rPr>
+          <w:rFonts w:ascii="Times New Roman" w:hAnsi="Times New Roman"/>
+          <w:sz w:val="24"/>
+          <w:szCs w:val="24"/>
+        </w:rPr>
+        <w:t>2</w:t>
+      </w:r>
+      <w:r>
+        <w:rPr>
+          <w:rFonts w:ascii="Times New Roman" w:hAnsi="Times New Roman"/>
+          <w:sz w:val="24"/>
+          <w:szCs w:val="24"/>
+        </w:rPr>
+        <w:t xml:space="preserve"> </w:t>
+      </w:r>
+      <w:r>
+        <w:rPr>
+          <w:rFonts w:ascii="Times New Roman" w:hAnsi="Times New Roman"/>
+          <w:i/>
+          <w:sz w:val="24"/>
+          <w:szCs w:val="24"/>
+        </w:rPr>
+        <w:t>Soucre code</w:t>
+      </w:r>
+    </w:p>
+    <w:p>
+      <w:pPr>
+        <w:tabs>
+          <w:tab w:val="left" w:pos="841"/>
+        </w:tabs>
         <w:spacing w:line="360" w:lineRule="auto"/>
         <w:jc w:val="center"/>
         <w:rPr>
           <w:rFonts w:ascii="Times New Roman" w:hAnsi="Times New Roman"/>
-          <w:i/>
           <w:sz w:val="24"/>
           <w:szCs w:val="24"/>
         </w:rPr>
@@ -25669,7 +25909,7 @@
           <w:sz w:val="24"/>
           <w:szCs w:val="24"/>
         </w:rPr>
-        <w:t>Gambar 3.</w:t>
+        <w:t xml:space="preserve">Sumber: </w:t>
       </w:r>
       <w:r>
         <w:rPr>
@@ -25677,24 +25917,7 @@
           <w:sz w:val="24"/>
           <w:szCs w:val="24"/>
         </w:rPr>
-        <w:t>2</w:t>
-      </w:r>
-      <w:r>
-        <w:rPr>
-          <w:rFonts w:ascii="Times New Roman" w:hAnsi="Times New Roman"/>
-          <w:sz w:val="24"/>
-          <w:szCs w:val="24"/>
-        </w:rPr>
-        <w:t xml:space="preserve"> </w:t>
-      </w:r>
-      <w:r>
-        <w:rPr>
-          <w:rFonts w:ascii="Times New Roman" w:hAnsi="Times New Roman"/>
-          <w:i/>
-          <w:sz w:val="24"/>
-          <w:szCs w:val="24"/>
-        </w:rPr>
-        <w:t>Soucre code</w:t>
+        <w:t>www.learningame.org</w:t>
       </w:r>
     </w:p>
     <w:p>
@@ -25745,8 +25968,8 @@
           <w:szCs w:val="24"/>
         </w:rPr>
         <w:drawing>
-          <wp:inline distT="0" distB="0" distL="0" distR="0" wp14:anchorId="5AAF7E2D" wp14:editId="61CC4E45">
-            <wp:extent cx="3704820" cy="2695575"/>
+          <wp:inline distT="0" distB="0" distL="0" distR="0" wp14:anchorId="5AAF7E2D" wp14:editId="28E2D6A9">
+            <wp:extent cx="3549053" cy="2390775"/>
             <wp:effectExtent l="0" t="0" r="0" b="0"/>
             <wp:docPr id="7" name="Picture 7" descr="Description: http://1.bp.blogspot.com/-ye8mvGRCxa8/TryIEESH-tI/AAAAAAAAAE4/1R7KlNX4Fuo/s320/1.JPG"/>
             <wp:cNvGraphicFramePr>
@@ -25761,7 +25984,7 @@
                       <a:picLocks noChangeAspect="1" noChangeArrowheads="1"/>
                     </pic:cNvPicPr>
                   </pic:nvPicPr>
-                  <pic:blipFill>
+                  <pic:blipFill rotWithShape="1">
                     <a:blip r:embed="rId37">
                       <a:grayscl/>
                       <a:extLst>
@@ -25770,15 +25993,13 @@
                         </a:ext>
                       </a:extLst>
                     </a:blip>
-                    <a:srcRect l="6161" r="3790"/>
-                    <a:stretch>
-                      <a:fillRect/>
-                    </a:stretch>
+                    <a:srcRect l="6162" t="2827" r="3790" b="4588"/>
+                    <a:stretch/>
                   </pic:blipFill>
                   <pic:spPr bwMode="auto">
                     <a:xfrm>
                       <a:off x="0" y="0"/>
-                      <a:ext cx="3728253" cy="2712625"/>
+                      <a:ext cx="3585393" cy="2415255"/>
                     </a:xfrm>
                     <a:prstGeom prst="rect">
                       <a:avLst/>
@@ -25787,6 +26008,11 @@
                     <a:ln>
                       <a:noFill/>
                     </a:ln>
+                    <a:extLst>
+                      <a:ext uri="{53640926-AAD7-44D8-BBD7-CCE9431645EC}">
+                        <a14:shadowObscured xmlns:a14="http://schemas.microsoft.com/office/drawing/2010/main"/>
+                      </a:ext>
+                    </a:extLst>
                   </pic:spPr>
                 </pic:pic>
               </a:graphicData>
@@ -25800,11 +26026,59 @@
         <w:tabs>
           <w:tab w:val="left" w:pos="841"/>
         </w:tabs>
+        <w:spacing w:after="0" w:line="240" w:lineRule="auto"/>
+        <w:jc w:val="center"/>
+        <w:rPr>
+          <w:rFonts w:ascii="Times New Roman" w:hAnsi="Times New Roman"/>
+          <w:i/>
+          <w:sz w:val="24"/>
+          <w:szCs w:val="24"/>
+        </w:rPr>
+      </w:pPr>
+      <w:r>
+        <w:rPr>
+          <w:rFonts w:ascii="Times New Roman" w:hAnsi="Times New Roman"/>
+          <w:sz w:val="24"/>
+          <w:szCs w:val="24"/>
+        </w:rPr>
+        <w:t>Gambar 3.3</w:t>
+      </w:r>
+      <w:r>
+        <w:rPr>
+          <w:rFonts w:ascii="Times New Roman" w:hAnsi="Times New Roman"/>
+          <w:sz w:val="24"/>
+          <w:szCs w:val="24"/>
+        </w:rPr>
+        <w:t xml:space="preserve"> </w:t>
+      </w:r>
+      <w:r>
+        <w:rPr>
+          <w:rFonts w:ascii="Times New Roman" w:hAnsi="Times New Roman"/>
+          <w:i/>
+          <w:sz w:val="24"/>
+          <w:szCs w:val="24"/>
+        </w:rPr>
+        <w:t>Flow chart</w:t>
+      </w:r>
+      <w:r>
+        <w:rPr>
+          <w:rFonts w:ascii="Times New Roman" w:hAnsi="Times New Roman"/>
+          <w:i/>
+          <w:sz w:val="24"/>
+          <w:szCs w:val="24"/>
+        </w:rPr>
+        <w:t xml:space="preserve"> </w:t>
+      </w:r>
+    </w:p>
+    <w:p>
+      <w:pPr>
+        <w:tabs>
+          <w:tab w:val="left" w:pos="841"/>
+        </w:tabs>
         <w:spacing w:line="360" w:lineRule="auto"/>
         <w:jc w:val="center"/>
         <w:rPr>
           <w:rFonts w:ascii="Times New Roman" w:hAnsi="Times New Roman"/>
-          <w:i/>
           <w:sz w:val="24"/>
           <w:szCs w:val="24"/>
         </w:rPr>
@@ -25815,7 +26089,7 @@
           <w:sz w:val="24"/>
           <w:szCs w:val="24"/>
         </w:rPr>
-        <w:t>Gambar 3.3</w:t>
+        <w:t xml:space="preserve">Sumber: </w:t>
       </w:r>
       <w:r>
         <w:rPr>
@@ -25823,17 +26097,64 @@
           <w:sz w:val="24"/>
           <w:szCs w:val="24"/>
         </w:rPr>
-        <w:t xml:space="preserve"> </w:t>
-      </w:r>
-      <w:r>
+        <w:t>www.learningame.org</w:t>
+      </w:r>
+    </w:p>
+    <w:p>
+      <w:pPr>
+        <w:tabs>
+          <w:tab w:val="left" w:pos="841"/>
+        </w:tabs>
+        <w:spacing w:line="360" w:lineRule="auto"/>
+        <w:jc w:val="center"/>
         <w:rPr>
           <w:rFonts w:ascii="Times New Roman" w:hAnsi="Times New Roman"/>
-          <w:i/>
-          <w:sz w:val="24"/>
-          <w:szCs w:val="24"/>
-        </w:rPr>
-        <w:t>Flow chart</w:t>
-      </w:r>
+          <w:sz w:val="24"/>
+          <w:szCs w:val="24"/>
+        </w:rPr>
+      </w:pPr>
+    </w:p>
+    <w:p>
+      <w:pPr>
+        <w:tabs>
+          <w:tab w:val="left" w:pos="841"/>
+        </w:tabs>
+        <w:spacing w:line="360" w:lineRule="auto"/>
+        <w:jc w:val="center"/>
+        <w:rPr>
+          <w:rFonts w:ascii="Times New Roman" w:hAnsi="Times New Roman"/>
+          <w:sz w:val="24"/>
+          <w:szCs w:val="24"/>
+        </w:rPr>
+      </w:pPr>
+    </w:p>
+    <w:p>
+      <w:pPr>
+        <w:tabs>
+          <w:tab w:val="left" w:pos="841"/>
+        </w:tabs>
+        <w:spacing w:line="360" w:lineRule="auto"/>
+        <w:jc w:val="center"/>
+        <w:rPr>
+          <w:rFonts w:ascii="Times New Roman" w:hAnsi="Times New Roman"/>
+          <w:sz w:val="24"/>
+          <w:szCs w:val="24"/>
+        </w:rPr>
+      </w:pPr>
+    </w:p>
+    <w:p>
+      <w:pPr>
+        <w:tabs>
+          <w:tab w:val="left" w:pos="841"/>
+        </w:tabs>
+        <w:spacing w:line="360" w:lineRule="auto"/>
+        <w:jc w:val="center"/>
+        <w:rPr>
+          <w:rFonts w:ascii="Times New Roman" w:hAnsi="Times New Roman"/>
+          <w:sz w:val="24"/>
+          <w:szCs w:val="24"/>
+        </w:rPr>
+      </w:pPr>
     </w:p>
     <w:p>
       <w:pPr>
@@ -25936,12 +26257,10 @@
     </w:p>
     <w:p>
       <w:pPr>
-        <w:pStyle w:val="ListParagraph"/>
         <w:tabs>
-          <w:tab w:val="left" w:pos="180"/>
+          <w:tab w:val="left" w:pos="841"/>
         </w:tabs>
-        <w:spacing w:after="0" w:line="360" w:lineRule="auto"/>
-        <w:ind w:left="0"/>
+        <w:spacing w:after="0" w:line="240" w:lineRule="auto"/>
         <w:jc w:val="center"/>
         <w:rPr>
           <w:rFonts w:ascii="Times New Roman" w:hAnsi="Times New Roman"/>
@@ -25992,23 +26311,46 @@
         </w:rPr>
         <w:t>Flow graph</w:t>
       </w:r>
-    </w:p>
-    <w:p>
-      <w:pPr>
-        <w:pStyle w:val="ListParagraph"/>
-        <w:tabs>
-          <w:tab w:val="left" w:pos="180"/>
-        </w:tabs>
-        <w:spacing w:after="0" w:line="360" w:lineRule="auto"/>
-        <w:ind w:left="0"/>
-        <w:jc w:val="center"/>
+      <w:r>
         <w:rPr>
           <w:rFonts w:ascii="Times New Roman" w:hAnsi="Times New Roman"/>
           <w:i/>
           <w:sz w:val="24"/>
           <w:szCs w:val="24"/>
         </w:rPr>
-      </w:pPr>
+        <w:t xml:space="preserve"> </w:t>
+      </w:r>
+    </w:p>
+    <w:p>
+      <w:pPr>
+        <w:tabs>
+          <w:tab w:val="left" w:pos="841"/>
+        </w:tabs>
+        <w:spacing w:line="360" w:lineRule="auto"/>
+        <w:jc w:val="center"/>
+        <w:rPr>
+          <w:rFonts w:ascii="Times New Roman" w:hAnsi="Times New Roman"/>
+          <w:i/>
+          <w:sz w:val="24"/>
+          <w:szCs w:val="24"/>
+        </w:rPr>
+      </w:pPr>
+      <w:r>
+        <w:rPr>
+          <w:rFonts w:ascii="Times New Roman" w:hAnsi="Times New Roman"/>
+          <w:sz w:val="24"/>
+          <w:szCs w:val="24"/>
+        </w:rPr>
+        <w:t xml:space="preserve">Sumber: </w:t>
+      </w:r>
+      <w:r>
+        <w:rPr>
+          <w:rFonts w:ascii="Times New Roman" w:hAnsi="Times New Roman"/>
+          <w:sz w:val="24"/>
+          <w:szCs w:val="24"/>
+        </w:rPr>
+        <w:t>www.learningame.org</w:t>
+      </w:r>
     </w:p>
     <w:p>
       <w:pPr>
@@ -26316,22 +26658,7 @@
     </w:p>
     <w:p>
       <w:pPr>
-        <w:pStyle w:val="ListParagraph"/>
         <w:spacing w:line="360" w:lineRule="auto"/>
-        <w:ind w:left="0" w:firstLine="567"/>
-        <w:jc w:val="both"/>
-        <w:rPr>
-          <w:rFonts w:ascii="Times New Roman" w:hAnsi="Times New Roman" w:cs="Times New Roman"/>
-          <w:sz w:val="24"/>
-          <w:szCs w:val="24"/>
-        </w:rPr>
-      </w:pPr>
-    </w:p>
-    <w:p>
-      <w:pPr>
-        <w:pStyle w:val="ListParagraph"/>
-        <w:spacing w:line="360" w:lineRule="auto"/>
-        <w:ind w:left="0" w:firstLine="567"/>
         <w:jc w:val="both"/>
         <w:rPr>
           <w:rFonts w:ascii="Times New Roman" w:hAnsi="Times New Roman" w:cs="Times New Roman"/>
@@ -27297,6 +27624,184 @@
         </w:rPr>
         <w:t xml:space="preserve"> Dengan masalah tersebut maka diperlukan sistem pencatatan laporan perusahaan yang lebih baik untuk CV Panen Rejo.</w:t>
       </w:r>
+    </w:p>
+    <w:p>
+      <w:pPr>
+        <w:pStyle w:val="ListParagraph"/>
+        <w:numPr>
+          <w:ilvl w:val="1"/>
+          <w:numId w:val="36"/>
+        </w:numPr>
+        <w:spacing w:line="360" w:lineRule="auto"/>
+        <w:ind w:left="851"/>
+        <w:jc w:val="both"/>
+        <w:outlineLvl w:val="2"/>
+        <w:rPr>
+          <w:rFonts w:ascii="Times New Roman" w:hAnsi="Times New Roman" w:cs="Times New Roman"/>
+          <w:sz w:val="24"/>
+          <w:szCs w:val="24"/>
+        </w:rPr>
+      </w:pPr>
+      <w:r>
+        <w:rPr>
+          <w:rFonts w:ascii="Times New Roman" w:hAnsi="Times New Roman" w:cs="Times New Roman"/>
+          <w:sz w:val="24"/>
+          <w:szCs w:val="24"/>
+        </w:rPr>
+        <w:t>Diagram Flowchart Proses Bisnis</w:t>
+      </w:r>
+    </w:p>
+    <w:p>
+      <w:pPr>
+        <w:pStyle w:val="ListParagraph"/>
+        <w:spacing w:line="360" w:lineRule="auto"/>
+        <w:ind w:left="851"/>
+        <w:jc w:val="both"/>
+        <w:rPr>
+          <w:rFonts w:ascii="Times New Roman" w:hAnsi="Times New Roman" w:cs="Times New Roman"/>
+          <w:sz w:val="24"/>
+          <w:szCs w:val="24"/>
+        </w:rPr>
+      </w:pPr>
+      <w:r>
+        <w:rPr>
+          <w:rFonts w:ascii="Times New Roman" w:hAnsi="Times New Roman" w:cs="Times New Roman"/>
+          <w:sz w:val="24"/>
+          <w:szCs w:val="24"/>
+        </w:rPr>
+        <w:t>Proses bisnis yang dilakukan oleh CV Panen Rejo.</w:t>
+      </w:r>
+    </w:p>
+    <w:p>
+      <w:pPr>
+        <w:pStyle w:val="ListParagraph"/>
+        <w:spacing w:line="360" w:lineRule="auto"/>
+        <w:ind w:left="0"/>
+        <w:jc w:val="both"/>
+        <w:rPr>
+          <w:rFonts w:ascii="Times New Roman" w:hAnsi="Times New Roman" w:cs="Times New Roman"/>
+          <w:sz w:val="24"/>
+          <w:szCs w:val="24"/>
+        </w:rPr>
+      </w:pPr>
+      <w:r>
+        <w:rPr>
+          <w:noProof/>
+        </w:rPr>
+        <w:drawing>
+          <wp:inline distT="0" distB="0" distL="0" distR="0" wp14:anchorId="52E366D5" wp14:editId="6D644736">
+            <wp:extent cx="5040630" cy="6547795"/>
+            <wp:effectExtent l="0" t="0" r="7620" b="5715"/>
+            <wp:docPr id="4" name="Picture 4"/>
+            <wp:cNvGraphicFramePr>
+              <a:graphicFrameLocks xmlns:a="http://schemas.openxmlformats.org/drawingml/2006/main" noChangeAspect="1"/>
+            </wp:cNvGraphicFramePr>
+            <a:graphic xmlns:a="http://schemas.openxmlformats.org/drawingml/2006/main">
+              <a:graphicData uri="http://schemas.openxmlformats.org/drawingml/2006/picture">
+                <pic:pic xmlns:pic="http://schemas.openxmlformats.org/drawingml/2006/picture">
+                  <pic:nvPicPr>
+                    <pic:cNvPr id="0" name="Picture 3"/>
+                    <pic:cNvPicPr>
+                      <a:picLocks noChangeAspect="1" noChangeArrowheads="1"/>
+                    </pic:cNvPicPr>
+                  </pic:nvPicPr>
+                  <pic:blipFill>
+                    <a:blip r:embed="rId41">
+                      <a:extLst>
+                        <a:ext uri="{28A0092B-C50C-407E-A947-70E740481C1C}">
+                          <a14:useLocalDpi xmlns:a14="http://schemas.microsoft.com/office/drawing/2010/main" val="0"/>
+                        </a:ext>
+                      </a:extLst>
+                    </a:blip>
+                    <a:srcRect/>
+                    <a:stretch>
+                      <a:fillRect/>
+                    </a:stretch>
+                  </pic:blipFill>
+                  <pic:spPr bwMode="auto">
+                    <a:xfrm>
+                      <a:off x="0" y="0"/>
+                      <a:ext cx="5040630" cy="6547795"/>
+                    </a:xfrm>
+                    <a:prstGeom prst="rect">
+                      <a:avLst/>
+                    </a:prstGeom>
+                    <a:noFill/>
+                    <a:ln>
+                      <a:noFill/>
+                    </a:ln>
+                  </pic:spPr>
+                </pic:pic>
+              </a:graphicData>
+            </a:graphic>
+          </wp:inline>
+        </w:drawing>
+      </w:r>
+      <w:bookmarkStart w:id="4" w:name="_GoBack"/>
+      <w:bookmarkEnd w:id="4"/>
+    </w:p>
+    <w:p>
+      <w:pPr>
+        <w:tabs>
+          <w:tab w:val="left" w:pos="841"/>
+        </w:tabs>
+        <w:spacing w:after="0" w:line="240" w:lineRule="auto"/>
+        <w:jc w:val="center"/>
+        <w:rPr>
+          <w:rFonts w:ascii="Times New Roman" w:hAnsi="Times New Roman" w:cs="Times New Roman"/>
+          <w:sz w:val="24"/>
+          <w:szCs w:val="24"/>
+        </w:rPr>
+      </w:pPr>
+      <w:r>
+        <w:rPr>
+          <w:rFonts w:ascii="Times New Roman" w:hAnsi="Times New Roman" w:cs="Times New Roman"/>
+          <w:sz w:val="24"/>
+          <w:szCs w:val="24"/>
+        </w:rPr>
+        <w:t>Gambar 4.1 Diagram Flowchart Proses Bisnis pada CV Panen Rejo</w:t>
+      </w:r>
+    </w:p>
+    <w:p>
+      <w:pPr>
+        <w:tabs>
+          <w:tab w:val="left" w:pos="841"/>
+        </w:tabs>
+        <w:spacing w:line="360" w:lineRule="auto"/>
+        <w:jc w:val="center"/>
+        <w:rPr>
+          <w:rFonts w:ascii="Times New Roman" w:hAnsi="Times New Roman" w:cs="Times New Roman"/>
+          <w:sz w:val="24"/>
+          <w:szCs w:val="24"/>
+        </w:rPr>
+      </w:pPr>
+    </w:p>
+    <w:p>
+      <w:pPr>
+        <w:tabs>
+          <w:tab w:val="left" w:pos="841"/>
+        </w:tabs>
+        <w:spacing w:line="360" w:lineRule="auto"/>
+        <w:jc w:val="both"/>
+        <w:rPr>
+          <w:rFonts w:ascii="Times New Roman" w:hAnsi="Times New Roman" w:cs="Times New Roman"/>
+          <w:sz w:val="24"/>
+          <w:szCs w:val="24"/>
+        </w:rPr>
+      </w:pPr>
+    </w:p>
+    <w:p>
+      <w:pPr>
+        <w:pStyle w:val="ListParagraph"/>
+        <w:spacing w:line="360" w:lineRule="auto"/>
+        <w:ind w:left="0" w:firstLine="567"/>
+        <w:jc w:val="both"/>
+        <w:rPr>
+          <w:rFonts w:ascii="Times New Roman" w:hAnsi="Times New Roman" w:cs="Times New Roman"/>
+          <w:sz w:val="24"/>
+          <w:szCs w:val="24"/>
+        </w:rPr>
+      </w:pPr>
     </w:p>
     <w:p>
       <w:pPr>
@@ -28207,7 +28712,7 @@
                     </pic:cNvPicPr>
                   </pic:nvPicPr>
                   <pic:blipFill>
-                    <a:blip r:embed="rId41">
+                    <a:blip r:embed="rId42">
                       <a:extLst>
                         <a:ext uri="{28A0092B-C50C-407E-A947-70E740481C1C}">
                           <a14:useLocalDpi xmlns:a14="http://schemas.microsoft.com/office/drawing/2010/main" val="0"/>
@@ -38078,7 +38583,7 @@
                     </pic:cNvPicPr>
                   </pic:nvPicPr>
                   <pic:blipFill>
-                    <a:blip r:embed="rId42">
+                    <a:blip r:embed="rId43">
                       <a:extLst>
                         <a:ext uri="{28A0092B-C50C-407E-A947-70E740481C1C}">
                           <a14:useLocalDpi xmlns:a14="http://schemas.microsoft.com/office/drawing/2010/main" val="0"/>
@@ -38253,7 +38758,7 @@
                     </pic:cNvPicPr>
                   </pic:nvPicPr>
                   <pic:blipFill>
-                    <a:blip r:embed="rId43">
+                    <a:blip r:embed="rId44">
                       <a:extLst>
                         <a:ext uri="{28A0092B-C50C-407E-A947-70E740481C1C}">
                           <a14:useLocalDpi xmlns:a14="http://schemas.microsoft.com/office/drawing/2010/main" val="0"/>
@@ -38429,7 +38934,7 @@
                     </pic:cNvPicPr>
                   </pic:nvPicPr>
                   <pic:blipFill>
-                    <a:blip r:embed="rId44">
+                    <a:blip r:embed="rId45">
                       <a:extLst>
                         <a:ext uri="{28A0092B-C50C-407E-A947-70E740481C1C}">
                           <a14:useLocalDpi xmlns:a14="http://schemas.microsoft.com/office/drawing/2010/main" val="0"/>
@@ -38643,7 +39148,7 @@
                     </pic:cNvPicPr>
                   </pic:nvPicPr>
                   <pic:blipFill>
-                    <a:blip r:embed="rId45">
+                    <a:blip r:embed="rId46">
                       <a:extLst>
                         <a:ext uri="{28A0092B-C50C-407E-A947-70E740481C1C}">
                           <a14:useLocalDpi xmlns:a14="http://schemas.microsoft.com/office/drawing/2010/main" val="0"/>
@@ -38798,7 +39303,7 @@
                     </pic:cNvPicPr>
                   </pic:nvPicPr>
                   <pic:blipFill>
-                    <a:blip r:embed="rId46">
+                    <a:blip r:embed="rId47">
                       <a:extLst>
                         <a:ext uri="{28A0092B-C50C-407E-A947-70E740481C1C}">
                           <a14:useLocalDpi xmlns:a14="http://schemas.microsoft.com/office/drawing/2010/main" val="0"/>
@@ -38941,7 +39446,7 @@
                     </pic:cNvPicPr>
                   </pic:nvPicPr>
                   <pic:blipFill>
-                    <a:blip r:embed="rId47">
+                    <a:blip r:embed="rId48">
                       <a:extLst>
                         <a:ext uri="{28A0092B-C50C-407E-A947-70E740481C1C}">
                           <a14:useLocalDpi xmlns:a14="http://schemas.microsoft.com/office/drawing/2010/main" val="0"/>
@@ -39164,7 +39669,7 @@
                     </pic:cNvPicPr>
                   </pic:nvPicPr>
                   <pic:blipFill>
-                    <a:blip r:embed="rId48">
+                    <a:blip r:embed="rId49">
                       <a:extLst>
                         <a:ext uri="{28A0092B-C50C-407E-A947-70E740481C1C}">
                           <a14:useLocalDpi xmlns:a14="http://schemas.microsoft.com/office/drawing/2010/main" val="0"/>
@@ -39453,152 +39958,6 @@
                 <pic:pic xmlns:pic="http://schemas.openxmlformats.org/drawingml/2006/picture">
                   <pic:nvPicPr>
                     <pic:cNvPr id="0" name="Picture 1" descr="C:\Users\Nandhief\AppData\Local\Microsoft\Windows\INetCache\Content.Word\Sequence Diagram Penjualan (1).png"/>
-                    <pic:cNvPicPr>
-                      <a:picLocks noChangeAspect="1" noChangeArrowheads="1"/>
-                    </pic:cNvPicPr>
-                  </pic:nvPicPr>
-                  <pic:blipFill>
-                    <a:blip r:embed="rId49">
-                      <a:extLst>
-                        <a:ext uri="{28A0092B-C50C-407E-A947-70E740481C1C}">
-                          <a14:useLocalDpi xmlns:a14="http://schemas.microsoft.com/office/drawing/2010/main" val="0"/>
-                        </a:ext>
-                      </a:extLst>
-                    </a:blip>
-                    <a:srcRect/>
-                    <a:stretch>
-                      <a:fillRect/>
-                    </a:stretch>
-                  </pic:blipFill>
-                  <pic:spPr bwMode="auto">
-                    <a:xfrm>
-                      <a:off x="0" y="0"/>
-                      <a:ext cx="5040630" cy="2883442"/>
-                    </a:xfrm>
-                    <a:prstGeom prst="rect">
-                      <a:avLst/>
-                    </a:prstGeom>
-                    <a:noFill/>
-                    <a:ln>
-                      <a:noFill/>
-                    </a:ln>
-                  </pic:spPr>
-                </pic:pic>
-              </a:graphicData>
-            </a:graphic>
-          </wp:inline>
-        </w:drawing>
-      </w:r>
-    </w:p>
-    <w:p>
-      <w:pPr>
-        <w:spacing w:line="360" w:lineRule="auto"/>
-        <w:jc w:val="center"/>
-        <w:rPr>
-          <w:rFonts w:ascii="Times New Roman" w:hAnsi="Times New Roman" w:cs="Times New Roman"/>
-          <w:sz w:val="24"/>
-          <w:szCs w:val="24"/>
-        </w:rPr>
-      </w:pPr>
-      <w:r>
-        <w:rPr>
-          <w:rFonts w:ascii="Times New Roman" w:hAnsi="Times New Roman" w:cs="Times New Roman"/>
-          <w:sz w:val="24"/>
-          <w:szCs w:val="24"/>
-        </w:rPr>
-        <w:t xml:space="preserve">Gambar 4.9 </w:t>
-      </w:r>
-      <w:r>
-        <w:rPr>
-          <w:rFonts w:ascii="Times New Roman" w:hAnsi="Times New Roman" w:cs="Times New Roman"/>
-          <w:i/>
-          <w:sz w:val="24"/>
-          <w:szCs w:val="24"/>
-        </w:rPr>
-        <w:t>sequence diagram</w:t>
-      </w:r>
-      <w:r>
-        <w:rPr>
-          <w:rFonts w:ascii="Times New Roman" w:hAnsi="Times New Roman" w:cs="Times New Roman"/>
-          <w:sz w:val="24"/>
-          <w:szCs w:val="24"/>
-        </w:rPr>
-        <w:t xml:space="preserve"> penjualan</w:t>
-      </w:r>
-    </w:p>
-    <w:p>
-      <w:pPr>
-        <w:pStyle w:val="ListParagraph"/>
-        <w:spacing w:line="360" w:lineRule="auto"/>
-        <w:ind w:left="1418"/>
-        <w:jc w:val="both"/>
-        <w:rPr>
-          <w:rFonts w:ascii="Times New Roman" w:hAnsi="Times New Roman" w:cs="Times New Roman"/>
-          <w:sz w:val="24"/>
-          <w:szCs w:val="24"/>
-        </w:rPr>
-      </w:pPr>
-    </w:p>
-    <w:p>
-      <w:pPr>
-        <w:pStyle w:val="ListParagraph"/>
-        <w:numPr>
-          <w:ilvl w:val="0"/>
-          <w:numId w:val="28"/>
-        </w:numPr>
-        <w:spacing w:line="360" w:lineRule="auto"/>
-        <w:jc w:val="both"/>
-        <w:rPr>
-          <w:rFonts w:ascii="Times New Roman" w:hAnsi="Times New Roman" w:cs="Times New Roman"/>
-          <w:sz w:val="24"/>
-          <w:szCs w:val="24"/>
-        </w:rPr>
-      </w:pPr>
-      <w:r>
-        <w:rPr>
-          <w:rFonts w:ascii="Times New Roman" w:hAnsi="Times New Roman" w:cs="Times New Roman"/>
-          <w:i/>
-          <w:sz w:val="24"/>
-          <w:szCs w:val="24"/>
-        </w:rPr>
-        <w:t>sequence diagram</w:t>
-      </w:r>
-      <w:r>
-        <w:rPr>
-          <w:rFonts w:ascii="Times New Roman" w:hAnsi="Times New Roman" w:cs="Times New Roman"/>
-          <w:sz w:val="24"/>
-          <w:szCs w:val="24"/>
-        </w:rPr>
-        <w:t xml:space="preserve"> produk</w:t>
-      </w:r>
-    </w:p>
-    <w:p>
-      <w:pPr>
-        <w:spacing w:after="0" w:line="360" w:lineRule="auto"/>
-        <w:jc w:val="center"/>
-        <w:rPr>
-          <w:rFonts w:ascii="Times New Roman" w:hAnsi="Times New Roman" w:cs="Times New Roman"/>
-          <w:sz w:val="24"/>
-          <w:szCs w:val="24"/>
-        </w:rPr>
-      </w:pPr>
-      <w:r>
-        <w:rPr>
-          <w:noProof/>
-        </w:rPr>
-        <w:drawing>
-          <wp:inline distT="0" distB="0" distL="0" distR="0" wp14:anchorId="22294959" wp14:editId="24EFADC1">
-            <wp:extent cx="5040630" cy="2883442"/>
-            <wp:effectExtent l="0" t="0" r="0" b="0"/>
-            <wp:docPr id="24" name="Picture 24" descr="C:\Users\Nandhief\AppData\Local\Microsoft\Windows\INetCache\Content.Word\Sequence Diagram Produk (1).png"/>
-            <wp:cNvGraphicFramePr>
-              <a:graphicFrameLocks xmlns:a="http://schemas.openxmlformats.org/drawingml/2006/main" noChangeAspect="1"/>
-            </wp:cNvGraphicFramePr>
-            <a:graphic xmlns:a="http://schemas.openxmlformats.org/drawingml/2006/main">
-              <a:graphicData uri="http://schemas.openxmlformats.org/drawingml/2006/picture">
-                <pic:pic xmlns:pic="http://schemas.openxmlformats.org/drawingml/2006/picture">
-                  <pic:nvPicPr>
-                    <pic:cNvPr id="0" name="Picture 3" descr="C:\Users\Nandhief\AppData\Local\Microsoft\Windows\INetCache\Content.Word\Sequence Diagram Produk (1).png"/>
                     <pic:cNvPicPr>
                       <a:picLocks noChangeAspect="1" noChangeArrowheads="1"/>
                     </pic:cNvPicPr>
@@ -39652,6 +40011,152 @@
           <w:sz w:val="24"/>
           <w:szCs w:val="24"/>
         </w:rPr>
+        <w:t xml:space="preserve">Gambar 4.9 </w:t>
+      </w:r>
+      <w:r>
+        <w:rPr>
+          <w:rFonts w:ascii="Times New Roman" w:hAnsi="Times New Roman" w:cs="Times New Roman"/>
+          <w:i/>
+          <w:sz w:val="24"/>
+          <w:szCs w:val="24"/>
+        </w:rPr>
+        <w:t>sequence diagram</w:t>
+      </w:r>
+      <w:r>
+        <w:rPr>
+          <w:rFonts w:ascii="Times New Roman" w:hAnsi="Times New Roman" w:cs="Times New Roman"/>
+          <w:sz w:val="24"/>
+          <w:szCs w:val="24"/>
+        </w:rPr>
+        <w:t xml:space="preserve"> penjualan</w:t>
+      </w:r>
+    </w:p>
+    <w:p>
+      <w:pPr>
+        <w:pStyle w:val="ListParagraph"/>
+        <w:spacing w:line="360" w:lineRule="auto"/>
+        <w:ind w:left="1418"/>
+        <w:jc w:val="both"/>
+        <w:rPr>
+          <w:rFonts w:ascii="Times New Roman" w:hAnsi="Times New Roman" w:cs="Times New Roman"/>
+          <w:sz w:val="24"/>
+          <w:szCs w:val="24"/>
+        </w:rPr>
+      </w:pPr>
+    </w:p>
+    <w:p>
+      <w:pPr>
+        <w:pStyle w:val="ListParagraph"/>
+        <w:numPr>
+          <w:ilvl w:val="0"/>
+          <w:numId w:val="28"/>
+        </w:numPr>
+        <w:spacing w:line="360" w:lineRule="auto"/>
+        <w:jc w:val="both"/>
+        <w:rPr>
+          <w:rFonts w:ascii="Times New Roman" w:hAnsi="Times New Roman" w:cs="Times New Roman"/>
+          <w:sz w:val="24"/>
+          <w:szCs w:val="24"/>
+        </w:rPr>
+      </w:pPr>
+      <w:r>
+        <w:rPr>
+          <w:rFonts w:ascii="Times New Roman" w:hAnsi="Times New Roman" w:cs="Times New Roman"/>
+          <w:i/>
+          <w:sz w:val="24"/>
+          <w:szCs w:val="24"/>
+        </w:rPr>
+        <w:t>sequence diagram</w:t>
+      </w:r>
+      <w:r>
+        <w:rPr>
+          <w:rFonts w:ascii="Times New Roman" w:hAnsi="Times New Roman" w:cs="Times New Roman"/>
+          <w:sz w:val="24"/>
+          <w:szCs w:val="24"/>
+        </w:rPr>
+        <w:t xml:space="preserve"> produk</w:t>
+      </w:r>
+    </w:p>
+    <w:p>
+      <w:pPr>
+        <w:spacing w:after="0" w:line="360" w:lineRule="auto"/>
+        <w:jc w:val="center"/>
+        <w:rPr>
+          <w:rFonts w:ascii="Times New Roman" w:hAnsi="Times New Roman" w:cs="Times New Roman"/>
+          <w:sz w:val="24"/>
+          <w:szCs w:val="24"/>
+        </w:rPr>
+      </w:pPr>
+      <w:r>
+        <w:rPr>
+          <w:noProof/>
+        </w:rPr>
+        <w:drawing>
+          <wp:inline distT="0" distB="0" distL="0" distR="0" wp14:anchorId="22294959" wp14:editId="24EFADC1">
+            <wp:extent cx="5040630" cy="2883442"/>
+            <wp:effectExtent l="0" t="0" r="0" b="0"/>
+            <wp:docPr id="24" name="Picture 24" descr="C:\Users\Nandhief\AppData\Local\Microsoft\Windows\INetCache\Content.Word\Sequence Diagram Produk (1).png"/>
+            <wp:cNvGraphicFramePr>
+              <a:graphicFrameLocks xmlns:a="http://schemas.openxmlformats.org/drawingml/2006/main" noChangeAspect="1"/>
+            </wp:cNvGraphicFramePr>
+            <a:graphic xmlns:a="http://schemas.openxmlformats.org/drawingml/2006/main">
+              <a:graphicData uri="http://schemas.openxmlformats.org/drawingml/2006/picture">
+                <pic:pic xmlns:pic="http://schemas.openxmlformats.org/drawingml/2006/picture">
+                  <pic:nvPicPr>
+                    <pic:cNvPr id="0" name="Picture 3" descr="C:\Users\Nandhief\AppData\Local\Microsoft\Windows\INetCache\Content.Word\Sequence Diagram Produk (1).png"/>
+                    <pic:cNvPicPr>
+                      <a:picLocks noChangeAspect="1" noChangeArrowheads="1"/>
+                    </pic:cNvPicPr>
+                  </pic:nvPicPr>
+                  <pic:blipFill>
+                    <a:blip r:embed="rId51">
+                      <a:extLst>
+                        <a:ext uri="{28A0092B-C50C-407E-A947-70E740481C1C}">
+                          <a14:useLocalDpi xmlns:a14="http://schemas.microsoft.com/office/drawing/2010/main" val="0"/>
+                        </a:ext>
+                      </a:extLst>
+                    </a:blip>
+                    <a:srcRect/>
+                    <a:stretch>
+                      <a:fillRect/>
+                    </a:stretch>
+                  </pic:blipFill>
+                  <pic:spPr bwMode="auto">
+                    <a:xfrm>
+                      <a:off x="0" y="0"/>
+                      <a:ext cx="5040630" cy="2883442"/>
+                    </a:xfrm>
+                    <a:prstGeom prst="rect">
+                      <a:avLst/>
+                    </a:prstGeom>
+                    <a:noFill/>
+                    <a:ln>
+                      <a:noFill/>
+                    </a:ln>
+                  </pic:spPr>
+                </pic:pic>
+              </a:graphicData>
+            </a:graphic>
+          </wp:inline>
+        </w:drawing>
+      </w:r>
+    </w:p>
+    <w:p>
+      <w:pPr>
+        <w:spacing w:line="360" w:lineRule="auto"/>
+        <w:jc w:val="center"/>
+        <w:rPr>
+          <w:rFonts w:ascii="Times New Roman" w:hAnsi="Times New Roman" w:cs="Times New Roman"/>
+          <w:sz w:val="24"/>
+          <w:szCs w:val="24"/>
+        </w:rPr>
+      </w:pPr>
+      <w:r>
+        <w:rPr>
+          <w:rFonts w:ascii="Times New Roman" w:hAnsi="Times New Roman" w:cs="Times New Roman"/>
+          <w:sz w:val="24"/>
+          <w:szCs w:val="24"/>
+        </w:rPr>
         <w:t xml:space="preserve">Gambar 4.10 </w:t>
       </w:r>
       <w:r>
@@ -39770,7 +40275,7 @@
                     </pic:cNvPicPr>
                   </pic:nvPicPr>
                   <pic:blipFill>
-                    <a:blip r:embed="rId51">
+                    <a:blip r:embed="rId52">
                       <a:extLst>
                         <a:ext uri="{28A0092B-C50C-407E-A947-70E740481C1C}">
                           <a14:useLocalDpi xmlns:a14="http://schemas.microsoft.com/office/drawing/2010/main" val="0"/>
@@ -39925,7 +40430,7 @@
                     </pic:cNvPicPr>
                   </pic:nvPicPr>
                   <pic:blipFill>
-                    <a:blip r:embed="rId52">
+                    <a:blip r:embed="rId53">
                       <a:extLst>
                         <a:ext uri="{28A0092B-C50C-407E-A947-70E740481C1C}">
                           <a14:useLocalDpi xmlns:a14="http://schemas.microsoft.com/office/drawing/2010/main" val="0"/>
@@ -40078,7 +40583,7 @@
                     </pic:cNvPicPr>
                   </pic:nvPicPr>
                   <pic:blipFill>
-                    <a:blip r:embed="rId53">
+                    <a:blip r:embed="rId54">
                       <a:extLst>
                         <a:ext uri="{28A0092B-C50C-407E-A947-70E740481C1C}">
                           <a14:useLocalDpi xmlns:a14="http://schemas.microsoft.com/office/drawing/2010/main" val="0"/>
@@ -40250,7 +40755,7 @@
                     </pic:cNvPicPr>
                   </pic:nvPicPr>
                   <pic:blipFill>
-                    <a:blip r:embed="rId54">
+                    <a:blip r:embed="rId55">
                       <a:extLst>
                         <a:ext uri="{28A0092B-C50C-407E-A947-70E740481C1C}">
                           <a14:useLocalDpi xmlns:a14="http://schemas.microsoft.com/office/drawing/2010/main" val="0"/>
@@ -44047,7 +44552,7 @@
                     </pic:cNvPicPr>
                   </pic:nvPicPr>
                   <pic:blipFill>
-                    <a:blip r:embed="rId55">
+                    <a:blip r:embed="rId56">
                       <a:extLst>
                         <a:ext uri="{28A0092B-C50C-407E-A947-70E740481C1C}">
                           <a14:useLocalDpi xmlns:a14="http://schemas.microsoft.com/office/drawing/2010/main" val="0"/>
@@ -44173,7 +44678,7 @@
                     </pic:cNvPicPr>
                   </pic:nvPicPr>
                   <pic:blipFill>
-                    <a:blip r:embed="rId56">
+                    <a:blip r:embed="rId57">
                       <a:extLst>
                         <a:ext uri="{28A0092B-C50C-407E-A947-70E740481C1C}">
                           <a14:useLocalDpi xmlns:a14="http://schemas.microsoft.com/office/drawing/2010/main" val="0"/>
@@ -44291,7 +44796,7 @@
                     </pic:cNvPicPr>
                   </pic:nvPicPr>
                   <pic:blipFill>
-                    <a:blip r:embed="rId57">
+                    <a:blip r:embed="rId58">
                       <a:extLst>
                         <a:ext uri="{28A0092B-C50C-407E-A947-70E740481C1C}">
                           <a14:useLocalDpi xmlns:a14="http://schemas.microsoft.com/office/drawing/2010/main" val="0"/>
@@ -44382,7 +44887,7 @@
                     </pic:cNvPicPr>
                   </pic:nvPicPr>
                   <pic:blipFill>
-                    <a:blip r:embed="rId58">
+                    <a:blip r:embed="rId59">
                       <a:extLst>
                         <a:ext uri="{28A0092B-C50C-407E-A947-70E740481C1C}">
                           <a14:useLocalDpi xmlns:a14="http://schemas.microsoft.com/office/drawing/2010/main" val="0"/>
@@ -44485,7 +44990,7 @@
                     </pic:cNvPicPr>
                   </pic:nvPicPr>
                   <pic:blipFill>
-                    <a:blip r:embed="rId59">
+                    <a:blip r:embed="rId60">
                       <a:extLst>
                         <a:ext uri="{28A0092B-C50C-407E-A947-70E740481C1C}">
                           <a14:useLocalDpi xmlns:a14="http://schemas.microsoft.com/office/drawing/2010/main" val="0"/>
@@ -44587,7 +45092,7 @@
                     </pic:cNvPicPr>
                   </pic:nvPicPr>
                   <pic:blipFill>
-                    <a:blip r:embed="rId60">
+                    <a:blip r:embed="rId61">
                       <a:extLst>
                         <a:ext uri="{28A0092B-C50C-407E-A947-70E740481C1C}">
                           <a14:useLocalDpi xmlns:a14="http://schemas.microsoft.com/office/drawing/2010/main" val="0"/>
@@ -44716,7 +45221,7 @@
                     </pic:cNvPicPr>
                   </pic:nvPicPr>
                   <pic:blipFill>
-                    <a:blip r:embed="rId61">
+                    <a:blip r:embed="rId62">
                       <a:extLst>
                         <a:ext uri="{28A0092B-C50C-407E-A947-70E740481C1C}">
                           <a14:useLocalDpi xmlns:a14="http://schemas.microsoft.com/office/drawing/2010/main" val="0"/>
@@ -44818,7 +45323,7 @@
                     </pic:cNvPicPr>
                   </pic:nvPicPr>
                   <pic:blipFill>
-                    <a:blip r:embed="rId62">
+                    <a:blip r:embed="rId63">
                       <a:extLst>
                         <a:ext uri="{28A0092B-C50C-407E-A947-70E740481C1C}">
                           <a14:useLocalDpi xmlns:a14="http://schemas.microsoft.com/office/drawing/2010/main" val="0"/>
@@ -44920,7 +45425,7 @@
                     </pic:cNvPicPr>
                   </pic:nvPicPr>
                   <pic:blipFill>
-                    <a:blip r:embed="rId63">
+                    <a:blip r:embed="rId64">
                       <a:extLst>
                         <a:ext uri="{28A0092B-C50C-407E-A947-70E740481C1C}">
                           <a14:useLocalDpi xmlns:a14="http://schemas.microsoft.com/office/drawing/2010/main" val="0"/>
@@ -45022,7 +45527,7 @@
                     </pic:cNvPicPr>
                   </pic:nvPicPr>
                   <pic:blipFill>
-                    <a:blip r:embed="rId64">
+                    <a:blip r:embed="rId65">
                       <a:extLst>
                         <a:ext uri="{28A0092B-C50C-407E-A947-70E740481C1C}">
                           <a14:useLocalDpi xmlns:a14="http://schemas.microsoft.com/office/drawing/2010/main" val="0"/>
@@ -45159,7 +45664,7 @@
                     </pic:cNvPicPr>
                   </pic:nvPicPr>
                   <pic:blipFill>
-                    <a:blip r:embed="rId65">
+                    <a:blip r:embed="rId66">
                       <a:extLst>
                         <a:ext uri="{28A0092B-C50C-407E-A947-70E740481C1C}">
                           <a14:useLocalDpi xmlns:a14="http://schemas.microsoft.com/office/drawing/2010/main" val="0"/>
@@ -45259,7 +45764,7 @@
                     </pic:cNvPicPr>
                   </pic:nvPicPr>
                   <pic:blipFill>
-                    <a:blip r:embed="rId66">
+                    <a:blip r:embed="rId67">
                       <a:extLst>
                         <a:ext uri="{28A0092B-C50C-407E-A947-70E740481C1C}">
                           <a14:useLocalDpi xmlns:a14="http://schemas.microsoft.com/office/drawing/2010/main" val="0"/>
@@ -45396,7 +45901,7 @@
                     </pic:cNvPicPr>
                   </pic:nvPicPr>
                   <pic:blipFill>
-                    <a:blip r:embed="rId67">
+                    <a:blip r:embed="rId68">
                       <a:extLst>
                         <a:ext uri="{28A0092B-C50C-407E-A947-70E740481C1C}">
                           <a14:useLocalDpi xmlns:a14="http://schemas.microsoft.com/office/drawing/2010/main" val="0"/>
@@ -45498,7 +46003,7 @@
                     </pic:cNvPicPr>
                   </pic:nvPicPr>
                   <pic:blipFill>
-                    <a:blip r:embed="rId68">
+                    <a:blip r:embed="rId69">
                       <a:extLst>
                         <a:ext uri="{28A0092B-C50C-407E-A947-70E740481C1C}">
                           <a14:useLocalDpi xmlns:a14="http://schemas.microsoft.com/office/drawing/2010/main" val="0"/>
@@ -45590,7 +46095,7 @@
                     </pic:cNvPicPr>
                   </pic:nvPicPr>
                   <pic:blipFill>
-                    <a:blip r:embed="rId69">
+                    <a:blip r:embed="rId70">
                       <a:extLst>
                         <a:ext uri="{28A0092B-C50C-407E-A947-70E740481C1C}">
                           <a14:useLocalDpi xmlns:a14="http://schemas.microsoft.com/office/drawing/2010/main" val="0"/>
@@ -45718,7 +46223,7 @@
                     </pic:cNvPicPr>
                   </pic:nvPicPr>
                   <pic:blipFill>
-                    <a:blip r:embed="rId70">
+                    <a:blip r:embed="rId71">
                       <a:extLst>
                         <a:ext uri="{28A0092B-C50C-407E-A947-70E740481C1C}">
                           <a14:useLocalDpi xmlns:a14="http://schemas.microsoft.com/office/drawing/2010/main" val="0"/>
@@ -45820,7 +46325,7 @@
                     </pic:cNvPicPr>
                   </pic:nvPicPr>
                   <pic:blipFill>
-                    <a:blip r:embed="rId71">
+                    <a:blip r:embed="rId72">
                       <a:extLst>
                         <a:ext uri="{28A0092B-C50C-407E-A947-70E740481C1C}">
                           <a14:useLocalDpi xmlns:a14="http://schemas.microsoft.com/office/drawing/2010/main" val="0"/>
@@ -45922,7 +46427,7 @@
                     </pic:cNvPicPr>
                   </pic:nvPicPr>
                   <pic:blipFill>
-                    <a:blip r:embed="rId72">
+                    <a:blip r:embed="rId73">
                       <a:extLst>
                         <a:ext uri="{28A0092B-C50C-407E-A947-70E740481C1C}">
                           <a14:useLocalDpi xmlns:a14="http://schemas.microsoft.com/office/drawing/2010/main" val="0"/>
@@ -46014,7 +46519,7 @@
                     </pic:cNvPicPr>
                   </pic:nvPicPr>
                   <pic:blipFill>
-                    <a:blip r:embed="rId73">
+                    <a:blip r:embed="rId74">
                       <a:extLst>
                         <a:ext uri="{28A0092B-C50C-407E-A947-70E740481C1C}">
                           <a14:useLocalDpi xmlns:a14="http://schemas.microsoft.com/office/drawing/2010/main" val="0"/>
@@ -46094,8 +46599,8 @@
           <w:szCs w:val="24"/>
         </w:rPr>
         <w:sectPr>
-          <w:footerReference w:type="default" r:id="rId74"/>
-          <w:headerReference w:type="first" r:id="rId75"/>
+          <w:footerReference w:type="default" r:id="rId75"/>
+          <w:headerReference w:type="first" r:id="rId76"/>
           <w:pgSz w:w="11907" w:h="16840" w:code="9"/>
           <w:pgMar w:top="2268" w:right="1701" w:bottom="1701" w:left="2268" w:header="720" w:footer="720" w:gutter="0"/>
           <w:pgNumType w:start="29"/>
@@ -47006,8 +47511,8 @@
       </w:pPr>
     </w:p>
     <w:sectPr>
-      <w:footerReference w:type="default" r:id="rId76"/>
-      <w:headerReference w:type="first" r:id="rId77"/>
+      <w:footerReference w:type="default" r:id="rId77"/>
+      <w:headerReference w:type="first" r:id="rId78"/>
       <w:pgSz w:w="11907" w:h="16840" w:code="9"/>
       <w:pgMar w:top="2268" w:right="1701" w:bottom="1701" w:left="2268" w:header="720" w:footer="720" w:gutter="0"/>
       <w:pgNumType w:start="52"/>
@@ -53040,6 +53545,18 @@
     <w:locked/>
     <w:rsid w:val="0046468B"/>
   </w:style>
+  <w:style w:type="character" w:styleId="UnresolvedMention">
+    <w:name w:val="Unresolved Mention"/>
+    <w:basedOn w:val="DefaultParagraphFont"/>
+    <w:uiPriority w:val="99"/>
+    <w:semiHidden/>
+    <w:unhideWhenUsed/>
+    <w:rsid w:val="004645AE"/>
+    <w:rPr>
+      <w:color w:val="605E5C"/>
+      <w:shd w:val="clear" w:color="auto" w:fill="E1DFDD"/>
+    </w:rPr>
+  </w:style>
 </w:styles>
 </file>
 
@@ -53309,7 +53826,7 @@
 </file>
 
 <file path=customXml/itemProps1.xml><?xml version="1.0" encoding="utf-8"?>
-<ds:datastoreItem xmlns:ds="http://schemas.openxmlformats.org/officeDocument/2006/customXml" ds:itemID="{BDB8587A-8AAB-4B31-A7F7-6B77A3E2F285}">
+<ds:datastoreItem xmlns:ds="http://schemas.openxmlformats.org/officeDocument/2006/customXml" ds:itemID="{61DF059F-4D84-4934-A6EA-CFD23D2FAB18}">
   <ds:schemaRefs>
     <ds:schemaRef ds:uri="http://schemas.openxmlformats.org/officeDocument/2006/bibliography"/>
   </ds:schemaRefs>

--- a/TA - Full.docx
+++ b/TA - Full.docx
@@ -27737,8 +27737,6 @@
           </wp:inline>
         </w:drawing>
       </w:r>
-      <w:bookmarkStart w:id="4" w:name="_GoBack"/>
-      <w:bookmarkEnd w:id="4"/>
     </w:p>
     <w:p>
       <w:pPr>
@@ -28763,7 +28761,23 @@
           <w:sz w:val="24"/>
           <w:szCs w:val="24"/>
         </w:rPr>
-        <w:t xml:space="preserve">Gambar 4.1 </w:t>
+        <w:t>Gambar 4.</w:t>
+      </w:r>
+      <w:r>
+        <w:rPr>
+          <w:rFonts w:ascii="Times New Roman" w:hAnsi="Times New Roman" w:cs="Times New Roman"/>
+          <w:sz w:val="24"/>
+          <w:szCs w:val="24"/>
+        </w:rPr>
+        <w:t>2</w:t>
+      </w:r>
+      <w:r>
+        <w:rPr>
+          <w:rFonts w:ascii="Times New Roman" w:hAnsi="Times New Roman" w:cs="Times New Roman"/>
+          <w:sz w:val="24"/>
+          <w:szCs w:val="24"/>
+        </w:rPr>
+        <w:t xml:space="preserve"> </w:t>
       </w:r>
       <w:r>
         <w:rPr>
@@ -38413,17 +38427,6 @@
     </w:p>
     <w:p>
       <w:pPr>
-        <w:spacing w:line="360" w:lineRule="auto"/>
-        <w:jc w:val="both"/>
-        <w:rPr>
-          <w:rFonts w:ascii="Times New Roman" w:hAnsi="Times New Roman" w:cs="Times New Roman"/>
-          <w:sz w:val="24"/>
-          <w:szCs w:val="24"/>
-        </w:rPr>
-      </w:pPr>
-    </w:p>
-    <w:p>
-      <w:pPr>
         <w:pStyle w:val="ListParagraph"/>
         <w:numPr>
           <w:ilvl w:val="1"/>
@@ -38446,6 +38449,7 @@
           <w:sz w:val="24"/>
           <w:szCs w:val="24"/>
         </w:rPr>
+        <w:lastRenderedPageBreak/>
         <w:t>Activity</w:t>
       </w:r>
       <w:r>
@@ -38548,7 +38552,31 @@
           <w:sz w:val="24"/>
           <w:szCs w:val="24"/>
         </w:rPr>
-        <w:t xml:space="preserve"> mengelola penjualan</w:t>
+        <w:t xml:space="preserve"> </w:t>
+      </w:r>
+      <w:r>
+        <w:rPr>
+          <w:rFonts w:ascii="Times New Roman" w:hAnsi="Times New Roman" w:cs="Times New Roman"/>
+          <w:sz w:val="24"/>
+          <w:szCs w:val="24"/>
+        </w:rPr>
+        <w:t>mengelola</w:t>
+      </w:r>
+      <w:r>
+        <w:rPr>
+          <w:rFonts w:ascii="Times New Roman" w:hAnsi="Times New Roman" w:cs="Times New Roman"/>
+          <w:sz w:val="24"/>
+          <w:szCs w:val="24"/>
+        </w:rPr>
+        <w:t xml:space="preserve"> </w:t>
+      </w:r>
+      <w:r>
+        <w:rPr>
+          <w:rFonts w:ascii="Times New Roman" w:hAnsi="Times New Roman" w:cs="Times New Roman"/>
+          <w:sz w:val="24"/>
+          <w:szCs w:val="24"/>
+        </w:rPr>
+        <w:t>supplier</w:t>
       </w:r>
     </w:p>
     <w:p>
@@ -38566,10 +38594,10 @@
           <w:noProof/>
         </w:rPr>
         <w:drawing>
-          <wp:inline distT="0" distB="0" distL="0" distR="0" wp14:anchorId="577AE484" wp14:editId="209D7412">
-            <wp:extent cx="3914775" cy="4762500"/>
+          <wp:inline distT="0" distB="0" distL="0" distR="0" wp14:anchorId="77781AAF" wp14:editId="1AD99C04">
+            <wp:extent cx="3586030" cy="4210050"/>
             <wp:effectExtent l="0" t="0" r="0" b="0"/>
-            <wp:docPr id="13" name="Picture 13" descr="C:\Users\Nandhief\AppData\Local\Microsoft\Windows\INetCache\Content.Word\Activity Diagram Penjualan.png"/>
+            <wp:docPr id="25" name="Picture 25"/>
             <wp:cNvGraphicFramePr>
               <a:graphicFrameLocks xmlns:a="http://schemas.openxmlformats.org/drawingml/2006/main" noChangeAspect="1"/>
             </wp:cNvGraphicFramePr>
@@ -38577,7 +38605,7 @@
               <a:graphicData uri="http://schemas.openxmlformats.org/drawingml/2006/picture">
                 <pic:pic xmlns:pic="http://schemas.openxmlformats.org/drawingml/2006/picture">
                   <pic:nvPicPr>
-                    <pic:cNvPr id="0" name="Picture 1" descr="C:\Users\Nandhief\AppData\Local\Microsoft\Windows\INetCache\Content.Word\Activity Diagram Penjualan.png"/>
+                    <pic:cNvPr id="0" name="Picture 9"/>
                     <pic:cNvPicPr>
                       <a:picLocks noChangeAspect="1" noChangeArrowheads="1"/>
                     </pic:cNvPicPr>
@@ -38598,7 +38626,7 @@
                   <pic:spPr bwMode="auto">
                     <a:xfrm>
                       <a:off x="0" y="0"/>
-                      <a:ext cx="3914775" cy="4762500"/>
+                      <a:ext cx="3586030" cy="4210050"/>
                     </a:xfrm>
                     <a:prstGeom prst="rect">
                       <a:avLst/>
@@ -38631,7 +38659,23 @@
           <w:sz w:val="24"/>
           <w:szCs w:val="24"/>
         </w:rPr>
-        <w:t xml:space="preserve">Gambar 4.2 </w:t>
+        <w:t>Gambar 4.</w:t>
+      </w:r>
+      <w:r>
+        <w:rPr>
+          <w:rFonts w:ascii="Times New Roman" w:hAnsi="Times New Roman" w:cs="Times New Roman"/>
+          <w:sz w:val="24"/>
+          <w:szCs w:val="24"/>
+        </w:rPr>
+        <w:t>3</w:t>
+      </w:r>
+      <w:r>
+        <w:rPr>
+          <w:rFonts w:ascii="Times New Roman" w:hAnsi="Times New Roman" w:cs="Times New Roman"/>
+          <w:sz w:val="24"/>
+          <w:szCs w:val="24"/>
+        </w:rPr>
+        <w:t xml:space="preserve"> </w:t>
       </w:r>
       <w:r>
         <w:rPr>
@@ -38656,21 +38700,8 @@
           <w:sz w:val="24"/>
           <w:szCs w:val="24"/>
         </w:rPr>
-        <w:t>penjualan</w:t>
-      </w:r>
-    </w:p>
-    <w:p>
-      <w:pPr>
-        <w:pStyle w:val="ListParagraph"/>
-        <w:spacing w:line="360" w:lineRule="auto"/>
-        <w:ind w:left="1418"/>
-        <w:jc w:val="both"/>
-        <w:rPr>
-          <w:rFonts w:ascii="Times New Roman" w:hAnsi="Times New Roman" w:cs="Times New Roman"/>
-          <w:sz w:val="24"/>
-          <w:szCs w:val="24"/>
-        </w:rPr>
-      </w:pPr>
+        <w:t>supplier</w:t>
+      </w:r>
     </w:p>
     <w:p>
       <w:pPr>
@@ -38741,10 +38772,10 @@
           <w:noProof/>
         </w:rPr>
         <w:drawing>
-          <wp:inline distT="0" distB="0" distL="0" distR="0" wp14:anchorId="537AA164" wp14:editId="228E64C7">
-            <wp:extent cx="3533775" cy="5391150"/>
+          <wp:inline distT="0" distB="0" distL="0" distR="0" wp14:anchorId="6F00FEB3" wp14:editId="5C8EFB62">
+            <wp:extent cx="3019425" cy="3207507"/>
             <wp:effectExtent l="0" t="0" r="0" b="0"/>
-            <wp:docPr id="18" name="Picture 18" descr="C:\Users\Nandhief\AppData\Local\Microsoft\Windows\INetCache\Content.Word\Activity Diagram Produk.png"/>
+            <wp:docPr id="28" name="Picture 28"/>
             <wp:cNvGraphicFramePr>
               <a:graphicFrameLocks xmlns:a="http://schemas.openxmlformats.org/drawingml/2006/main" noChangeAspect="1"/>
             </wp:cNvGraphicFramePr>
@@ -38752,7 +38783,7 @@
               <a:graphicData uri="http://schemas.openxmlformats.org/drawingml/2006/picture">
                 <pic:pic xmlns:pic="http://schemas.openxmlformats.org/drawingml/2006/picture">
                   <pic:nvPicPr>
-                    <pic:cNvPr id="0" name="Picture 3" descr="C:\Users\Nandhief\AppData\Local\Microsoft\Windows\INetCache\Content.Word\Activity Diagram Produk.png"/>
+                    <pic:cNvPr id="0" name="Picture 11"/>
                     <pic:cNvPicPr>
                       <a:picLocks noChangeAspect="1" noChangeArrowheads="1"/>
                     </pic:cNvPicPr>
@@ -38773,7 +38804,7 @@
                   <pic:spPr bwMode="auto">
                     <a:xfrm>
                       <a:off x="0" y="0"/>
-                      <a:ext cx="3533775" cy="5391150"/>
+                      <a:ext cx="3027556" cy="3216144"/>
                     </a:xfrm>
                     <a:prstGeom prst="rect">
                       <a:avLst/>
@@ -38806,7 +38837,23 @@
           <w:sz w:val="24"/>
           <w:szCs w:val="24"/>
         </w:rPr>
-        <w:t xml:space="preserve">Gambar 4.3 </w:t>
+        <w:t>Gambar 4.</w:t>
+      </w:r>
+      <w:r>
+        <w:rPr>
+          <w:rFonts w:ascii="Times New Roman" w:hAnsi="Times New Roman" w:cs="Times New Roman"/>
+          <w:sz w:val="24"/>
+          <w:szCs w:val="24"/>
+        </w:rPr>
+        <w:t>4</w:t>
+      </w:r>
+      <w:r>
+        <w:rPr>
+          <w:rFonts w:ascii="Times New Roman" w:hAnsi="Times New Roman" w:cs="Times New Roman"/>
+          <w:sz w:val="24"/>
+          <w:szCs w:val="24"/>
+        </w:rPr>
+        <w:t xml:space="preserve"> </w:t>
       </w:r>
       <w:r>
         <w:rPr>
@@ -38824,47 +38871,6 @@
           <w:szCs w:val="24"/>
         </w:rPr>
         <w:t xml:space="preserve"> mengelola data produk</w:t>
-      </w:r>
-    </w:p>
-    <w:p>
-      <w:pPr>
-        <w:spacing w:line="360" w:lineRule="auto"/>
-        <w:jc w:val="center"/>
-        <w:rPr>
-          <w:rFonts w:ascii="Times New Roman" w:hAnsi="Times New Roman" w:cs="Times New Roman"/>
-          <w:sz w:val="24"/>
-          <w:szCs w:val="24"/>
-        </w:rPr>
-      </w:pPr>
-    </w:p>
-    <w:p>
-      <w:pPr>
-        <w:spacing w:line="360" w:lineRule="auto"/>
-        <w:jc w:val="center"/>
-        <w:rPr>
-          <w:rFonts w:ascii="Times New Roman" w:hAnsi="Times New Roman" w:cs="Times New Roman"/>
-          <w:sz w:val="24"/>
-          <w:szCs w:val="24"/>
-        </w:rPr>
-      </w:pPr>
-    </w:p>
-    <w:p>
-      <w:pPr>
-        <w:rPr>
-          <w:rFonts w:ascii="Times New Roman" w:hAnsi="Times New Roman" w:cs="Times New Roman"/>
-          <w:i/>
-          <w:sz w:val="24"/>
-          <w:szCs w:val="24"/>
-        </w:rPr>
-      </w:pPr>
-      <w:r>
-        <w:rPr>
-          <w:rFonts w:ascii="Times New Roman" w:hAnsi="Times New Roman" w:cs="Times New Roman"/>
-          <w:i/>
-          <w:sz w:val="24"/>
-          <w:szCs w:val="24"/>
-        </w:rPr>
-        <w:br w:type="page"/>
       </w:r>
     </w:p>
     <w:p>
@@ -38890,7 +38896,6 @@
           <w:sz w:val="24"/>
           <w:szCs w:val="24"/>
         </w:rPr>
-        <w:lastRenderedPageBreak/>
         <w:t>Activity diagram</w:t>
       </w:r>
       <w:r>
@@ -38899,7 +38904,7 @@
           <w:sz w:val="24"/>
           <w:szCs w:val="24"/>
         </w:rPr>
-        <w:t xml:space="preserve"> mengelola laporan</w:t>
+        <w:t xml:space="preserve"> mengelola kategori</w:t>
       </w:r>
     </w:p>
     <w:p>
@@ -38917,10 +38922,10 @@
           <w:noProof/>
         </w:rPr>
         <w:drawing>
-          <wp:inline distT="0" distB="0" distL="0" distR="0" wp14:anchorId="4BBCEBE7" wp14:editId="29B2CCF1">
-            <wp:extent cx="3857625" cy="4762500"/>
-            <wp:effectExtent l="0" t="0" r="0" b="0"/>
-            <wp:docPr id="19" name="Picture 19" descr="C:\Users\Nandhief\AppData\Local\Microsoft\Windows\INetCache\Content.Word\Activity Diagram Laporan.png"/>
+          <wp:inline distT="0" distB="0" distL="0" distR="0" wp14:anchorId="665361AC" wp14:editId="1BA1CBE2">
+            <wp:extent cx="2819400" cy="3310015"/>
+            <wp:effectExtent l="0" t="0" r="0" b="5080"/>
+            <wp:docPr id="29" name="Picture 29"/>
             <wp:cNvGraphicFramePr>
               <a:graphicFrameLocks xmlns:a="http://schemas.openxmlformats.org/drawingml/2006/main" noChangeAspect="1"/>
             </wp:cNvGraphicFramePr>
@@ -38928,7 +38933,7 @@
               <a:graphicData uri="http://schemas.openxmlformats.org/drawingml/2006/picture">
                 <pic:pic xmlns:pic="http://schemas.openxmlformats.org/drawingml/2006/picture">
                   <pic:nvPicPr>
-                    <pic:cNvPr id="0" name="Picture 5" descr="C:\Users\Nandhief\AppData\Local\Microsoft\Windows\INetCache\Content.Word\Activity Diagram Laporan.png"/>
+                    <pic:cNvPr id="0" name="Picture 13"/>
                     <pic:cNvPicPr>
                       <a:picLocks noChangeAspect="1" noChangeArrowheads="1"/>
                     </pic:cNvPicPr>
@@ -38949,7 +38954,7 @@
                   <pic:spPr bwMode="auto">
                     <a:xfrm>
                       <a:off x="0" y="0"/>
-                      <a:ext cx="3857625" cy="4762500"/>
+                      <a:ext cx="2825394" cy="3317052"/>
                     </a:xfrm>
                     <a:prstGeom prst="rect">
                       <a:avLst/>
@@ -38965,14 +38970,6 @@
           </wp:inline>
         </w:drawing>
       </w:r>
-      <w:r>
-        <w:rPr>
-          <w:rFonts w:ascii="Times New Roman" w:hAnsi="Times New Roman" w:cs="Times New Roman"/>
-          <w:sz w:val="24"/>
-          <w:szCs w:val="24"/>
-        </w:rPr>
-        <w:t xml:space="preserve"> </w:t>
-      </w:r>
     </w:p>
     <w:p>
       <w:pPr>
@@ -38990,7 +38987,23 @@
           <w:sz w:val="24"/>
           <w:szCs w:val="24"/>
         </w:rPr>
-        <w:t xml:space="preserve">Gambar 4.4 </w:t>
+        <w:t>Gambar 4.</w:t>
+      </w:r>
+      <w:r>
+        <w:rPr>
+          <w:rFonts w:ascii="Times New Roman" w:hAnsi="Times New Roman" w:cs="Times New Roman"/>
+          <w:sz w:val="24"/>
+          <w:szCs w:val="24"/>
+        </w:rPr>
+        <w:t>5</w:t>
+      </w:r>
+      <w:r>
+        <w:rPr>
+          <w:rFonts w:ascii="Times New Roman" w:hAnsi="Times New Roman" w:cs="Times New Roman"/>
+          <w:sz w:val="24"/>
+          <w:szCs w:val="24"/>
+        </w:rPr>
+        <w:t xml:space="preserve"> </w:t>
       </w:r>
       <w:r>
         <w:rPr>
@@ -39007,70 +39020,7 @@
           <w:sz w:val="24"/>
           <w:szCs w:val="24"/>
         </w:rPr>
-        <w:t xml:space="preserve"> mengelola laporan</w:t>
-      </w:r>
-    </w:p>
-    <w:p>
-      <w:pPr>
-        <w:spacing w:line="360" w:lineRule="auto"/>
-        <w:jc w:val="center"/>
-        <w:rPr>
-          <w:rFonts w:ascii="Times New Roman" w:hAnsi="Times New Roman" w:cs="Times New Roman"/>
-          <w:sz w:val="24"/>
-          <w:szCs w:val="24"/>
-        </w:rPr>
-      </w:pPr>
-    </w:p>
-    <w:p>
-      <w:pPr>
-        <w:spacing w:line="360" w:lineRule="auto"/>
-        <w:jc w:val="center"/>
-        <w:rPr>
-          <w:rFonts w:ascii="Times New Roman" w:hAnsi="Times New Roman" w:cs="Times New Roman"/>
-          <w:sz w:val="24"/>
-          <w:szCs w:val="24"/>
-        </w:rPr>
-      </w:pPr>
-    </w:p>
-    <w:p>
-      <w:pPr>
-        <w:spacing w:line="360" w:lineRule="auto"/>
-        <w:jc w:val="center"/>
-        <w:rPr>
-          <w:rFonts w:ascii="Times New Roman" w:hAnsi="Times New Roman" w:cs="Times New Roman"/>
-          <w:sz w:val="24"/>
-          <w:szCs w:val="24"/>
-        </w:rPr>
-      </w:pPr>
-    </w:p>
-    <w:p>
-      <w:pPr>
-        <w:spacing w:line="360" w:lineRule="auto"/>
-        <w:jc w:val="center"/>
-        <w:rPr>
-          <w:rFonts w:ascii="Times New Roman" w:hAnsi="Times New Roman" w:cs="Times New Roman"/>
-          <w:sz w:val="24"/>
-          <w:szCs w:val="24"/>
-        </w:rPr>
-      </w:pPr>
-    </w:p>
-    <w:p>
-      <w:pPr>
-        <w:rPr>
-          <w:rFonts w:ascii="Times New Roman" w:hAnsi="Times New Roman" w:cs="Times New Roman"/>
-          <w:i/>
-          <w:sz w:val="24"/>
-          <w:szCs w:val="24"/>
-        </w:rPr>
-      </w:pPr>
-      <w:r>
-        <w:rPr>
-          <w:rFonts w:ascii="Times New Roman" w:hAnsi="Times New Roman" w:cs="Times New Roman"/>
-          <w:i/>
-          <w:sz w:val="24"/>
-          <w:szCs w:val="24"/>
-        </w:rPr>
-        <w:br w:type="page"/>
+        <w:t xml:space="preserve"> mengelola kategori</w:t>
       </w:r>
     </w:p>
     <w:p>
@@ -39105,15 +39055,7 @@
           <w:sz w:val="24"/>
           <w:szCs w:val="24"/>
         </w:rPr>
-        <w:t xml:space="preserve"> </w:t>
-      </w:r>
-      <w:r>
-        <w:rPr>
-          <w:rFonts w:ascii="Times New Roman" w:hAnsi="Times New Roman" w:cs="Times New Roman"/>
-          <w:sz w:val="24"/>
-          <w:szCs w:val="24"/>
-        </w:rPr>
-        <w:t>cetak laporan</w:t>
+        <w:t xml:space="preserve"> mengelola pembelian</w:t>
       </w:r>
     </w:p>
     <w:p>
@@ -39131,10 +39073,10 @@
           <w:noProof/>
         </w:rPr>
         <w:drawing>
-          <wp:inline distT="0" distB="0" distL="0" distR="0" wp14:anchorId="4B6D1317" wp14:editId="32823585">
-            <wp:extent cx="3629025" cy="3086100"/>
+          <wp:inline distT="0" distB="0" distL="0" distR="0" wp14:anchorId="04CF2864" wp14:editId="21AAFF23">
+            <wp:extent cx="2905125" cy="3282589"/>
             <wp:effectExtent l="0" t="0" r="0" b="0"/>
-            <wp:docPr id="17" name="Picture 17" descr="C:\Users\Nandhief\AppData\Local\Microsoft\Windows\INetCache\Content.Word\Activity Diagram Cetak.png"/>
+            <wp:docPr id="31" name="Picture 31"/>
             <wp:cNvGraphicFramePr>
               <a:graphicFrameLocks xmlns:a="http://schemas.openxmlformats.org/drawingml/2006/main" noChangeAspect="1"/>
             </wp:cNvGraphicFramePr>
@@ -39142,7 +39084,7 @@
               <a:graphicData uri="http://schemas.openxmlformats.org/drawingml/2006/picture">
                 <pic:pic xmlns:pic="http://schemas.openxmlformats.org/drawingml/2006/picture">
                   <pic:nvPicPr>
-                    <pic:cNvPr id="0" name="Picture 7" descr="C:\Users\Nandhief\AppData\Local\Microsoft\Windows\INetCache\Content.Word\Activity Diagram Cetak.png"/>
+                    <pic:cNvPr id="0" name="Picture 20"/>
                     <pic:cNvPicPr>
                       <a:picLocks noChangeAspect="1" noChangeArrowheads="1"/>
                     </pic:cNvPicPr>
@@ -39163,7 +39105,7 @@
                   <pic:spPr bwMode="auto">
                     <a:xfrm>
                       <a:off x="0" y="0"/>
-                      <a:ext cx="3629025" cy="3086100"/>
+                      <a:ext cx="2918369" cy="3297554"/>
                     </a:xfrm>
                     <a:prstGeom prst="rect">
                       <a:avLst/>
@@ -39179,14 +39121,6 @@
           </wp:inline>
         </w:drawing>
       </w:r>
-      <w:r>
-        <w:rPr>
-          <w:rFonts w:ascii="Times New Roman" w:hAnsi="Times New Roman" w:cs="Times New Roman"/>
-          <w:sz w:val="24"/>
-          <w:szCs w:val="24"/>
-        </w:rPr>
-        <w:t xml:space="preserve"> </w:t>
-      </w:r>
     </w:p>
     <w:p>
       <w:pPr>
@@ -39204,7 +39138,23 @@
           <w:sz w:val="24"/>
           <w:szCs w:val="24"/>
         </w:rPr>
-        <w:t xml:space="preserve">Gambar 4.5 </w:t>
+        <w:t>Gambar 4.</w:t>
+      </w:r>
+      <w:r>
+        <w:rPr>
+          <w:rFonts w:ascii="Times New Roman" w:hAnsi="Times New Roman" w:cs="Times New Roman"/>
+          <w:sz w:val="24"/>
+          <w:szCs w:val="24"/>
+        </w:rPr>
+        <w:t>6</w:t>
+      </w:r>
+      <w:r>
+        <w:rPr>
+          <w:rFonts w:ascii="Times New Roman" w:hAnsi="Times New Roman" w:cs="Times New Roman"/>
+          <w:sz w:val="24"/>
+          <w:szCs w:val="24"/>
+        </w:rPr>
+        <w:t xml:space="preserve"> </w:t>
       </w:r>
       <w:r>
         <w:rPr>
@@ -39221,21 +39171,16 @@
           <w:sz w:val="24"/>
           <w:szCs w:val="24"/>
         </w:rPr>
-        <w:t xml:space="preserve"> cetak laporan</w:t>
-      </w:r>
-    </w:p>
-    <w:p>
-      <w:pPr>
-        <w:pStyle w:val="ListParagraph"/>
-        <w:spacing w:line="360" w:lineRule="auto"/>
-        <w:ind w:left="1418"/>
-        <w:jc w:val="both"/>
-        <w:rPr>
-          <w:rFonts w:ascii="Times New Roman" w:hAnsi="Times New Roman" w:cs="Times New Roman"/>
-          <w:sz w:val="24"/>
-          <w:szCs w:val="24"/>
-        </w:rPr>
-      </w:pPr>
+        <w:t xml:space="preserve"> mengelola </w:t>
+      </w:r>
+      <w:r>
+        <w:rPr>
+          <w:rFonts w:ascii="Times New Roman" w:hAnsi="Times New Roman" w:cs="Times New Roman"/>
+          <w:sz w:val="24"/>
+          <w:szCs w:val="24"/>
+        </w:rPr>
+        <w:t>pembelian</w:t>
+      </w:r>
     </w:p>
     <w:p>
       <w:pPr>
@@ -39268,7 +39213,7 @@
           <w:sz w:val="24"/>
           <w:szCs w:val="24"/>
         </w:rPr>
-        <w:t xml:space="preserve"> analisa pendapatan</w:t>
+        <w:t xml:space="preserve"> mengelola penjualan</w:t>
       </w:r>
     </w:p>
     <w:p>
@@ -39286,10 +39231,10 @@
           <w:noProof/>
         </w:rPr>
         <w:drawing>
-          <wp:inline distT="0" distB="0" distL="0" distR="0" wp14:anchorId="484BF2D4" wp14:editId="24AF7BBF">
-            <wp:extent cx="3724275" cy="3105150"/>
-            <wp:effectExtent l="0" t="0" r="0" b="0"/>
-            <wp:docPr id="21" name="Picture 21" descr="C:\Users\Nandhief\AppData\Local\Microsoft\Windows\INetCache\Content.Word\Activity Diagram Analisa.png"/>
+          <wp:inline distT="0" distB="0" distL="0" distR="0" wp14:anchorId="2140FDA0" wp14:editId="6D58168E">
+            <wp:extent cx="2762250" cy="3235413"/>
+            <wp:effectExtent l="0" t="0" r="0" b="3175"/>
+            <wp:docPr id="32" name="Picture 32"/>
             <wp:cNvGraphicFramePr>
               <a:graphicFrameLocks xmlns:a="http://schemas.openxmlformats.org/drawingml/2006/main" noChangeAspect="1"/>
             </wp:cNvGraphicFramePr>
@@ -39297,7 +39242,7 @@
               <a:graphicData uri="http://schemas.openxmlformats.org/drawingml/2006/picture">
                 <pic:pic xmlns:pic="http://schemas.openxmlformats.org/drawingml/2006/picture">
                   <pic:nvPicPr>
-                    <pic:cNvPr id="0" name="Picture 9" descr="C:\Users\Nandhief\AppData\Local\Microsoft\Windows\INetCache\Content.Word\Activity Diagram Analisa.png"/>
+                    <pic:cNvPr id="0" name="Picture 22"/>
                     <pic:cNvPicPr>
                       <a:picLocks noChangeAspect="1" noChangeArrowheads="1"/>
                     </pic:cNvPicPr>
@@ -39318,7 +39263,7 @@
                   <pic:spPr bwMode="auto">
                     <a:xfrm>
                       <a:off x="0" y="0"/>
-                      <a:ext cx="3724275" cy="3105150"/>
+                      <a:ext cx="2768442" cy="3242666"/>
                     </a:xfrm>
                     <a:prstGeom prst="rect">
                       <a:avLst/>
@@ -39334,14 +39279,6 @@
           </wp:inline>
         </w:drawing>
       </w:r>
-      <w:r>
-        <w:rPr>
-          <w:rFonts w:ascii="Times New Roman" w:hAnsi="Times New Roman" w:cs="Times New Roman"/>
-          <w:sz w:val="24"/>
-          <w:szCs w:val="24"/>
-        </w:rPr>
-        <w:t xml:space="preserve"> </w:t>
-      </w:r>
     </w:p>
     <w:p>
       <w:pPr>
@@ -39359,8 +39296,25 @@
           <w:sz w:val="24"/>
           <w:szCs w:val="24"/>
         </w:rPr>
-        <w:t xml:space="preserve">Gambar 4.6 </w:t>
-      </w:r>
+        <w:t>Gambar 4.</w:t>
+      </w:r>
+      <w:r>
+        <w:rPr>
+          <w:rFonts w:ascii="Times New Roman" w:hAnsi="Times New Roman" w:cs="Times New Roman"/>
+          <w:sz w:val="24"/>
+          <w:szCs w:val="24"/>
+        </w:rPr>
+        <w:t>7</w:t>
+      </w:r>
+      <w:r>
+        <w:rPr>
+          <w:rFonts w:ascii="Times New Roman" w:hAnsi="Times New Roman" w:cs="Times New Roman"/>
+          <w:sz w:val="24"/>
+          <w:szCs w:val="24"/>
+        </w:rPr>
+        <w:t xml:space="preserve"> </w:t>
+      </w:r>
+      <w:bookmarkStart w:id="4" w:name="_GoBack"/>
       <w:r>
         <w:rPr>
           <w:rFonts w:ascii="Times New Roman" w:hAnsi="Times New Roman" w:cs="Times New Roman"/>
@@ -39376,7 +39330,16 @@
           <w:sz w:val="24"/>
           <w:szCs w:val="24"/>
         </w:rPr>
-        <w:t xml:space="preserve"> analisa pendapatan</w:t>
+        <w:t xml:space="preserve"> </w:t>
+      </w:r>
+      <w:bookmarkEnd w:id="4"/>
+      <w:r>
+        <w:rPr>
+          <w:rFonts w:ascii="Times New Roman" w:hAnsi="Times New Roman" w:cs="Times New Roman"/>
+          <w:sz w:val="24"/>
+          <w:szCs w:val="24"/>
+        </w:rPr>
+        <w:t>mengelola penjualan</w:t>
       </w:r>
     </w:p>
     <w:p>
@@ -39411,7 +39374,7 @@
           <w:sz w:val="24"/>
           <w:szCs w:val="24"/>
         </w:rPr>
-        <w:t xml:space="preserve"> mengelola pengguna</w:t>
+        <w:t xml:space="preserve"> mengelola laporan</w:t>
       </w:r>
     </w:p>
     <w:p>
@@ -39429,10 +39392,10 @@
           <w:noProof/>
         </w:rPr>
         <w:drawing>
-          <wp:inline distT="0" distB="0" distL="0" distR="0" wp14:anchorId="7B2B01DC" wp14:editId="3BF34CF5">
-            <wp:extent cx="3533775" cy="5391150"/>
-            <wp:effectExtent l="0" t="0" r="0" b="0"/>
-            <wp:docPr id="22" name="Picture 22" descr="C:\Users\Nandhief\AppData\Local\Microsoft\Windows\INetCache\Content.Word\Activity Diagram Pengguna.png"/>
+          <wp:inline distT="0" distB="0" distL="0" distR="0" wp14:anchorId="1B43D25D" wp14:editId="5FCCCE2E">
+            <wp:extent cx="2933065" cy="3838575"/>
+            <wp:effectExtent l="0" t="0" r="635" b="9525"/>
+            <wp:docPr id="51" name="Picture 51"/>
             <wp:cNvGraphicFramePr>
               <a:graphicFrameLocks xmlns:a="http://schemas.openxmlformats.org/drawingml/2006/main" noChangeAspect="1"/>
             </wp:cNvGraphicFramePr>
@@ -39440,7 +39403,7 @@
               <a:graphicData uri="http://schemas.openxmlformats.org/drawingml/2006/picture">
                 <pic:pic xmlns:pic="http://schemas.openxmlformats.org/drawingml/2006/picture">
                   <pic:nvPicPr>
-                    <pic:cNvPr id="0" name="Picture 11" descr="C:\Users\Nandhief\AppData\Local\Microsoft\Windows\INetCache\Content.Word\Activity Diagram Pengguna.png"/>
+                    <pic:cNvPr id="0" name="Picture 24"/>
                     <pic:cNvPicPr>
                       <a:picLocks noChangeAspect="1" noChangeArrowheads="1"/>
                     </pic:cNvPicPr>
@@ -39461,7 +39424,7 @@
                   <pic:spPr bwMode="auto">
                     <a:xfrm>
                       <a:off x="0" y="0"/>
-                      <a:ext cx="3533775" cy="5391150"/>
+                      <a:ext cx="2937952" cy="3844971"/>
                     </a:xfrm>
                     <a:prstGeom prst="rect">
                       <a:avLst/>
@@ -39502,7 +39465,23 @@
           <w:sz w:val="24"/>
           <w:szCs w:val="24"/>
         </w:rPr>
-        <w:t xml:space="preserve">Gambar 4.7 </w:t>
+        <w:t>Gambar 4.</w:t>
+      </w:r>
+      <w:r>
+        <w:rPr>
+          <w:rFonts w:ascii="Times New Roman" w:hAnsi="Times New Roman" w:cs="Times New Roman"/>
+          <w:sz w:val="24"/>
+          <w:szCs w:val="24"/>
+        </w:rPr>
+        <w:t>8</w:t>
+      </w:r>
+      <w:r>
+        <w:rPr>
+          <w:rFonts w:ascii="Times New Roman" w:hAnsi="Times New Roman" w:cs="Times New Roman"/>
+          <w:sz w:val="24"/>
+          <w:szCs w:val="24"/>
+        </w:rPr>
+        <w:t xml:space="preserve"> </w:t>
       </w:r>
       <w:r>
         <w:rPr>
@@ -39519,78 +39498,7 @@
           <w:sz w:val="24"/>
           <w:szCs w:val="24"/>
         </w:rPr>
-        <w:t xml:space="preserve"> mengelola </w:t>
-      </w:r>
-      <w:r>
-        <w:rPr>
-          <w:rFonts w:ascii="Times New Roman" w:hAnsi="Times New Roman" w:cs="Times New Roman"/>
-          <w:sz w:val="24"/>
-          <w:szCs w:val="24"/>
-        </w:rPr>
-        <w:t>pengguna</w:t>
-      </w:r>
-    </w:p>
-    <w:p>
-      <w:pPr>
-        <w:spacing w:line="360" w:lineRule="auto"/>
-        <w:jc w:val="center"/>
-        <w:rPr>
-          <w:rFonts w:ascii="Times New Roman" w:hAnsi="Times New Roman" w:cs="Times New Roman"/>
-          <w:sz w:val="24"/>
-          <w:szCs w:val="24"/>
-        </w:rPr>
-      </w:pPr>
-    </w:p>
-    <w:p>
-      <w:pPr>
-        <w:spacing w:line="360" w:lineRule="auto"/>
-        <w:jc w:val="center"/>
-        <w:rPr>
-          <w:rFonts w:ascii="Times New Roman" w:hAnsi="Times New Roman" w:cs="Times New Roman"/>
-          <w:sz w:val="24"/>
-          <w:szCs w:val="24"/>
-        </w:rPr>
-      </w:pPr>
-    </w:p>
-    <w:p>
-      <w:pPr>
-        <w:spacing w:line="360" w:lineRule="auto"/>
-        <w:jc w:val="center"/>
-        <w:rPr>
-          <w:rFonts w:ascii="Times New Roman" w:hAnsi="Times New Roman" w:cs="Times New Roman"/>
-          <w:sz w:val="24"/>
-          <w:szCs w:val="24"/>
-        </w:rPr>
-      </w:pPr>
-    </w:p>
-    <w:p>
-      <w:pPr>
-        <w:spacing w:line="360" w:lineRule="auto"/>
-        <w:jc w:val="center"/>
-        <w:rPr>
-          <w:rFonts w:ascii="Times New Roman" w:hAnsi="Times New Roman" w:cs="Times New Roman"/>
-          <w:sz w:val="24"/>
-          <w:szCs w:val="24"/>
-        </w:rPr>
-      </w:pPr>
-    </w:p>
-    <w:p>
-      <w:pPr>
-        <w:rPr>
-          <w:rFonts w:ascii="Times New Roman" w:hAnsi="Times New Roman" w:cs="Times New Roman"/>
-          <w:i/>
-          <w:sz w:val="24"/>
-          <w:szCs w:val="24"/>
-        </w:rPr>
-      </w:pPr>
-      <w:r>
-        <w:rPr>
-          <w:rFonts w:ascii="Times New Roman" w:hAnsi="Times New Roman" w:cs="Times New Roman"/>
-          <w:i/>
-          <w:sz w:val="24"/>
-          <w:szCs w:val="24"/>
-        </w:rPr>
-        <w:br w:type="page"/>
+        <w:t xml:space="preserve"> mengelola laporan</w:t>
       </w:r>
     </w:p>
     <w:p>
@@ -39616,7 +39524,6 @@
           <w:sz w:val="24"/>
           <w:szCs w:val="24"/>
         </w:rPr>
-        <w:lastRenderedPageBreak/>
         <w:t>Activity diagram</w:t>
       </w:r>
       <w:r>
@@ -39630,16 +39537,31 @@
       <w:r>
         <w:rPr>
           <w:rFonts w:ascii="Times New Roman" w:hAnsi="Times New Roman" w:cs="Times New Roman"/>
-          <w:i/>
-          <w:sz w:val="24"/>
-          <w:szCs w:val="24"/>
-        </w:rPr>
-        <w:t>edit password</w:t>
-      </w:r>
-    </w:p>
-    <w:p>
-      <w:pPr>
-        <w:spacing w:line="360" w:lineRule="auto"/>
+          <w:sz w:val="24"/>
+          <w:szCs w:val="24"/>
+        </w:rPr>
+        <w:t>mengelola</w:t>
+      </w:r>
+      <w:r>
+        <w:rPr>
+          <w:rFonts w:ascii="Times New Roman" w:hAnsi="Times New Roman" w:cs="Times New Roman"/>
+          <w:sz w:val="24"/>
+          <w:szCs w:val="24"/>
+        </w:rPr>
+        <w:t xml:space="preserve"> laporan</w:t>
+      </w:r>
+      <w:r>
+        <w:rPr>
+          <w:rFonts w:ascii="Times New Roman" w:hAnsi="Times New Roman" w:cs="Times New Roman"/>
+          <w:sz w:val="24"/>
+          <w:szCs w:val="24"/>
+        </w:rPr>
+        <w:t xml:space="preserve"> perpetual</w:t>
+      </w:r>
+    </w:p>
+    <w:p>
+      <w:pPr>
+        <w:spacing w:after="0" w:line="360" w:lineRule="auto"/>
         <w:jc w:val="center"/>
         <w:rPr>
           <w:rFonts w:ascii="Times New Roman" w:hAnsi="Times New Roman" w:cs="Times New Roman"/>
@@ -39652,10 +39574,10 @@
           <w:noProof/>
         </w:rPr>
         <w:drawing>
-          <wp:inline distT="0" distB="0" distL="0" distR="0" wp14:anchorId="7FDC2C8A" wp14:editId="3CA5ACA9">
-            <wp:extent cx="3648075" cy="3314700"/>
+          <wp:inline distT="0" distB="0" distL="0" distR="0" wp14:anchorId="4CE1E720" wp14:editId="706480E8">
+            <wp:extent cx="1249680" cy="2762250"/>
             <wp:effectExtent l="0" t="0" r="0" b="0"/>
-            <wp:docPr id="23" name="Picture 23" descr="C:\Users\Nandhief\AppData\Local\Microsoft\Windows\INetCache\Content.Word\Activity Diagram Password.png"/>
+            <wp:docPr id="53" name="Picture 53"/>
             <wp:cNvGraphicFramePr>
               <a:graphicFrameLocks xmlns:a="http://schemas.openxmlformats.org/drawingml/2006/main" noChangeAspect="1"/>
             </wp:cNvGraphicFramePr>
@@ -39663,7 +39585,7 @@
               <a:graphicData uri="http://schemas.openxmlformats.org/drawingml/2006/picture">
                 <pic:pic xmlns:pic="http://schemas.openxmlformats.org/drawingml/2006/picture">
                   <pic:nvPicPr>
-                    <pic:cNvPr id="0" name="Picture 13" descr="C:\Users\Nandhief\AppData\Local\Microsoft\Windows\INetCache\Content.Word\Activity Diagram Password.png"/>
+                    <pic:cNvPr id="0" name="Picture 26"/>
                     <pic:cNvPicPr>
                       <a:picLocks noChangeAspect="1" noChangeArrowheads="1"/>
                     </pic:cNvPicPr>
@@ -39684,7 +39606,7 @@
                   <pic:spPr bwMode="auto">
                     <a:xfrm>
                       <a:off x="0" y="0"/>
-                      <a:ext cx="3648075" cy="3314700"/>
+                      <a:ext cx="1253526" cy="2770751"/>
                     </a:xfrm>
                     <a:prstGeom prst="rect">
                       <a:avLst/>
@@ -39706,14 +39628,6 @@
           <w:sz w:val="24"/>
           <w:szCs w:val="24"/>
         </w:rPr>
-        <w:t xml:space="preserve">  </w:t>
-      </w:r>
-      <w:r>
-        <w:rPr>
-          <w:rFonts w:ascii="Times New Roman" w:hAnsi="Times New Roman" w:cs="Times New Roman"/>
-          <w:sz w:val="24"/>
-          <w:szCs w:val="24"/>
-        </w:rPr>
         <w:t xml:space="preserve"> </w:t>
       </w:r>
     </w:p>
@@ -39733,7 +39647,23 @@
           <w:sz w:val="24"/>
           <w:szCs w:val="24"/>
         </w:rPr>
-        <w:t xml:space="preserve">Gambar 4.8 </w:t>
+        <w:t>Gambar 4.</w:t>
+      </w:r>
+      <w:r>
+        <w:rPr>
+          <w:rFonts w:ascii="Times New Roman" w:hAnsi="Times New Roman" w:cs="Times New Roman"/>
+          <w:sz w:val="24"/>
+          <w:szCs w:val="24"/>
+        </w:rPr>
+        <w:t>9</w:t>
+      </w:r>
+      <w:r>
+        <w:rPr>
+          <w:rFonts w:ascii="Times New Roman" w:hAnsi="Times New Roman" w:cs="Times New Roman"/>
+          <w:sz w:val="24"/>
+          <w:szCs w:val="24"/>
+        </w:rPr>
+        <w:t xml:space="preserve"> </w:t>
       </w:r>
       <w:r>
         <w:rPr>
@@ -39755,156 +39685,21 @@
       <w:r>
         <w:rPr>
           <w:rFonts w:ascii="Times New Roman" w:hAnsi="Times New Roman" w:cs="Times New Roman"/>
-          <w:i/>
-          <w:sz w:val="24"/>
-          <w:szCs w:val="24"/>
-        </w:rPr>
-        <w:t>edit password</w:t>
-      </w:r>
-    </w:p>
-    <w:p>
-      <w:pPr>
-        <w:pStyle w:val="ListParagraph"/>
-        <w:spacing w:line="360" w:lineRule="auto"/>
-        <w:ind w:left="1418"/>
-        <w:jc w:val="both"/>
-        <w:rPr>
-          <w:rFonts w:ascii="Times New Roman" w:hAnsi="Times New Roman" w:cs="Times New Roman"/>
-          <w:sz w:val="24"/>
-          <w:szCs w:val="24"/>
-        </w:rPr>
-      </w:pPr>
-    </w:p>
-    <w:p>
-      <w:pPr>
-        <w:pStyle w:val="ListParagraph"/>
-        <w:numPr>
-          <w:ilvl w:val="1"/>
-          <w:numId w:val="20"/>
-        </w:numPr>
-        <w:spacing w:line="360" w:lineRule="auto"/>
-        <w:ind w:left="1418" w:hanging="425"/>
-        <w:jc w:val="both"/>
-        <w:outlineLvl w:val="2"/>
-        <w:rPr>
-          <w:rFonts w:ascii="Times New Roman" w:hAnsi="Times New Roman" w:cs="Times New Roman"/>
-          <w:i/>
-          <w:sz w:val="24"/>
-          <w:szCs w:val="24"/>
-        </w:rPr>
-      </w:pPr>
-      <w:r>
-        <w:rPr>
-          <w:rFonts w:ascii="Times New Roman" w:hAnsi="Times New Roman" w:cs="Times New Roman"/>
-          <w:i/>
-          <w:sz w:val="24"/>
-          <w:szCs w:val="24"/>
-        </w:rPr>
-        <w:t>Sequence Diagram</w:t>
-      </w:r>
-    </w:p>
-    <w:p>
-      <w:pPr>
-        <w:pStyle w:val="ListParagraph"/>
-        <w:spacing w:line="360" w:lineRule="auto"/>
-        <w:ind w:left="1418"/>
-        <w:jc w:val="both"/>
-        <w:rPr>
-          <w:rFonts w:ascii="Times New Roman" w:hAnsi="Times New Roman" w:cs="Times New Roman"/>
-          <w:sz w:val="24"/>
-          <w:szCs w:val="24"/>
-        </w:rPr>
-      </w:pPr>
-      <w:r>
-        <w:rPr>
-          <w:rFonts w:ascii="Times New Roman" w:hAnsi="Times New Roman" w:cs="Times New Roman"/>
-          <w:i/>
-          <w:sz w:val="24"/>
-          <w:szCs w:val="24"/>
-        </w:rPr>
-        <w:t>Sequence diagram</w:t>
-      </w:r>
-      <w:r>
-        <w:rPr>
-          <w:rFonts w:ascii="Times New Roman" w:hAnsi="Times New Roman" w:cs="Times New Roman"/>
-          <w:sz w:val="24"/>
-          <w:szCs w:val="24"/>
-        </w:rPr>
-        <w:t xml:space="preserve"> menjelaskan interaksi antar objek-objek yang disusun dalam urutan waktu. Dalam sistem ini terdapat </w:t>
-      </w:r>
-      <w:r>
-        <w:rPr>
-          <w:rFonts w:ascii="Times New Roman" w:hAnsi="Times New Roman" w:cs="Times New Roman"/>
-          <w:i/>
-          <w:sz w:val="24"/>
-          <w:szCs w:val="24"/>
-        </w:rPr>
-        <w:t>sequence diagram</w:t>
-      </w:r>
-      <w:r>
-        <w:rPr>
-          <w:rFonts w:ascii="Times New Roman" w:hAnsi="Times New Roman" w:cs="Times New Roman"/>
-          <w:sz w:val="24"/>
-          <w:szCs w:val="24"/>
-        </w:rPr>
-        <w:t xml:space="preserve"> yang merupakan penjabaran dari masing-masing </w:t>
-      </w:r>
-      <w:r>
-        <w:rPr>
-          <w:rFonts w:ascii="Times New Roman" w:hAnsi="Times New Roman" w:cs="Times New Roman"/>
-          <w:i/>
-          <w:sz w:val="24"/>
-          <w:szCs w:val="24"/>
-        </w:rPr>
-        <w:t>usecase</w:t>
-      </w:r>
-      <w:r>
-        <w:rPr>
-          <w:rFonts w:ascii="Times New Roman" w:hAnsi="Times New Roman" w:cs="Times New Roman"/>
-          <w:sz w:val="24"/>
-          <w:szCs w:val="24"/>
-        </w:rPr>
-        <w:t xml:space="preserve"> yang ada pada </w:t>
-      </w:r>
-      <w:r>
-        <w:rPr>
-          <w:rFonts w:ascii="Times New Roman" w:hAnsi="Times New Roman" w:cs="Times New Roman"/>
-          <w:i/>
-          <w:sz w:val="24"/>
-          <w:szCs w:val="24"/>
-        </w:rPr>
-        <w:t>usecase diagram</w:t>
-      </w:r>
-      <w:r>
-        <w:rPr>
-          <w:rFonts w:ascii="Times New Roman" w:hAnsi="Times New Roman" w:cs="Times New Roman"/>
-          <w:sz w:val="24"/>
-          <w:szCs w:val="24"/>
-        </w:rPr>
-        <w:t>.</w:t>
-      </w:r>
-    </w:p>
-    <w:p>
-      <w:pPr>
-        <w:pStyle w:val="ListParagraph"/>
-        <w:spacing w:line="360" w:lineRule="auto"/>
-        <w:ind w:left="1418"/>
-        <w:jc w:val="both"/>
-        <w:rPr>
-          <w:rFonts w:ascii="Times New Roman" w:hAnsi="Times New Roman" w:cs="Times New Roman"/>
-          <w:sz w:val="24"/>
-          <w:szCs w:val="24"/>
-        </w:rPr>
-      </w:pPr>
+          <w:sz w:val="24"/>
+          <w:szCs w:val="24"/>
+        </w:rPr>
+        <w:t>mengelola laporan perpetual</w:t>
+      </w:r>
     </w:p>
     <w:p>
       <w:pPr>
         <w:pStyle w:val="ListParagraph"/>
         <w:numPr>
           <w:ilvl w:val="0"/>
-          <w:numId w:val="28"/>
+          <w:numId w:val="27"/>
         </w:numPr>
         <w:spacing w:line="360" w:lineRule="auto"/>
+        <w:ind w:left="1701"/>
         <w:jc w:val="both"/>
         <w:rPr>
           <w:rFonts w:ascii="Times New Roman" w:hAnsi="Times New Roman" w:cs="Times New Roman"/>
@@ -39919,20 +39714,45 @@
           <w:sz w:val="24"/>
           <w:szCs w:val="24"/>
         </w:rPr>
-        <w:t>sequence diagram</w:t>
-      </w:r>
-      <w:r>
-        <w:rPr>
-          <w:rFonts w:ascii="Times New Roman" w:hAnsi="Times New Roman" w:cs="Times New Roman"/>
-          <w:sz w:val="24"/>
-          <w:szCs w:val="24"/>
-        </w:rPr>
-        <w:t xml:space="preserve"> penjualan</w:t>
-      </w:r>
-    </w:p>
-    <w:p>
-      <w:pPr>
-        <w:spacing w:after="0" w:line="360" w:lineRule="auto"/>
+        <w:lastRenderedPageBreak/>
+        <w:t>Activity diagram</w:t>
+      </w:r>
+      <w:r>
+        <w:rPr>
+          <w:rFonts w:ascii="Times New Roman" w:hAnsi="Times New Roman" w:cs="Times New Roman"/>
+          <w:sz w:val="24"/>
+          <w:szCs w:val="24"/>
+        </w:rPr>
+        <w:t xml:space="preserve"> </w:t>
+      </w:r>
+      <w:r>
+        <w:rPr>
+          <w:rFonts w:ascii="Times New Roman" w:hAnsi="Times New Roman" w:cs="Times New Roman"/>
+          <w:sz w:val="24"/>
+          <w:szCs w:val="24"/>
+        </w:rPr>
+        <w:t>mengelola laporan</w:t>
+      </w:r>
+      <w:r>
+        <w:rPr>
+          <w:rFonts w:ascii="Times New Roman" w:hAnsi="Times New Roman" w:cs="Times New Roman"/>
+          <w:sz w:val="24"/>
+          <w:szCs w:val="24"/>
+        </w:rPr>
+        <w:t xml:space="preserve"> </w:t>
+      </w:r>
+      <w:r>
+        <w:rPr>
+          <w:rFonts w:ascii="Times New Roman" w:hAnsi="Times New Roman" w:cs="Times New Roman"/>
+          <w:sz w:val="24"/>
+          <w:szCs w:val="24"/>
+        </w:rPr>
+        <w:t>periodik</w:t>
+      </w:r>
+    </w:p>
+    <w:p>
+      <w:pPr>
+        <w:spacing w:line="360" w:lineRule="auto"/>
         <w:jc w:val="center"/>
         <w:rPr>
           <w:rFonts w:ascii="Times New Roman" w:hAnsi="Times New Roman" w:cs="Times New Roman"/>
@@ -39942,14 +39762,21 @@
       </w:pPr>
       <w:r>
         <w:rPr>
+          <w:rFonts w:ascii="Times New Roman" w:hAnsi="Times New Roman" w:cs="Times New Roman"/>
+          <w:sz w:val="24"/>
+          <w:szCs w:val="24"/>
+        </w:rPr>
+        <w:t xml:space="preserve"> </w:t>
+      </w:r>
+      <w:r>
+        <w:rPr>
           <w:noProof/>
         </w:rPr>
-        <w:lastRenderedPageBreak/>
         <w:drawing>
-          <wp:inline distT="0" distB="0" distL="0" distR="0" wp14:anchorId="3ADD930E" wp14:editId="615F5ABF">
-            <wp:extent cx="5040630" cy="2883442"/>
+          <wp:inline distT="0" distB="0" distL="0" distR="0" wp14:anchorId="08E4C02E" wp14:editId="2ED32ECD">
+            <wp:extent cx="1466850" cy="2952750"/>
             <wp:effectExtent l="0" t="0" r="0" b="0"/>
-            <wp:docPr id="20" name="Picture 20" descr="C:\Users\Nandhief\AppData\Local\Microsoft\Windows\INetCache\Content.Word\Sequence Diagram Penjualan (1).png"/>
+            <wp:docPr id="57" name="Picture 57"/>
             <wp:cNvGraphicFramePr>
               <a:graphicFrameLocks xmlns:a="http://schemas.openxmlformats.org/drawingml/2006/main" noChangeAspect="1"/>
             </wp:cNvGraphicFramePr>
@@ -39957,7 +39784,7 @@
               <a:graphicData uri="http://schemas.openxmlformats.org/drawingml/2006/picture">
                 <pic:pic xmlns:pic="http://schemas.openxmlformats.org/drawingml/2006/picture">
                   <pic:nvPicPr>
-                    <pic:cNvPr id="0" name="Picture 1" descr="C:\Users\Nandhief\AppData\Local\Microsoft\Windows\INetCache\Content.Word\Sequence Diagram Penjualan (1).png"/>
+                    <pic:cNvPr id="0" name="Picture 28"/>
                     <pic:cNvPicPr>
                       <a:picLocks noChangeAspect="1" noChangeArrowheads="1"/>
                     </pic:cNvPicPr>
@@ -39978,7 +39805,7 @@
                   <pic:spPr bwMode="auto">
                     <a:xfrm>
                       <a:off x="0" y="0"/>
-                      <a:ext cx="5040630" cy="2883442"/>
+                      <a:ext cx="1466850" cy="2952750"/>
                     </a:xfrm>
                     <a:prstGeom prst="rect">
                       <a:avLst/>
@@ -39997,7 +39824,7 @@
     </w:p>
     <w:p>
       <w:pPr>
-        <w:spacing w:line="360" w:lineRule="auto"/>
+        <w:spacing w:after="0" w:line="360" w:lineRule="auto"/>
         <w:jc w:val="center"/>
         <w:rPr>
           <w:rFonts w:ascii="Times New Roman" w:hAnsi="Times New Roman" w:cs="Times New Roman"/>
@@ -40011,7 +39838,23 @@
           <w:sz w:val="24"/>
           <w:szCs w:val="24"/>
         </w:rPr>
-        <w:t xml:space="preserve">Gambar 4.9 </w:t>
+        <w:t>Gambar 4.</w:t>
+      </w:r>
+      <w:r>
+        <w:rPr>
+          <w:rFonts w:ascii="Times New Roman" w:hAnsi="Times New Roman" w:cs="Times New Roman"/>
+          <w:sz w:val="24"/>
+          <w:szCs w:val="24"/>
+        </w:rPr>
+        <w:t>10</w:t>
+      </w:r>
+      <w:r>
+        <w:rPr>
+          <w:rFonts w:ascii="Times New Roman" w:hAnsi="Times New Roman" w:cs="Times New Roman"/>
+          <w:sz w:val="24"/>
+          <w:szCs w:val="24"/>
+        </w:rPr>
+        <w:t xml:space="preserve"> </w:t>
       </w:r>
       <w:r>
         <w:rPr>
@@ -40020,15 +39863,23 @@
           <w:sz w:val="24"/>
           <w:szCs w:val="24"/>
         </w:rPr>
-        <w:t>sequence diagram</w:t>
-      </w:r>
-      <w:r>
-        <w:rPr>
-          <w:rFonts w:ascii="Times New Roman" w:hAnsi="Times New Roman" w:cs="Times New Roman"/>
-          <w:sz w:val="24"/>
-          <w:szCs w:val="24"/>
-        </w:rPr>
-        <w:t xml:space="preserve"> penjualan</w:t>
+        <w:t>Activity diagram</w:t>
+      </w:r>
+      <w:r>
+        <w:rPr>
+          <w:rFonts w:ascii="Times New Roman" w:hAnsi="Times New Roman" w:cs="Times New Roman"/>
+          <w:sz w:val="24"/>
+          <w:szCs w:val="24"/>
+        </w:rPr>
+        <w:t xml:space="preserve"> </w:t>
+      </w:r>
+      <w:r>
+        <w:rPr>
+          <w:rFonts w:ascii="Times New Roman" w:hAnsi="Times New Roman" w:cs="Times New Roman"/>
+          <w:sz w:val="24"/>
+          <w:szCs w:val="24"/>
+        </w:rPr>
+        <w:t>mengelola laporan periodik</w:t>
       </w:r>
     </w:p>
     <w:p>
@@ -40043,6 +39894,115 @@
           <w:szCs w:val="24"/>
         </w:rPr>
       </w:pPr>
+    </w:p>
+    <w:p>
+      <w:pPr>
+        <w:pStyle w:val="ListParagraph"/>
+        <w:numPr>
+          <w:ilvl w:val="1"/>
+          <w:numId w:val="20"/>
+        </w:numPr>
+        <w:spacing w:line="360" w:lineRule="auto"/>
+        <w:ind w:left="1418" w:hanging="425"/>
+        <w:jc w:val="both"/>
+        <w:outlineLvl w:val="2"/>
+        <w:rPr>
+          <w:rFonts w:ascii="Times New Roman" w:hAnsi="Times New Roman" w:cs="Times New Roman"/>
+          <w:i/>
+          <w:sz w:val="24"/>
+          <w:szCs w:val="24"/>
+        </w:rPr>
+      </w:pPr>
+      <w:r>
+        <w:rPr>
+          <w:rFonts w:ascii="Times New Roman" w:hAnsi="Times New Roman" w:cs="Times New Roman"/>
+          <w:i/>
+          <w:sz w:val="24"/>
+          <w:szCs w:val="24"/>
+        </w:rPr>
+        <w:t>Sequence Diagram</w:t>
+      </w:r>
+    </w:p>
+    <w:p>
+      <w:pPr>
+        <w:pStyle w:val="ListParagraph"/>
+        <w:spacing w:line="360" w:lineRule="auto"/>
+        <w:ind w:left="1418"/>
+        <w:jc w:val="both"/>
+        <w:rPr>
+          <w:rFonts w:ascii="Times New Roman" w:hAnsi="Times New Roman" w:cs="Times New Roman"/>
+          <w:sz w:val="24"/>
+          <w:szCs w:val="24"/>
+        </w:rPr>
+      </w:pPr>
+      <w:r>
+        <w:rPr>
+          <w:rFonts w:ascii="Times New Roman" w:hAnsi="Times New Roman" w:cs="Times New Roman"/>
+          <w:i/>
+          <w:sz w:val="24"/>
+          <w:szCs w:val="24"/>
+        </w:rPr>
+        <w:t>Sequence diagram</w:t>
+      </w:r>
+      <w:r>
+        <w:rPr>
+          <w:rFonts w:ascii="Times New Roman" w:hAnsi="Times New Roman" w:cs="Times New Roman"/>
+          <w:sz w:val="24"/>
+          <w:szCs w:val="24"/>
+        </w:rPr>
+        <w:t xml:space="preserve"> menjelaskan interaksi antar objek-objek yang disusun dalam urutan waktu. Dalam sistem ini terdapat </w:t>
+      </w:r>
+      <w:r>
+        <w:rPr>
+          <w:rFonts w:ascii="Times New Roman" w:hAnsi="Times New Roman" w:cs="Times New Roman"/>
+          <w:i/>
+          <w:sz w:val="24"/>
+          <w:szCs w:val="24"/>
+        </w:rPr>
+        <w:t>sequence diagram</w:t>
+      </w:r>
+      <w:r>
+        <w:rPr>
+          <w:rFonts w:ascii="Times New Roman" w:hAnsi="Times New Roman" w:cs="Times New Roman"/>
+          <w:sz w:val="24"/>
+          <w:szCs w:val="24"/>
+        </w:rPr>
+        <w:t xml:space="preserve"> yang merupakan penjabaran dari masing-masing </w:t>
+      </w:r>
+      <w:r>
+        <w:rPr>
+          <w:rFonts w:ascii="Times New Roman" w:hAnsi="Times New Roman" w:cs="Times New Roman"/>
+          <w:i/>
+          <w:sz w:val="24"/>
+          <w:szCs w:val="24"/>
+        </w:rPr>
+        <w:t>usecase</w:t>
+      </w:r>
+      <w:r>
+        <w:rPr>
+          <w:rFonts w:ascii="Times New Roman" w:hAnsi="Times New Roman" w:cs="Times New Roman"/>
+          <w:sz w:val="24"/>
+          <w:szCs w:val="24"/>
+        </w:rPr>
+        <w:t xml:space="preserve"> yang ada pada </w:t>
+      </w:r>
+      <w:r>
+        <w:rPr>
+          <w:rFonts w:ascii="Times New Roman" w:hAnsi="Times New Roman" w:cs="Times New Roman"/>
+          <w:i/>
+          <w:sz w:val="24"/>
+          <w:szCs w:val="24"/>
+        </w:rPr>
+        <w:t>usecase diagram</w:t>
+      </w:r>
+      <w:r>
+        <w:rPr>
+          <w:rFonts w:ascii="Times New Roman" w:hAnsi="Times New Roman" w:cs="Times New Roman"/>
+          <w:sz w:val="24"/>
+          <w:szCs w:val="24"/>
+        </w:rPr>
+        <w:t>.</w:t>
+      </w:r>
     </w:p>
     <w:p>
       <w:pPr>
@@ -40074,7 +40034,7 @@
           <w:sz w:val="24"/>
           <w:szCs w:val="24"/>
         </w:rPr>
-        <w:t xml:space="preserve"> produk</w:t>
+        <w:t xml:space="preserve"> penjualan</w:t>
       </w:r>
     </w:p>
     <w:p>
@@ -40091,11 +40051,12 @@
         <w:rPr>
           <w:noProof/>
         </w:rPr>
+        <w:lastRenderedPageBreak/>
         <w:drawing>
-          <wp:inline distT="0" distB="0" distL="0" distR="0" wp14:anchorId="22294959" wp14:editId="24EFADC1">
+          <wp:inline distT="0" distB="0" distL="0" distR="0" wp14:anchorId="3ADD930E" wp14:editId="615F5ABF">
             <wp:extent cx="5040630" cy="2883442"/>
             <wp:effectExtent l="0" t="0" r="0" b="0"/>
-            <wp:docPr id="24" name="Picture 24" descr="C:\Users\Nandhief\AppData\Local\Microsoft\Windows\INetCache\Content.Word\Sequence Diagram Produk (1).png"/>
+            <wp:docPr id="20" name="Picture 20" descr="C:\Users\Nandhief\AppData\Local\Microsoft\Windows\INetCache\Content.Word\Sequence Diagram Penjualan (1).png"/>
             <wp:cNvGraphicFramePr>
               <a:graphicFrameLocks xmlns:a="http://schemas.openxmlformats.org/drawingml/2006/main" noChangeAspect="1"/>
             </wp:cNvGraphicFramePr>
@@ -40103,7 +40064,7 @@
               <a:graphicData uri="http://schemas.openxmlformats.org/drawingml/2006/picture">
                 <pic:pic xmlns:pic="http://schemas.openxmlformats.org/drawingml/2006/picture">
                   <pic:nvPicPr>
-                    <pic:cNvPr id="0" name="Picture 3" descr="C:\Users\Nandhief\AppData\Local\Microsoft\Windows\INetCache\Content.Word\Sequence Diagram Produk (1).png"/>
+                    <pic:cNvPr id="0" name="Picture 1" descr="C:\Users\Nandhief\AppData\Local\Microsoft\Windows\INetCache\Content.Word\Sequence Diagram Penjualan (1).png"/>
                     <pic:cNvPicPr>
                       <a:picLocks noChangeAspect="1" noChangeArrowheads="1"/>
                     </pic:cNvPicPr>
@@ -40157,6 +40118,152 @@
           <w:sz w:val="24"/>
           <w:szCs w:val="24"/>
         </w:rPr>
+        <w:t xml:space="preserve">Gambar 4.9 </w:t>
+      </w:r>
+      <w:r>
+        <w:rPr>
+          <w:rFonts w:ascii="Times New Roman" w:hAnsi="Times New Roman" w:cs="Times New Roman"/>
+          <w:i/>
+          <w:sz w:val="24"/>
+          <w:szCs w:val="24"/>
+        </w:rPr>
+        <w:t>sequence diagram</w:t>
+      </w:r>
+      <w:r>
+        <w:rPr>
+          <w:rFonts w:ascii="Times New Roman" w:hAnsi="Times New Roman" w:cs="Times New Roman"/>
+          <w:sz w:val="24"/>
+          <w:szCs w:val="24"/>
+        </w:rPr>
+        <w:t xml:space="preserve"> penjualan</w:t>
+      </w:r>
+    </w:p>
+    <w:p>
+      <w:pPr>
+        <w:pStyle w:val="ListParagraph"/>
+        <w:spacing w:line="360" w:lineRule="auto"/>
+        <w:ind w:left="1418"/>
+        <w:jc w:val="both"/>
+        <w:rPr>
+          <w:rFonts w:ascii="Times New Roman" w:hAnsi="Times New Roman" w:cs="Times New Roman"/>
+          <w:sz w:val="24"/>
+          <w:szCs w:val="24"/>
+        </w:rPr>
+      </w:pPr>
+    </w:p>
+    <w:p>
+      <w:pPr>
+        <w:pStyle w:val="ListParagraph"/>
+        <w:numPr>
+          <w:ilvl w:val="0"/>
+          <w:numId w:val="28"/>
+        </w:numPr>
+        <w:spacing w:line="360" w:lineRule="auto"/>
+        <w:jc w:val="both"/>
+        <w:rPr>
+          <w:rFonts w:ascii="Times New Roman" w:hAnsi="Times New Roman" w:cs="Times New Roman"/>
+          <w:sz w:val="24"/>
+          <w:szCs w:val="24"/>
+        </w:rPr>
+      </w:pPr>
+      <w:r>
+        <w:rPr>
+          <w:rFonts w:ascii="Times New Roman" w:hAnsi="Times New Roman" w:cs="Times New Roman"/>
+          <w:i/>
+          <w:sz w:val="24"/>
+          <w:szCs w:val="24"/>
+        </w:rPr>
+        <w:t>sequence diagram</w:t>
+      </w:r>
+      <w:r>
+        <w:rPr>
+          <w:rFonts w:ascii="Times New Roman" w:hAnsi="Times New Roman" w:cs="Times New Roman"/>
+          <w:sz w:val="24"/>
+          <w:szCs w:val="24"/>
+        </w:rPr>
+        <w:t xml:space="preserve"> produk</w:t>
+      </w:r>
+    </w:p>
+    <w:p>
+      <w:pPr>
+        <w:spacing w:after="0" w:line="360" w:lineRule="auto"/>
+        <w:jc w:val="center"/>
+        <w:rPr>
+          <w:rFonts w:ascii="Times New Roman" w:hAnsi="Times New Roman" w:cs="Times New Roman"/>
+          <w:sz w:val="24"/>
+          <w:szCs w:val="24"/>
+        </w:rPr>
+      </w:pPr>
+      <w:r>
+        <w:rPr>
+          <w:noProof/>
+        </w:rPr>
+        <w:drawing>
+          <wp:inline distT="0" distB="0" distL="0" distR="0" wp14:anchorId="22294959" wp14:editId="24EFADC1">
+            <wp:extent cx="5040630" cy="2883442"/>
+            <wp:effectExtent l="0" t="0" r="0" b="0"/>
+            <wp:docPr id="24" name="Picture 24" descr="C:\Users\Nandhief\AppData\Local\Microsoft\Windows\INetCache\Content.Word\Sequence Diagram Produk (1).png"/>
+            <wp:cNvGraphicFramePr>
+              <a:graphicFrameLocks xmlns:a="http://schemas.openxmlformats.org/drawingml/2006/main" noChangeAspect="1"/>
+            </wp:cNvGraphicFramePr>
+            <a:graphic xmlns:a="http://schemas.openxmlformats.org/drawingml/2006/main">
+              <a:graphicData uri="http://schemas.openxmlformats.org/drawingml/2006/picture">
+                <pic:pic xmlns:pic="http://schemas.openxmlformats.org/drawingml/2006/picture">
+                  <pic:nvPicPr>
+                    <pic:cNvPr id="0" name="Picture 3" descr="C:\Users\Nandhief\AppData\Local\Microsoft\Windows\INetCache\Content.Word\Sequence Diagram Produk (1).png"/>
+                    <pic:cNvPicPr>
+                      <a:picLocks noChangeAspect="1" noChangeArrowheads="1"/>
+                    </pic:cNvPicPr>
+                  </pic:nvPicPr>
+                  <pic:blipFill>
+                    <a:blip r:embed="rId52">
+                      <a:extLst>
+                        <a:ext uri="{28A0092B-C50C-407E-A947-70E740481C1C}">
+                          <a14:useLocalDpi xmlns:a14="http://schemas.microsoft.com/office/drawing/2010/main" val="0"/>
+                        </a:ext>
+                      </a:extLst>
+                    </a:blip>
+                    <a:srcRect/>
+                    <a:stretch>
+                      <a:fillRect/>
+                    </a:stretch>
+                  </pic:blipFill>
+                  <pic:spPr bwMode="auto">
+                    <a:xfrm>
+                      <a:off x="0" y="0"/>
+                      <a:ext cx="5040630" cy="2883442"/>
+                    </a:xfrm>
+                    <a:prstGeom prst="rect">
+                      <a:avLst/>
+                    </a:prstGeom>
+                    <a:noFill/>
+                    <a:ln>
+                      <a:noFill/>
+                    </a:ln>
+                  </pic:spPr>
+                </pic:pic>
+              </a:graphicData>
+            </a:graphic>
+          </wp:inline>
+        </w:drawing>
+      </w:r>
+    </w:p>
+    <w:p>
+      <w:pPr>
+        <w:spacing w:line="360" w:lineRule="auto"/>
+        <w:jc w:val="center"/>
+        <w:rPr>
+          <w:rFonts w:ascii="Times New Roman" w:hAnsi="Times New Roman" w:cs="Times New Roman"/>
+          <w:sz w:val="24"/>
+          <w:szCs w:val="24"/>
+        </w:rPr>
+      </w:pPr>
+      <w:r>
+        <w:rPr>
+          <w:rFonts w:ascii="Times New Roman" w:hAnsi="Times New Roman" w:cs="Times New Roman"/>
+          <w:sz w:val="24"/>
+          <w:szCs w:val="24"/>
+        </w:rPr>
         <w:t xml:space="preserve">Gambar 4.10 </w:t>
       </w:r>
       <w:r>
@@ -40275,7 +40382,7 @@
                     </pic:cNvPicPr>
                   </pic:nvPicPr>
                   <pic:blipFill>
-                    <a:blip r:embed="rId52">
+                    <a:blip r:embed="rId53">
                       <a:extLst>
                         <a:ext uri="{28A0092B-C50C-407E-A947-70E740481C1C}">
                           <a14:useLocalDpi xmlns:a14="http://schemas.microsoft.com/office/drawing/2010/main" val="0"/>
@@ -40430,7 +40537,7 @@
                     </pic:cNvPicPr>
                   </pic:nvPicPr>
                   <pic:blipFill>
-                    <a:blip r:embed="rId53">
+                    <a:blip r:embed="rId54">
                       <a:extLst>
                         <a:ext uri="{28A0092B-C50C-407E-A947-70E740481C1C}">
                           <a14:useLocalDpi xmlns:a14="http://schemas.microsoft.com/office/drawing/2010/main" val="0"/>
@@ -40583,7 +40690,7 @@
                     </pic:cNvPicPr>
                   </pic:nvPicPr>
                   <pic:blipFill>
-                    <a:blip r:embed="rId54">
+                    <a:blip r:embed="rId55">
                       <a:extLst>
                         <a:ext uri="{28A0092B-C50C-407E-A947-70E740481C1C}">
                           <a14:useLocalDpi xmlns:a14="http://schemas.microsoft.com/office/drawing/2010/main" val="0"/>
@@ -40755,7 +40862,7 @@
                     </pic:cNvPicPr>
                   </pic:nvPicPr>
                   <pic:blipFill>
-                    <a:blip r:embed="rId55">
+                    <a:blip r:embed="rId56">
                       <a:extLst>
                         <a:ext uri="{28A0092B-C50C-407E-A947-70E740481C1C}">
                           <a14:useLocalDpi xmlns:a14="http://schemas.microsoft.com/office/drawing/2010/main" val="0"/>
@@ -44552,7 +44659,7 @@
                     </pic:cNvPicPr>
                   </pic:nvPicPr>
                   <pic:blipFill>
-                    <a:blip r:embed="rId56">
+                    <a:blip r:embed="rId57">
                       <a:extLst>
                         <a:ext uri="{28A0092B-C50C-407E-A947-70E740481C1C}">
                           <a14:useLocalDpi xmlns:a14="http://schemas.microsoft.com/office/drawing/2010/main" val="0"/>
@@ -44678,7 +44785,7 @@
                     </pic:cNvPicPr>
                   </pic:nvPicPr>
                   <pic:blipFill>
-                    <a:blip r:embed="rId57">
+                    <a:blip r:embed="rId58">
                       <a:extLst>
                         <a:ext uri="{28A0092B-C50C-407E-A947-70E740481C1C}">
                           <a14:useLocalDpi xmlns:a14="http://schemas.microsoft.com/office/drawing/2010/main" val="0"/>
@@ -44796,7 +44903,7 @@
                     </pic:cNvPicPr>
                   </pic:nvPicPr>
                   <pic:blipFill>
-                    <a:blip r:embed="rId58">
+                    <a:blip r:embed="rId59">
                       <a:extLst>
                         <a:ext uri="{28A0092B-C50C-407E-A947-70E740481C1C}">
                           <a14:useLocalDpi xmlns:a14="http://schemas.microsoft.com/office/drawing/2010/main" val="0"/>
@@ -44887,7 +44994,7 @@
                     </pic:cNvPicPr>
                   </pic:nvPicPr>
                   <pic:blipFill>
-                    <a:blip r:embed="rId59">
+                    <a:blip r:embed="rId60">
                       <a:extLst>
                         <a:ext uri="{28A0092B-C50C-407E-A947-70E740481C1C}">
                           <a14:useLocalDpi xmlns:a14="http://schemas.microsoft.com/office/drawing/2010/main" val="0"/>
@@ -44990,7 +45097,7 @@
                     </pic:cNvPicPr>
                   </pic:nvPicPr>
                   <pic:blipFill>
-                    <a:blip r:embed="rId60">
+                    <a:blip r:embed="rId61">
                       <a:extLst>
                         <a:ext uri="{28A0092B-C50C-407E-A947-70E740481C1C}">
                           <a14:useLocalDpi xmlns:a14="http://schemas.microsoft.com/office/drawing/2010/main" val="0"/>
@@ -45092,7 +45199,7 @@
                     </pic:cNvPicPr>
                   </pic:nvPicPr>
                   <pic:blipFill>
-                    <a:blip r:embed="rId61">
+                    <a:blip r:embed="rId62">
                       <a:extLst>
                         <a:ext uri="{28A0092B-C50C-407E-A947-70E740481C1C}">
                           <a14:useLocalDpi xmlns:a14="http://schemas.microsoft.com/office/drawing/2010/main" val="0"/>
@@ -45221,7 +45328,7 @@
                     </pic:cNvPicPr>
                   </pic:nvPicPr>
                   <pic:blipFill>
-                    <a:blip r:embed="rId62">
+                    <a:blip r:embed="rId63">
                       <a:extLst>
                         <a:ext uri="{28A0092B-C50C-407E-A947-70E740481C1C}">
                           <a14:useLocalDpi xmlns:a14="http://schemas.microsoft.com/office/drawing/2010/main" val="0"/>
@@ -45323,7 +45430,7 @@
                     </pic:cNvPicPr>
                   </pic:nvPicPr>
                   <pic:blipFill>
-                    <a:blip r:embed="rId63">
+                    <a:blip r:embed="rId64">
                       <a:extLst>
                         <a:ext uri="{28A0092B-C50C-407E-A947-70E740481C1C}">
                           <a14:useLocalDpi xmlns:a14="http://schemas.microsoft.com/office/drawing/2010/main" val="0"/>
@@ -45425,7 +45532,7 @@
                     </pic:cNvPicPr>
                   </pic:nvPicPr>
                   <pic:blipFill>
-                    <a:blip r:embed="rId64">
+                    <a:blip r:embed="rId65">
                       <a:extLst>
                         <a:ext uri="{28A0092B-C50C-407E-A947-70E740481C1C}">
                           <a14:useLocalDpi xmlns:a14="http://schemas.microsoft.com/office/drawing/2010/main" val="0"/>
@@ -45527,7 +45634,7 @@
                     </pic:cNvPicPr>
                   </pic:nvPicPr>
                   <pic:blipFill>
-                    <a:blip r:embed="rId65">
+                    <a:blip r:embed="rId66">
                       <a:extLst>
                         <a:ext uri="{28A0092B-C50C-407E-A947-70E740481C1C}">
                           <a14:useLocalDpi xmlns:a14="http://schemas.microsoft.com/office/drawing/2010/main" val="0"/>
@@ -45664,7 +45771,7 @@
                     </pic:cNvPicPr>
                   </pic:nvPicPr>
                   <pic:blipFill>
-                    <a:blip r:embed="rId66">
+                    <a:blip r:embed="rId67">
                       <a:extLst>
                         <a:ext uri="{28A0092B-C50C-407E-A947-70E740481C1C}">
                           <a14:useLocalDpi xmlns:a14="http://schemas.microsoft.com/office/drawing/2010/main" val="0"/>
@@ -45764,7 +45871,7 @@
                     </pic:cNvPicPr>
                   </pic:nvPicPr>
                   <pic:blipFill>
-                    <a:blip r:embed="rId67">
+                    <a:blip r:embed="rId68">
                       <a:extLst>
                         <a:ext uri="{28A0092B-C50C-407E-A947-70E740481C1C}">
                           <a14:useLocalDpi xmlns:a14="http://schemas.microsoft.com/office/drawing/2010/main" val="0"/>
@@ -45901,7 +46008,7 @@
                     </pic:cNvPicPr>
                   </pic:nvPicPr>
                   <pic:blipFill>
-                    <a:blip r:embed="rId68">
+                    <a:blip r:embed="rId69">
                       <a:extLst>
                         <a:ext uri="{28A0092B-C50C-407E-A947-70E740481C1C}">
                           <a14:useLocalDpi xmlns:a14="http://schemas.microsoft.com/office/drawing/2010/main" val="0"/>
@@ -46003,7 +46110,7 @@
                     </pic:cNvPicPr>
                   </pic:nvPicPr>
                   <pic:blipFill>
-                    <a:blip r:embed="rId69">
+                    <a:blip r:embed="rId70">
                       <a:extLst>
                         <a:ext uri="{28A0092B-C50C-407E-A947-70E740481C1C}">
                           <a14:useLocalDpi xmlns:a14="http://schemas.microsoft.com/office/drawing/2010/main" val="0"/>
@@ -46095,7 +46202,7 @@
                     </pic:cNvPicPr>
                   </pic:nvPicPr>
                   <pic:blipFill>
-                    <a:blip r:embed="rId70">
+                    <a:blip r:embed="rId71">
                       <a:extLst>
                         <a:ext uri="{28A0092B-C50C-407E-A947-70E740481C1C}">
                           <a14:useLocalDpi xmlns:a14="http://schemas.microsoft.com/office/drawing/2010/main" val="0"/>
@@ -46223,7 +46330,7 @@
                     </pic:cNvPicPr>
                   </pic:nvPicPr>
                   <pic:blipFill>
-                    <a:blip r:embed="rId71">
+                    <a:blip r:embed="rId72">
                       <a:extLst>
                         <a:ext uri="{28A0092B-C50C-407E-A947-70E740481C1C}">
                           <a14:useLocalDpi xmlns:a14="http://schemas.microsoft.com/office/drawing/2010/main" val="0"/>
@@ -46325,7 +46432,7 @@
                     </pic:cNvPicPr>
                   </pic:nvPicPr>
                   <pic:blipFill>
-                    <a:blip r:embed="rId72">
+                    <a:blip r:embed="rId73">
                       <a:extLst>
                         <a:ext uri="{28A0092B-C50C-407E-A947-70E740481C1C}">
                           <a14:useLocalDpi xmlns:a14="http://schemas.microsoft.com/office/drawing/2010/main" val="0"/>
@@ -46427,7 +46534,7 @@
                     </pic:cNvPicPr>
                   </pic:nvPicPr>
                   <pic:blipFill>
-                    <a:blip r:embed="rId73">
+                    <a:blip r:embed="rId74">
                       <a:extLst>
                         <a:ext uri="{28A0092B-C50C-407E-A947-70E740481C1C}">
                           <a14:useLocalDpi xmlns:a14="http://schemas.microsoft.com/office/drawing/2010/main" val="0"/>
@@ -46519,7 +46626,7 @@
                     </pic:cNvPicPr>
                   </pic:nvPicPr>
                   <pic:blipFill>
-                    <a:blip r:embed="rId74">
+                    <a:blip r:embed="rId75">
                       <a:extLst>
                         <a:ext uri="{28A0092B-C50C-407E-A947-70E740481C1C}">
                           <a14:useLocalDpi xmlns:a14="http://schemas.microsoft.com/office/drawing/2010/main" val="0"/>
@@ -46599,8 +46706,8 @@
           <w:szCs w:val="24"/>
         </w:rPr>
         <w:sectPr>
-          <w:footerReference w:type="default" r:id="rId75"/>
-          <w:headerReference w:type="first" r:id="rId76"/>
+          <w:footerReference w:type="default" r:id="rId76"/>
+          <w:headerReference w:type="first" r:id="rId77"/>
           <w:pgSz w:w="11907" w:h="16840" w:code="9"/>
           <w:pgMar w:top="2268" w:right="1701" w:bottom="1701" w:left="2268" w:header="720" w:footer="720" w:gutter="0"/>
           <w:pgNumType w:start="29"/>
@@ -47511,8 +47618,8 @@
       </w:pPr>
     </w:p>
     <w:sectPr>
-      <w:footerReference w:type="default" r:id="rId77"/>
-      <w:headerReference w:type="first" r:id="rId78"/>
+      <w:footerReference w:type="default" r:id="rId78"/>
+      <w:headerReference w:type="first" r:id="rId79"/>
       <w:pgSz w:w="11907" w:h="16840" w:code="9"/>
       <w:pgMar w:top="2268" w:right="1701" w:bottom="1701" w:left="2268" w:header="720" w:footer="720" w:gutter="0"/>
       <w:pgNumType w:start="52"/>
@@ -53826,7 +53933,7 @@
 </file>
 
 <file path=customXml/itemProps1.xml><?xml version="1.0" encoding="utf-8"?>
-<ds:datastoreItem xmlns:ds="http://schemas.openxmlformats.org/officeDocument/2006/customXml" ds:itemID="{61DF059F-4D84-4934-A6EA-CFD23D2FAB18}">
+<ds:datastoreItem xmlns:ds="http://schemas.openxmlformats.org/officeDocument/2006/customXml" ds:itemID="{DF038BC2-F721-4916-853A-A206E9A042A5}">
   <ds:schemaRefs>
     <ds:schemaRef ds:uri="http://schemas.openxmlformats.org/officeDocument/2006/bibliography"/>
   </ds:schemaRefs>
